--- a/Program_Project/Cost_Project.docx
+++ b/Program_Project/Cost_Project.docx
@@ -3,13 +3,81 @@
 <w:document xmlns:ve="http://schemas.openxmlformats.org/markup-compatibility/2006" xmlns:o="urn:schemas-microsoft-com:office:office" xmlns:r="http://schemas.openxmlformats.org/officeDocument/2006/relationships" xmlns:m="http://schemas.openxmlformats.org/officeDocument/2006/math" xmlns:v="urn:schemas-microsoft-com:vml" xmlns:wp="http://schemas.openxmlformats.org/drawingml/2006/wordprocessingDrawing" xmlns:w10="urn:schemas-microsoft-com:office:word" xmlns:w="http://schemas.openxmlformats.org/wordprocessingml/2006/main" xmlns:wne="http://schemas.microsoft.com/office/word/2006/wordml">
   <w:body>
     <w:p>
+      <w:pPr>
+        <w:pStyle w:val="2"/>
+        <w:jc w:val="center"/>
+      </w:pPr>
       <w:r>
         <w:rPr>
           <w:rFonts w:hint="eastAsia"/>
         </w:rPr>
-        <w:t>人员分工</w:t>
+        <w:t>山东省</w:t>
+      </w:r>
+      <w:r>
+        <w:rPr>
+          <w:rFonts w:hint="eastAsia"/>
+        </w:rPr>
+        <w:t>企业就业失业</w:t>
+      </w:r>
+      <w:r>
+        <w:rPr>
+          <w:rFonts w:hint="eastAsia"/>
+        </w:rPr>
+        <w:t>数据采集系统</w:t>
+      </w:r>
+      <w:r>
+        <w:rPr>
+          <w:rFonts w:hint="eastAsia"/>
+        </w:rPr>
+        <w:t>成本计划</w:t>
       </w:r>
     </w:p>
+    <w:p/>
+    <w:p>
+      <w:pPr>
+        <w:rPr>
+          <w:b/>
+          <w:sz w:val="28"/>
+          <w:szCs w:val="28"/>
+        </w:rPr>
+      </w:pPr>
+      <w:r>
+        <w:rPr>
+          <w:rFonts w:hint="eastAsia"/>
+          <w:b/>
+          <w:sz w:val="28"/>
+          <w:szCs w:val="28"/>
+        </w:rPr>
+        <w:t>一、资源估算</w:t>
+      </w:r>
+    </w:p>
+    <w:p>
+      <w:r>
+        <w:rPr>
+          <w:rFonts w:hint="eastAsia"/>
+        </w:rPr>
+        <w:tab/>
+      </w:r>
+      <w:r>
+        <w:rPr>
+          <w:rFonts w:hint="eastAsia"/>
+        </w:rPr>
+        <w:t>（</w:t>
+      </w:r>
+      <w:r>
+        <w:rPr>
+          <w:rFonts w:hint="eastAsia"/>
+        </w:rPr>
+        <w:t>1</w:t>
+      </w:r>
+      <w:r>
+        <w:rPr>
+          <w:rFonts w:hint="eastAsia"/>
+        </w:rPr>
+        <w:t>）人力资源估算如下表所示：</w:t>
+      </w:r>
+    </w:p>
+    <w:p/>
     <w:tbl>
       <w:tblPr>
         <w:tblStyle w:val="a5"/>
@@ -489,20 +557,142 @@
         </w:tc>
       </w:tr>
     </w:tbl>
+    <w:p/>
+    <w:p>
+      <w:r>
+        <w:rPr>
+          <w:rFonts w:hint="eastAsia"/>
+        </w:rPr>
+        <w:tab/>
+      </w:r>
+      <w:r>
+        <w:rPr>
+          <w:rFonts w:hint="eastAsia"/>
+        </w:rPr>
+        <w:t>（</w:t>
+      </w:r>
+      <w:r>
+        <w:rPr>
+          <w:rFonts w:hint="eastAsia"/>
+        </w:rPr>
+        <w:t>2</w:t>
+      </w:r>
+      <w:r>
+        <w:rPr>
+          <w:rFonts w:hint="eastAsia"/>
+        </w:rPr>
+        <w:t>）设备资源：</w:t>
+      </w:r>
+    </w:p>
+    <w:p>
+      <w:r>
+        <w:rPr>
+          <w:rFonts w:hint="eastAsia"/>
+        </w:rPr>
+        <w:tab/>
+      </w:r>
+      <w:r>
+        <w:rPr>
+          <w:rFonts w:hint="eastAsia"/>
+        </w:rPr>
+        <w:tab/>
+        <w:t>1</w:t>
+      </w:r>
+      <w:r>
+        <w:rPr>
+          <w:rFonts w:hint="eastAsia"/>
+        </w:rPr>
+        <w:t>台服务器</w:t>
+      </w:r>
+    </w:p>
+    <w:p>
+      <w:r>
+        <w:rPr>
+          <w:rFonts w:hint="eastAsia"/>
+        </w:rPr>
+        <w:tab/>
+      </w:r>
+      <w:r>
+        <w:rPr>
+          <w:rFonts w:hint="eastAsia"/>
+        </w:rPr>
+        <w:tab/>
+        <w:t>4</w:t>
+      </w:r>
+      <w:r>
+        <w:rPr>
+          <w:rFonts w:hint="eastAsia"/>
+        </w:rPr>
+        <w:t>台电脑</w:t>
+      </w:r>
+    </w:p>
+    <w:p>
+      <w:r>
+        <w:rPr>
+          <w:rFonts w:hint="eastAsia"/>
+        </w:rPr>
+        <w:tab/>
+      </w:r>
+      <w:r>
+        <w:rPr>
+          <w:rFonts w:hint="eastAsia"/>
+        </w:rPr>
+        <w:tab/>
+        <w:t>3</w:t>
+      </w:r>
+      <w:r>
+        <w:rPr>
+          <w:rFonts w:hint="eastAsia"/>
+        </w:rPr>
+        <w:t>台笔记本电脑（个人）</w:t>
+      </w:r>
+    </w:p>
+    <w:p/>
     <w:p>
       <w:pPr>
         <w:rPr>
-          <w:rFonts w:hint="eastAsia"/>
+          <w:b/>
+          <w:sz w:val="28"/>
+          <w:szCs w:val="28"/>
         </w:rPr>
       </w:pPr>
+      <w:r>
+        <w:rPr>
+          <w:rFonts w:hint="eastAsia"/>
+          <w:b/>
+          <w:sz w:val="28"/>
+          <w:szCs w:val="28"/>
+        </w:rPr>
+        <w:t>二、项目成本估算</w:t>
+      </w:r>
     </w:p>
     <w:p>
-      <w:pPr>
+      <w:r>
         <w:rPr>
           <w:rFonts w:hint="eastAsia"/>
         </w:rPr>
-      </w:pPr>
+        <w:tab/>
+      </w:r>
+      <w:r>
+        <w:rPr>
+          <w:rFonts w:hint="eastAsia"/>
+        </w:rPr>
+        <w:t>根据项目任务分解</w:t>
+      </w:r>
+      <w:r>
+        <w:rPr>
+          <w:rFonts w:hint="eastAsia"/>
+        </w:rPr>
+        <w:t>WBS</w:t>
+      </w:r>
+      <w:r>
+        <w:rPr>
+          <w:rFonts w:hint="eastAsia"/>
+        </w:rPr>
+        <w:t>估算项目的开发工作量，如下表所示：</w:t>
+      </w:r>
     </w:p>
+    <w:p/>
     <w:tbl>
       <w:tblPr>
         <w:tblStyle w:val="a5"/>
@@ -522,11 +712,6 @@
             <w:tcW w:w="1101" w:type="dxa"/>
           </w:tcPr>
           <w:p>
-            <w:pPr>
-              <w:rPr>
-                <w:rFonts w:hint="eastAsia"/>
-              </w:rPr>
-            </w:pPr>
             <w:r>
               <w:rPr>
                 <w:rFonts w:hint="eastAsia"/>
@@ -724,6 +909,7 @@
               <w:rPr>
                 <w:rFonts w:hint="eastAsia"/>
               </w:rPr>
+              <w:lastRenderedPageBreak/>
               <w:t>3</w:t>
             </w:r>
           </w:p>
@@ -808,7 +994,14 @@
           <w:tcPr>
             <w:tcW w:w="1889" w:type="dxa"/>
           </w:tcPr>
-          <w:p/>
+          <w:p>
+            <w:r>
+              <w:rPr>
+                <w:rFonts w:hint="eastAsia"/>
+              </w:rPr>
+              <w:t>37</w:t>
+            </w:r>
+          </w:p>
         </w:tc>
         <w:tc>
           <w:tcPr>
@@ -886,7 +1079,7 @@
               <w:rPr>
                 <w:rFonts w:hint="eastAsia"/>
               </w:rPr>
-              <w:t>4.2</w:t>
+              <w:t>4.1.1</w:t>
             </w:r>
           </w:p>
         </w:tc>
@@ -896,7 +1089,7 @@
           </w:tcPr>
           <w:p>
             <w:r>
-              <w:t>省级功能</w:t>
+              <w:t>企业信息</w:t>
             </w:r>
           </w:p>
         </w:tc>
@@ -909,7 +1102,7 @@
               <w:rPr>
                 <w:rFonts w:hint="eastAsia"/>
               </w:rPr>
-              <w:t>25</w:t>
+              <w:t>2</w:t>
             </w:r>
           </w:p>
         </w:tc>
@@ -922,7 +1115,7 @@
               <w:rPr>
                 <w:rFonts w:hint="eastAsia"/>
               </w:rPr>
-              <w:t>25</w:t>
+              <w:t>2</w:t>
             </w:r>
           </w:p>
         </w:tc>
@@ -934,13 +1127,937 @@
           <w:p/>
         </w:tc>
       </w:tr>
+      <w:tr>
+        <w:tc>
+          <w:tcPr>
+            <w:tcW w:w="1101" w:type="dxa"/>
+          </w:tcPr>
+          <w:p>
+            <w:r>
+              <w:rPr>
+                <w:rFonts w:hint="eastAsia"/>
+              </w:rPr>
+              <w:t>4.1.2</w:t>
+            </w:r>
+          </w:p>
+        </w:tc>
+        <w:tc>
+          <w:tcPr>
+            <w:tcW w:w="1984" w:type="dxa"/>
+          </w:tcPr>
+          <w:p>
+            <w:r>
+              <w:t>备案上报</w:t>
+            </w:r>
+          </w:p>
+        </w:tc>
+        <w:tc>
+          <w:tcPr>
+            <w:tcW w:w="1843" w:type="dxa"/>
+          </w:tcPr>
+          <w:p>
+            <w:r>
+              <w:rPr>
+                <w:rFonts w:hint="eastAsia"/>
+              </w:rPr>
+              <w:t>3</w:t>
+            </w:r>
+          </w:p>
+        </w:tc>
+        <w:tc>
+          <w:tcPr>
+            <w:tcW w:w="1889" w:type="dxa"/>
+          </w:tcPr>
+          <w:p>
+            <w:r>
+              <w:rPr>
+                <w:rFonts w:hint="eastAsia"/>
+              </w:rPr>
+              <w:t>3</w:t>
+            </w:r>
+          </w:p>
+        </w:tc>
+        <w:tc>
+          <w:tcPr>
+            <w:tcW w:w="1705" w:type="dxa"/>
+            <w:vMerge/>
+          </w:tcPr>
+          <w:p/>
+        </w:tc>
+      </w:tr>
+      <w:tr>
+        <w:tc>
+          <w:tcPr>
+            <w:tcW w:w="1101" w:type="dxa"/>
+          </w:tcPr>
+          <w:p>
+            <w:r>
+              <w:rPr>
+                <w:rFonts w:hint="eastAsia"/>
+              </w:rPr>
+              <w:t>4.1.3</w:t>
+            </w:r>
+          </w:p>
+        </w:tc>
+        <w:tc>
+          <w:tcPr>
+            <w:tcW w:w="1984" w:type="dxa"/>
+          </w:tcPr>
+          <w:p>
+            <w:r>
+              <w:t>数据填报</w:t>
+            </w:r>
+          </w:p>
+        </w:tc>
+        <w:tc>
+          <w:tcPr>
+            <w:tcW w:w="1843" w:type="dxa"/>
+          </w:tcPr>
+          <w:p>
+            <w:r>
+              <w:rPr>
+                <w:rFonts w:hint="eastAsia"/>
+              </w:rPr>
+              <w:t>2</w:t>
+            </w:r>
+          </w:p>
+        </w:tc>
+        <w:tc>
+          <w:tcPr>
+            <w:tcW w:w="1889" w:type="dxa"/>
+          </w:tcPr>
+          <w:p>
+            <w:r>
+              <w:rPr>
+                <w:rFonts w:hint="eastAsia"/>
+              </w:rPr>
+              <w:t>2</w:t>
+            </w:r>
+          </w:p>
+        </w:tc>
+        <w:tc>
+          <w:tcPr>
+            <w:tcW w:w="1705" w:type="dxa"/>
+            <w:vMerge/>
+          </w:tcPr>
+          <w:p/>
+        </w:tc>
+      </w:tr>
+      <w:tr>
+        <w:tc>
+          <w:tcPr>
+            <w:tcW w:w="1101" w:type="dxa"/>
+          </w:tcPr>
+          <w:p>
+            <w:r>
+              <w:rPr>
+                <w:rFonts w:hint="eastAsia"/>
+              </w:rPr>
+              <w:t>4.1.4</w:t>
+            </w:r>
+          </w:p>
+        </w:tc>
+        <w:tc>
+          <w:tcPr>
+            <w:tcW w:w="1984" w:type="dxa"/>
+          </w:tcPr>
+          <w:p>
+            <w:r>
+              <w:t>数据查询</w:t>
+            </w:r>
+          </w:p>
+        </w:tc>
+        <w:tc>
+          <w:tcPr>
+            <w:tcW w:w="1843" w:type="dxa"/>
+          </w:tcPr>
+          <w:p>
+            <w:r>
+              <w:rPr>
+                <w:rFonts w:hint="eastAsia"/>
+              </w:rPr>
+              <w:t>5</w:t>
+            </w:r>
+          </w:p>
+        </w:tc>
+        <w:tc>
+          <w:tcPr>
+            <w:tcW w:w="1889" w:type="dxa"/>
+          </w:tcPr>
+          <w:p>
+            <w:r>
+              <w:rPr>
+                <w:rFonts w:hint="eastAsia"/>
+              </w:rPr>
+              <w:t>5</w:t>
+            </w:r>
+          </w:p>
+        </w:tc>
+        <w:tc>
+          <w:tcPr>
+            <w:tcW w:w="1705" w:type="dxa"/>
+            <w:vMerge/>
+          </w:tcPr>
+          <w:p/>
+        </w:tc>
+      </w:tr>
+      <w:tr>
+        <w:tc>
+          <w:tcPr>
+            <w:tcW w:w="1101" w:type="dxa"/>
+          </w:tcPr>
+          <w:p>
+            <w:r>
+              <w:rPr>
+                <w:rFonts w:hint="eastAsia"/>
+              </w:rPr>
+              <w:t>4.2</w:t>
+            </w:r>
+          </w:p>
+        </w:tc>
+        <w:tc>
+          <w:tcPr>
+            <w:tcW w:w="1984" w:type="dxa"/>
+          </w:tcPr>
+          <w:p>
+            <w:r>
+              <w:t>省级功能</w:t>
+            </w:r>
+          </w:p>
+        </w:tc>
+        <w:tc>
+          <w:tcPr>
+            <w:tcW w:w="1843" w:type="dxa"/>
+          </w:tcPr>
+          <w:p>
+            <w:r>
+              <w:rPr>
+                <w:rFonts w:hint="eastAsia"/>
+              </w:rPr>
+              <w:t>25</w:t>
+            </w:r>
+          </w:p>
+        </w:tc>
+        <w:tc>
+          <w:tcPr>
+            <w:tcW w:w="1889" w:type="dxa"/>
+          </w:tcPr>
+          <w:p>
+            <w:r>
+              <w:rPr>
+                <w:rFonts w:hint="eastAsia"/>
+              </w:rPr>
+              <w:t>25</w:t>
+            </w:r>
+          </w:p>
+        </w:tc>
+        <w:tc>
+          <w:tcPr>
+            <w:tcW w:w="1705" w:type="dxa"/>
+            <w:vMerge/>
+          </w:tcPr>
+          <w:p/>
+        </w:tc>
+      </w:tr>
+      <w:tr>
+        <w:tc>
+          <w:tcPr>
+            <w:tcW w:w="1101" w:type="dxa"/>
+          </w:tcPr>
+          <w:p>
+            <w:r>
+              <w:rPr>
+                <w:rFonts w:hint="eastAsia"/>
+              </w:rPr>
+              <w:t>4.2.1</w:t>
+            </w:r>
+          </w:p>
+        </w:tc>
+        <w:tc>
+          <w:tcPr>
+            <w:tcW w:w="1984" w:type="dxa"/>
+          </w:tcPr>
+          <w:p>
+            <w:r>
+              <w:t>企业备案</w:t>
+            </w:r>
+          </w:p>
+        </w:tc>
+        <w:tc>
+          <w:tcPr>
+            <w:tcW w:w="1843" w:type="dxa"/>
+          </w:tcPr>
+          <w:p>
+            <w:r>
+              <w:rPr>
+                <w:rFonts w:hint="eastAsia"/>
+              </w:rPr>
+              <w:t>2</w:t>
+            </w:r>
+          </w:p>
+        </w:tc>
+        <w:tc>
+          <w:tcPr>
+            <w:tcW w:w="1889" w:type="dxa"/>
+          </w:tcPr>
+          <w:p>
+            <w:r>
+              <w:rPr>
+                <w:rFonts w:hint="eastAsia"/>
+              </w:rPr>
+              <w:t>2</w:t>
+            </w:r>
+          </w:p>
+        </w:tc>
+        <w:tc>
+          <w:tcPr>
+            <w:tcW w:w="1705" w:type="dxa"/>
+            <w:vMerge/>
+          </w:tcPr>
+          <w:p/>
+        </w:tc>
+      </w:tr>
+      <w:tr>
+        <w:tc>
+          <w:tcPr>
+            <w:tcW w:w="1101" w:type="dxa"/>
+          </w:tcPr>
+          <w:p>
+            <w:r>
+              <w:rPr>
+                <w:rFonts w:hint="eastAsia"/>
+              </w:rPr>
+              <w:t>4.2.2</w:t>
+            </w:r>
+          </w:p>
+        </w:tc>
+        <w:tc>
+          <w:tcPr>
+            <w:tcW w:w="1984" w:type="dxa"/>
+          </w:tcPr>
+          <w:p>
+            <w:r>
+              <w:t>企业查询</w:t>
+            </w:r>
+          </w:p>
+        </w:tc>
+        <w:tc>
+          <w:tcPr>
+            <w:tcW w:w="1843" w:type="dxa"/>
+          </w:tcPr>
+          <w:p>
+            <w:r>
+              <w:rPr>
+                <w:rFonts w:hint="eastAsia"/>
+              </w:rPr>
+              <w:t>5</w:t>
+            </w:r>
+          </w:p>
+        </w:tc>
+        <w:tc>
+          <w:tcPr>
+            <w:tcW w:w="1889" w:type="dxa"/>
+          </w:tcPr>
+          <w:p>
+            <w:r>
+              <w:rPr>
+                <w:rFonts w:hint="eastAsia"/>
+              </w:rPr>
+              <w:t>5</w:t>
+            </w:r>
+          </w:p>
+        </w:tc>
+        <w:tc>
+          <w:tcPr>
+            <w:tcW w:w="1705" w:type="dxa"/>
+            <w:vMerge/>
+          </w:tcPr>
+          <w:p/>
+        </w:tc>
+      </w:tr>
+      <w:tr>
+        <w:tc>
+          <w:tcPr>
+            <w:tcW w:w="1101" w:type="dxa"/>
+          </w:tcPr>
+          <w:p>
+            <w:r>
+              <w:rPr>
+                <w:rFonts w:hint="eastAsia"/>
+              </w:rPr>
+              <w:t>4.2.3</w:t>
+            </w:r>
+          </w:p>
+        </w:tc>
+        <w:tc>
+          <w:tcPr>
+            <w:tcW w:w="1984" w:type="dxa"/>
+          </w:tcPr>
+          <w:p>
+            <w:r>
+              <w:t>报表管理</w:t>
+            </w:r>
+          </w:p>
+        </w:tc>
+        <w:tc>
+          <w:tcPr>
+            <w:tcW w:w="1843" w:type="dxa"/>
+          </w:tcPr>
+          <w:p>
+            <w:r>
+              <w:rPr>
+                <w:rFonts w:hint="eastAsia"/>
+              </w:rPr>
+              <w:t>1</w:t>
+            </w:r>
+          </w:p>
+        </w:tc>
+        <w:tc>
+          <w:tcPr>
+            <w:tcW w:w="1889" w:type="dxa"/>
+          </w:tcPr>
+          <w:p>
+            <w:r>
+              <w:rPr>
+                <w:rFonts w:hint="eastAsia"/>
+              </w:rPr>
+              <w:t>1</w:t>
+            </w:r>
+          </w:p>
+        </w:tc>
+        <w:tc>
+          <w:tcPr>
+            <w:tcW w:w="1705" w:type="dxa"/>
+            <w:vMerge/>
+          </w:tcPr>
+          <w:p/>
+        </w:tc>
+      </w:tr>
+      <w:tr>
+        <w:tc>
+          <w:tcPr>
+            <w:tcW w:w="1101" w:type="dxa"/>
+          </w:tcPr>
+          <w:p>
+            <w:r>
+              <w:rPr>
+                <w:rFonts w:hint="eastAsia"/>
+              </w:rPr>
+              <w:t>4.2.4</w:t>
+            </w:r>
+          </w:p>
+        </w:tc>
+        <w:tc>
+          <w:tcPr>
+            <w:tcW w:w="1984" w:type="dxa"/>
+          </w:tcPr>
+          <w:p>
+            <w:r>
+              <w:t>数据修改</w:t>
+            </w:r>
+          </w:p>
+        </w:tc>
+        <w:tc>
+          <w:tcPr>
+            <w:tcW w:w="1843" w:type="dxa"/>
+          </w:tcPr>
+          <w:p>
+            <w:r>
+              <w:rPr>
+                <w:rFonts w:hint="eastAsia"/>
+              </w:rPr>
+              <w:t>1</w:t>
+            </w:r>
+          </w:p>
+        </w:tc>
+        <w:tc>
+          <w:tcPr>
+            <w:tcW w:w="1889" w:type="dxa"/>
+          </w:tcPr>
+          <w:p>
+            <w:r>
+              <w:rPr>
+                <w:rFonts w:hint="eastAsia"/>
+              </w:rPr>
+              <w:t>1</w:t>
+            </w:r>
+          </w:p>
+        </w:tc>
+        <w:tc>
+          <w:tcPr>
+            <w:tcW w:w="1705" w:type="dxa"/>
+            <w:vMerge/>
+          </w:tcPr>
+          <w:p/>
+        </w:tc>
+      </w:tr>
+      <w:tr>
+        <w:tc>
+          <w:tcPr>
+            <w:tcW w:w="1101" w:type="dxa"/>
+          </w:tcPr>
+          <w:p>
+            <w:r>
+              <w:rPr>
+                <w:rFonts w:hint="eastAsia"/>
+              </w:rPr>
+              <w:t>4.2.5</w:t>
+            </w:r>
+          </w:p>
+        </w:tc>
+        <w:tc>
+          <w:tcPr>
+            <w:tcW w:w="1984" w:type="dxa"/>
+          </w:tcPr>
+          <w:p>
+            <w:r>
+              <w:t>数据删除</w:t>
+            </w:r>
+          </w:p>
+        </w:tc>
+        <w:tc>
+          <w:tcPr>
+            <w:tcW w:w="1843" w:type="dxa"/>
+          </w:tcPr>
+          <w:p>
+            <w:r>
+              <w:rPr>
+                <w:rFonts w:hint="eastAsia"/>
+              </w:rPr>
+              <w:t>1</w:t>
+            </w:r>
+          </w:p>
+        </w:tc>
+        <w:tc>
+          <w:tcPr>
+            <w:tcW w:w="1889" w:type="dxa"/>
+          </w:tcPr>
+          <w:p>
+            <w:r>
+              <w:rPr>
+                <w:rFonts w:hint="eastAsia"/>
+              </w:rPr>
+              <w:t>1</w:t>
+            </w:r>
+          </w:p>
+        </w:tc>
+        <w:tc>
+          <w:tcPr>
+            <w:tcW w:w="1705" w:type="dxa"/>
+            <w:vMerge/>
+          </w:tcPr>
+          <w:p/>
+        </w:tc>
+      </w:tr>
+      <w:tr>
+        <w:tc>
+          <w:tcPr>
+            <w:tcW w:w="1101" w:type="dxa"/>
+          </w:tcPr>
+          <w:p>
+            <w:r>
+              <w:rPr>
+                <w:rFonts w:hint="eastAsia"/>
+              </w:rPr>
+              <w:t>4.2.6</w:t>
+            </w:r>
+          </w:p>
+        </w:tc>
+        <w:tc>
+          <w:tcPr>
+            <w:tcW w:w="1984" w:type="dxa"/>
+          </w:tcPr>
+          <w:p>
+            <w:r>
+              <w:t>数据退回</w:t>
+            </w:r>
+          </w:p>
+        </w:tc>
+        <w:tc>
+          <w:tcPr>
+            <w:tcW w:w="1843" w:type="dxa"/>
+          </w:tcPr>
+          <w:p>
+            <w:r>
+              <w:rPr>
+                <w:rFonts w:hint="eastAsia"/>
+              </w:rPr>
+              <w:t>1</w:t>
+            </w:r>
+          </w:p>
+        </w:tc>
+        <w:tc>
+          <w:tcPr>
+            <w:tcW w:w="1889" w:type="dxa"/>
+          </w:tcPr>
+          <w:p>
+            <w:r>
+              <w:rPr>
+                <w:rFonts w:hint="eastAsia"/>
+              </w:rPr>
+              <w:t>1</w:t>
+            </w:r>
+          </w:p>
+        </w:tc>
+        <w:tc>
+          <w:tcPr>
+            <w:tcW w:w="1705" w:type="dxa"/>
+            <w:vMerge/>
+          </w:tcPr>
+          <w:p/>
+        </w:tc>
+      </w:tr>
+      <w:tr>
+        <w:tc>
+          <w:tcPr>
+            <w:tcW w:w="1101" w:type="dxa"/>
+          </w:tcPr>
+          <w:p>
+            <w:r>
+              <w:rPr>
+                <w:rFonts w:hint="eastAsia"/>
+              </w:rPr>
+              <w:t>4.2.7</w:t>
+            </w:r>
+          </w:p>
+        </w:tc>
+        <w:tc>
+          <w:tcPr>
+            <w:tcW w:w="1984" w:type="dxa"/>
+          </w:tcPr>
+          <w:p>
+            <w:r>
+              <w:t>数据汇总</w:t>
+            </w:r>
+          </w:p>
+        </w:tc>
+        <w:tc>
+          <w:tcPr>
+            <w:tcW w:w="1843" w:type="dxa"/>
+          </w:tcPr>
+          <w:p>
+            <w:r>
+              <w:rPr>
+                <w:rFonts w:hint="eastAsia"/>
+              </w:rPr>
+              <w:t>1</w:t>
+            </w:r>
+          </w:p>
+        </w:tc>
+        <w:tc>
+          <w:tcPr>
+            <w:tcW w:w="1889" w:type="dxa"/>
+          </w:tcPr>
+          <w:p>
+            <w:r>
+              <w:rPr>
+                <w:rFonts w:hint="eastAsia"/>
+              </w:rPr>
+              <w:t>1</w:t>
+            </w:r>
+          </w:p>
+        </w:tc>
+        <w:tc>
+          <w:tcPr>
+            <w:tcW w:w="1705" w:type="dxa"/>
+            <w:vMerge/>
+          </w:tcPr>
+          <w:p/>
+        </w:tc>
+      </w:tr>
+      <w:tr>
+        <w:tc>
+          <w:tcPr>
+            <w:tcW w:w="1101" w:type="dxa"/>
+          </w:tcPr>
+          <w:p>
+            <w:r>
+              <w:rPr>
+                <w:rFonts w:hint="eastAsia"/>
+              </w:rPr>
+              <w:t>4.2.8</w:t>
+            </w:r>
+          </w:p>
+        </w:tc>
+        <w:tc>
+          <w:tcPr>
+            <w:tcW w:w="1984" w:type="dxa"/>
+          </w:tcPr>
+          <w:p>
+            <w:r>
+              <w:t>数据导出</w:t>
+            </w:r>
+          </w:p>
+        </w:tc>
+        <w:tc>
+          <w:tcPr>
+            <w:tcW w:w="1843" w:type="dxa"/>
+          </w:tcPr>
+          <w:p>
+            <w:r>
+              <w:rPr>
+                <w:rFonts w:hint="eastAsia"/>
+              </w:rPr>
+              <w:t>3</w:t>
+            </w:r>
+          </w:p>
+        </w:tc>
+        <w:tc>
+          <w:tcPr>
+            <w:tcW w:w="1889" w:type="dxa"/>
+          </w:tcPr>
+          <w:p>
+            <w:r>
+              <w:rPr>
+                <w:rFonts w:hint="eastAsia"/>
+              </w:rPr>
+              <w:t>3</w:t>
+            </w:r>
+          </w:p>
+        </w:tc>
+        <w:tc>
+          <w:tcPr>
+            <w:tcW w:w="1705" w:type="dxa"/>
+            <w:vMerge/>
+          </w:tcPr>
+          <w:p/>
+        </w:tc>
+      </w:tr>
+      <w:tr>
+        <w:tc>
+          <w:tcPr>
+            <w:tcW w:w="1101" w:type="dxa"/>
+          </w:tcPr>
+          <w:p>
+            <w:r>
+              <w:rPr>
+                <w:rFonts w:hint="eastAsia"/>
+              </w:rPr>
+              <w:t>4.2.9</w:t>
+            </w:r>
+          </w:p>
+        </w:tc>
+        <w:tc>
+          <w:tcPr>
+            <w:tcW w:w="1984" w:type="dxa"/>
+          </w:tcPr>
+          <w:p>
+            <w:r>
+              <w:t>多维分析</w:t>
+            </w:r>
+          </w:p>
+        </w:tc>
+        <w:tc>
+          <w:tcPr>
+            <w:tcW w:w="1843" w:type="dxa"/>
+          </w:tcPr>
+          <w:p>
+            <w:r>
+              <w:rPr>
+                <w:rFonts w:hint="eastAsia"/>
+              </w:rPr>
+              <w:t>4</w:t>
+            </w:r>
+          </w:p>
+        </w:tc>
+        <w:tc>
+          <w:tcPr>
+            <w:tcW w:w="1889" w:type="dxa"/>
+          </w:tcPr>
+          <w:p>
+            <w:r>
+              <w:rPr>
+                <w:rFonts w:hint="eastAsia"/>
+              </w:rPr>
+              <w:t>4</w:t>
+            </w:r>
+          </w:p>
+        </w:tc>
+        <w:tc>
+          <w:tcPr>
+            <w:tcW w:w="1705" w:type="dxa"/>
+            <w:vMerge/>
+          </w:tcPr>
+          <w:p/>
+        </w:tc>
+      </w:tr>
+      <w:tr>
+        <w:tc>
+          <w:tcPr>
+            <w:tcW w:w="1101" w:type="dxa"/>
+          </w:tcPr>
+          <w:p>
+            <w:r>
+              <w:rPr>
+                <w:rFonts w:hint="eastAsia"/>
+              </w:rPr>
+              <w:t>4.2.10</w:t>
+            </w:r>
+          </w:p>
+        </w:tc>
+        <w:tc>
+          <w:tcPr>
+            <w:tcW w:w="1984" w:type="dxa"/>
+          </w:tcPr>
+          <w:p>
+            <w:r>
+              <w:t>图表分析</w:t>
+            </w:r>
+          </w:p>
+        </w:tc>
+        <w:tc>
+          <w:tcPr>
+            <w:tcW w:w="1843" w:type="dxa"/>
+          </w:tcPr>
+          <w:p>
+            <w:r>
+              <w:rPr>
+                <w:rFonts w:hint="eastAsia"/>
+              </w:rPr>
+              <w:t>3</w:t>
+            </w:r>
+          </w:p>
+        </w:tc>
+        <w:tc>
+          <w:tcPr>
+            <w:tcW w:w="1889" w:type="dxa"/>
+          </w:tcPr>
+          <w:p>
+            <w:r>
+              <w:rPr>
+                <w:rFonts w:hint="eastAsia"/>
+              </w:rPr>
+              <w:t>3</w:t>
+            </w:r>
+          </w:p>
+        </w:tc>
+        <w:tc>
+          <w:tcPr>
+            <w:tcW w:w="1705" w:type="dxa"/>
+            <w:vMerge/>
+          </w:tcPr>
+          <w:p/>
+        </w:tc>
+      </w:tr>
+      <w:tr>
+        <w:tc>
+          <w:tcPr>
+            <w:tcW w:w="1101" w:type="dxa"/>
+          </w:tcPr>
+          <w:p>
+            <w:r>
+              <w:rPr>
+                <w:rFonts w:hint="eastAsia"/>
+              </w:rPr>
+              <w:t>4.2.11</w:t>
+            </w:r>
+          </w:p>
+        </w:tc>
+        <w:tc>
+          <w:tcPr>
+            <w:tcW w:w="1984" w:type="dxa"/>
+          </w:tcPr>
+          <w:p>
+            <w:r>
+              <w:t>发布通知</w:t>
+            </w:r>
+          </w:p>
+        </w:tc>
+        <w:tc>
+          <w:tcPr>
+            <w:tcW w:w="1843" w:type="dxa"/>
+          </w:tcPr>
+          <w:p>
+            <w:r>
+              <w:rPr>
+                <w:rFonts w:hint="eastAsia"/>
+              </w:rPr>
+              <w:t>1</w:t>
+            </w:r>
+          </w:p>
+        </w:tc>
+        <w:tc>
+          <w:tcPr>
+            <w:tcW w:w="1889" w:type="dxa"/>
+          </w:tcPr>
+          <w:p>
+            <w:r>
+              <w:rPr>
+                <w:rFonts w:hint="eastAsia"/>
+              </w:rPr>
+              <w:t>1</w:t>
+            </w:r>
+          </w:p>
+        </w:tc>
+        <w:tc>
+          <w:tcPr>
+            <w:tcW w:w="1705" w:type="dxa"/>
+            <w:vMerge/>
+          </w:tcPr>
+          <w:p/>
+        </w:tc>
+      </w:tr>
+      <w:tr>
+        <w:tc>
+          <w:tcPr>
+            <w:tcW w:w="1101" w:type="dxa"/>
+          </w:tcPr>
+          <w:p>
+            <w:r>
+              <w:rPr>
+                <w:rFonts w:hint="eastAsia"/>
+              </w:rPr>
+              <w:t>4.2.12</w:t>
+            </w:r>
+          </w:p>
+        </w:tc>
+        <w:tc>
+          <w:tcPr>
+            <w:tcW w:w="1984" w:type="dxa"/>
+          </w:tcPr>
+          <w:p>
+            <w:r>
+              <w:t>系统管理</w:t>
+            </w:r>
+          </w:p>
+        </w:tc>
+        <w:tc>
+          <w:tcPr>
+            <w:tcW w:w="1843" w:type="dxa"/>
+          </w:tcPr>
+          <w:p>
+            <w:r>
+              <w:rPr>
+                <w:rFonts w:hint="eastAsia"/>
+              </w:rPr>
+              <w:t>2</w:t>
+            </w:r>
+          </w:p>
+        </w:tc>
+        <w:tc>
+          <w:tcPr>
+            <w:tcW w:w="1889" w:type="dxa"/>
+          </w:tcPr>
+          <w:p>
+            <w:r>
+              <w:rPr>
+                <w:rFonts w:hint="eastAsia"/>
+              </w:rPr>
+              <w:t>2</w:t>
+            </w:r>
+          </w:p>
+        </w:tc>
+        <w:tc>
+          <w:tcPr>
+            <w:tcW w:w="1705" w:type="dxa"/>
+            <w:vMerge/>
+          </w:tcPr>
+          <w:p/>
+        </w:tc>
+      </w:tr>
     </w:tbl>
+    <w:p/>
     <w:p>
-      <w:pPr>
-        <w:rPr>
-          <w:rFonts w:hint="eastAsia"/>
-        </w:rPr>
-      </w:pPr>
       <w:r>
         <w:rPr>
           <w:rFonts w:hint="eastAsia"/>
@@ -961,11 +2078,6 @@
       </w:r>
     </w:p>
     <w:p>
-      <w:pPr>
-        <w:rPr>
-          <w:rFonts w:hint="eastAsia"/>
-        </w:rPr>
-      </w:pPr>
       <w:r>
         <w:t>开发人员成本参数</w:t>
       </w:r>
@@ -995,11 +2107,6 @@
       </w:r>
     </w:p>
     <w:p>
-      <w:pPr>
-        <w:rPr>
-          <w:rFonts w:hint="eastAsia"/>
-        </w:rPr>
-      </w:pPr>
       <w:r>
         <w:rPr>
           <w:rFonts w:hint="eastAsia"/>
@@ -1020,11 +2127,6 @@
       </w:r>
     </w:p>
     <w:p>
-      <w:pPr>
-        <w:rPr>
-          <w:rFonts w:hint="eastAsia"/>
-        </w:rPr>
-      </w:pPr>
       <w:r>
         <w:rPr>
           <w:rFonts w:hint="eastAsia"/>
@@ -1045,11 +2147,6 @@
       </w:r>
     </w:p>
     <w:p>
-      <w:pPr>
-        <w:rPr>
-          <w:rFonts w:hint="eastAsia"/>
-        </w:rPr>
-      </w:pPr>
       <w:r>
         <w:rPr>
           <w:rFonts w:hint="eastAsia"/>
@@ -1070,11 +2167,6 @@
       </w:r>
     </w:p>
     <w:p>
-      <w:pPr>
-        <w:rPr>
-          <w:rFonts w:hint="eastAsia"/>
-        </w:rPr>
-      </w:pPr>
       <w:r>
         <w:rPr>
           <w:rFonts w:hint="eastAsia"/>
@@ -1095,11 +2187,6 @@
       </w:r>
     </w:p>
     <w:p>
-      <w:pPr>
-        <w:rPr>
-          <w:rFonts w:hint="eastAsia"/>
-        </w:rPr>
-      </w:pPr>
       <w:r>
         <w:rPr>
           <w:rFonts w:hint="eastAsia"/>
@@ -1120,24 +2207,799 @@
       </w:r>
     </w:p>
     <w:p>
-      <w:pPr>
+      <w:r>
         <w:rPr>
           <w:rFonts w:hint="eastAsia"/>
         </w:rPr>
-      </w:pPr>
+        <w:t>项目总报价</w:t>
+      </w:r>
+      <w:r>
+        <w:rPr>
+          <w:rFonts w:hint="eastAsia"/>
+        </w:rPr>
+        <w:t>=86112x1.4=120556.8</w:t>
+      </w:r>
+      <w:r>
+        <w:rPr>
+          <w:rFonts w:hint="eastAsia"/>
+        </w:rPr>
+        <w:t>元</w:t>
+      </w:r>
     </w:p>
+    <w:p/>
     <w:p>
       <w:pPr>
         <w:rPr>
-          <w:rFonts w:hint="eastAsia"/>
+          <w:b/>
+          <w:sz w:val="28"/>
+          <w:szCs w:val="28"/>
         </w:rPr>
       </w:pPr>
       <w:r>
         <w:rPr>
           <w:rFonts w:hint="eastAsia"/>
+          <w:b/>
+          <w:sz w:val="28"/>
+          <w:szCs w:val="28"/>
         </w:rPr>
-        <w:t>人员成本</w:t>
+        <w:t>三、项目成本预算</w:t>
       </w:r>
+    </w:p>
+    <w:p>
+      <w:r>
+        <w:rPr>
+          <w:rFonts w:hint="eastAsia"/>
+        </w:rPr>
+        <w:tab/>
+      </w:r>
+      <w:r>
+        <w:rPr>
+          <w:rFonts w:hint="eastAsia"/>
+        </w:rPr>
+        <w:t>（</w:t>
+      </w:r>
+      <w:r>
+        <w:rPr>
+          <w:rFonts w:hint="eastAsia"/>
+        </w:rPr>
+        <w:t>1</w:t>
+      </w:r>
+      <w:r>
+        <w:rPr>
+          <w:rFonts w:hint="eastAsia"/>
+        </w:rPr>
+        <w:t>）人力资源费率如下表所示。</w:t>
+      </w:r>
+    </w:p>
+    <w:p/>
+    <w:tbl>
+      <w:tblPr>
+        <w:tblStyle w:val="a5"/>
+        <w:tblW w:w="0" w:type="auto"/>
+        <w:tblInd w:w="817" w:type="dxa"/>
+        <w:tblLook w:val="04A0"/>
+      </w:tblPr>
+      <w:tblGrid>
+        <w:gridCol w:w="1134"/>
+        <w:gridCol w:w="1951"/>
+        <w:gridCol w:w="3685"/>
+      </w:tblGrid>
+      <w:tr>
+        <w:tc>
+          <w:tcPr>
+            <w:tcW w:w="1134" w:type="dxa"/>
+          </w:tcPr>
+          <w:p>
+            <w:pPr>
+              <w:jc w:val="center"/>
+            </w:pPr>
+            <w:r>
+              <w:t>编号</w:t>
+            </w:r>
+          </w:p>
+        </w:tc>
+        <w:tc>
+          <w:tcPr>
+            <w:tcW w:w="1951" w:type="dxa"/>
+          </w:tcPr>
+          <w:p>
+            <w:pPr>
+              <w:jc w:val="center"/>
+            </w:pPr>
+            <w:r>
+              <w:t>姓名</w:t>
+            </w:r>
+          </w:p>
+        </w:tc>
+        <w:tc>
+          <w:tcPr>
+            <w:tcW w:w="3685" w:type="dxa"/>
+          </w:tcPr>
+          <w:p>
+            <w:pPr>
+              <w:jc w:val="center"/>
+            </w:pPr>
+            <w:r>
+              <w:rPr>
+                <w:rFonts w:hint="eastAsia"/>
+              </w:rPr>
+              <w:t>标准</w:t>
+            </w:r>
+            <w:r>
+              <w:t>费率</w:t>
+            </w:r>
+          </w:p>
+        </w:tc>
+      </w:tr>
+      <w:tr>
+        <w:tc>
+          <w:tcPr>
+            <w:tcW w:w="1134" w:type="dxa"/>
+          </w:tcPr>
+          <w:p>
+            <w:pPr>
+              <w:jc w:val="center"/>
+            </w:pPr>
+            <w:r>
+              <w:rPr>
+                <w:rFonts w:hint="eastAsia"/>
+              </w:rPr>
+              <w:t>1</w:t>
+            </w:r>
+          </w:p>
+        </w:tc>
+        <w:tc>
+          <w:tcPr>
+            <w:tcW w:w="1951" w:type="dxa"/>
+          </w:tcPr>
+          <w:p>
+            <w:pPr>
+              <w:jc w:val="center"/>
+            </w:pPr>
+          </w:p>
+        </w:tc>
+        <w:tc>
+          <w:tcPr>
+            <w:tcW w:w="3685" w:type="dxa"/>
+          </w:tcPr>
+          <w:p>
+            <w:pPr>
+              <w:jc w:val="center"/>
+            </w:pPr>
+            <w:r>
+              <w:rPr>
+                <w:rFonts w:hint="eastAsia"/>
+              </w:rPr>
+              <w:t>70</w:t>
+            </w:r>
+            <w:r>
+              <w:rPr>
+                <w:rFonts w:hint="eastAsia"/>
+              </w:rPr>
+              <w:t>元</w:t>
+            </w:r>
+            <w:r>
+              <w:rPr>
+                <w:rFonts w:hint="eastAsia"/>
+              </w:rPr>
+              <w:t>/</w:t>
+            </w:r>
+            <w:r>
+              <w:rPr>
+                <w:rFonts w:hint="eastAsia"/>
+              </w:rPr>
+              <w:t>工时</w:t>
+            </w:r>
+          </w:p>
+        </w:tc>
+      </w:tr>
+      <w:tr>
+        <w:tc>
+          <w:tcPr>
+            <w:tcW w:w="1134" w:type="dxa"/>
+          </w:tcPr>
+          <w:p>
+            <w:pPr>
+              <w:jc w:val="center"/>
+            </w:pPr>
+            <w:r>
+              <w:rPr>
+                <w:rFonts w:hint="eastAsia"/>
+              </w:rPr>
+              <w:t>2</w:t>
+            </w:r>
+          </w:p>
+        </w:tc>
+        <w:tc>
+          <w:tcPr>
+            <w:tcW w:w="1951" w:type="dxa"/>
+          </w:tcPr>
+          <w:p>
+            <w:pPr>
+              <w:jc w:val="center"/>
+            </w:pPr>
+          </w:p>
+        </w:tc>
+        <w:tc>
+          <w:tcPr>
+            <w:tcW w:w="3685" w:type="dxa"/>
+          </w:tcPr>
+          <w:p>
+            <w:pPr>
+              <w:jc w:val="center"/>
+            </w:pPr>
+            <w:r>
+              <w:rPr>
+                <w:rFonts w:hint="eastAsia"/>
+              </w:rPr>
+              <w:t>80</w:t>
+            </w:r>
+            <w:r>
+              <w:rPr>
+                <w:rFonts w:hint="eastAsia"/>
+              </w:rPr>
+              <w:t>元</w:t>
+            </w:r>
+            <w:r>
+              <w:rPr>
+                <w:rFonts w:hint="eastAsia"/>
+              </w:rPr>
+              <w:t>/</w:t>
+            </w:r>
+            <w:r>
+              <w:rPr>
+                <w:rFonts w:hint="eastAsia"/>
+              </w:rPr>
+              <w:t>工时</w:t>
+            </w:r>
+          </w:p>
+        </w:tc>
+      </w:tr>
+      <w:tr>
+        <w:tc>
+          <w:tcPr>
+            <w:tcW w:w="1134" w:type="dxa"/>
+          </w:tcPr>
+          <w:p>
+            <w:pPr>
+              <w:jc w:val="center"/>
+            </w:pPr>
+            <w:r>
+              <w:rPr>
+                <w:rFonts w:hint="eastAsia"/>
+              </w:rPr>
+              <w:t>3</w:t>
+            </w:r>
+          </w:p>
+        </w:tc>
+        <w:tc>
+          <w:tcPr>
+            <w:tcW w:w="1951" w:type="dxa"/>
+          </w:tcPr>
+          <w:p>
+            <w:pPr>
+              <w:jc w:val="center"/>
+            </w:pPr>
+          </w:p>
+        </w:tc>
+        <w:tc>
+          <w:tcPr>
+            <w:tcW w:w="3685" w:type="dxa"/>
+          </w:tcPr>
+          <w:p>
+            <w:pPr>
+              <w:jc w:val="center"/>
+            </w:pPr>
+            <w:r>
+              <w:rPr>
+                <w:rFonts w:hint="eastAsia"/>
+              </w:rPr>
+              <w:t>70</w:t>
+            </w:r>
+            <w:r>
+              <w:rPr>
+                <w:rFonts w:hint="eastAsia"/>
+              </w:rPr>
+              <w:t>元</w:t>
+            </w:r>
+            <w:r>
+              <w:rPr>
+                <w:rFonts w:hint="eastAsia"/>
+              </w:rPr>
+              <w:t>/</w:t>
+            </w:r>
+            <w:r>
+              <w:rPr>
+                <w:rFonts w:hint="eastAsia"/>
+              </w:rPr>
+              <w:t>工时</w:t>
+            </w:r>
+          </w:p>
+        </w:tc>
+      </w:tr>
+      <w:tr>
+        <w:tc>
+          <w:tcPr>
+            <w:tcW w:w="1134" w:type="dxa"/>
+          </w:tcPr>
+          <w:p>
+            <w:pPr>
+              <w:jc w:val="center"/>
+            </w:pPr>
+            <w:r>
+              <w:rPr>
+                <w:rFonts w:hint="eastAsia"/>
+              </w:rPr>
+              <w:t>4</w:t>
+            </w:r>
+          </w:p>
+        </w:tc>
+        <w:tc>
+          <w:tcPr>
+            <w:tcW w:w="1951" w:type="dxa"/>
+          </w:tcPr>
+          <w:p>
+            <w:pPr>
+              <w:jc w:val="center"/>
+            </w:pPr>
+          </w:p>
+        </w:tc>
+        <w:tc>
+          <w:tcPr>
+            <w:tcW w:w="3685" w:type="dxa"/>
+          </w:tcPr>
+          <w:p>
+            <w:pPr>
+              <w:jc w:val="center"/>
+            </w:pPr>
+            <w:r>
+              <w:rPr>
+                <w:rFonts w:hint="eastAsia"/>
+              </w:rPr>
+              <w:t>70</w:t>
+            </w:r>
+            <w:r>
+              <w:rPr>
+                <w:rFonts w:hint="eastAsia"/>
+              </w:rPr>
+              <w:t>元</w:t>
+            </w:r>
+            <w:r>
+              <w:rPr>
+                <w:rFonts w:hint="eastAsia"/>
+              </w:rPr>
+              <w:t>/</w:t>
+            </w:r>
+            <w:r>
+              <w:rPr>
+                <w:rFonts w:hint="eastAsia"/>
+              </w:rPr>
+              <w:t>工时</w:t>
+            </w:r>
+          </w:p>
+        </w:tc>
+      </w:tr>
+      <w:tr>
+        <w:tc>
+          <w:tcPr>
+            <w:tcW w:w="1134" w:type="dxa"/>
+          </w:tcPr>
+          <w:p>
+            <w:pPr>
+              <w:jc w:val="center"/>
+            </w:pPr>
+            <w:r>
+              <w:rPr>
+                <w:rFonts w:hint="eastAsia"/>
+              </w:rPr>
+              <w:t>5</w:t>
+            </w:r>
+          </w:p>
+        </w:tc>
+        <w:tc>
+          <w:tcPr>
+            <w:tcW w:w="1951" w:type="dxa"/>
+          </w:tcPr>
+          <w:p>
+            <w:pPr>
+              <w:jc w:val="center"/>
+            </w:pPr>
+          </w:p>
+        </w:tc>
+        <w:tc>
+          <w:tcPr>
+            <w:tcW w:w="3685" w:type="dxa"/>
+          </w:tcPr>
+          <w:p>
+            <w:pPr>
+              <w:jc w:val="center"/>
+            </w:pPr>
+            <w:r>
+              <w:rPr>
+                <w:rFonts w:hint="eastAsia"/>
+              </w:rPr>
+              <w:t>60</w:t>
+            </w:r>
+            <w:r>
+              <w:rPr>
+                <w:rFonts w:hint="eastAsia"/>
+              </w:rPr>
+              <w:t>元</w:t>
+            </w:r>
+            <w:r>
+              <w:rPr>
+                <w:rFonts w:hint="eastAsia"/>
+              </w:rPr>
+              <w:t>/</w:t>
+            </w:r>
+            <w:r>
+              <w:rPr>
+                <w:rFonts w:hint="eastAsia"/>
+              </w:rPr>
+              <w:t>工时</w:t>
+            </w:r>
+          </w:p>
+        </w:tc>
+      </w:tr>
+      <w:tr>
+        <w:tc>
+          <w:tcPr>
+            <w:tcW w:w="1134" w:type="dxa"/>
+          </w:tcPr>
+          <w:p>
+            <w:pPr>
+              <w:jc w:val="center"/>
+            </w:pPr>
+            <w:r>
+              <w:rPr>
+                <w:rFonts w:hint="eastAsia"/>
+              </w:rPr>
+              <w:t>6</w:t>
+            </w:r>
+          </w:p>
+        </w:tc>
+        <w:tc>
+          <w:tcPr>
+            <w:tcW w:w="1951" w:type="dxa"/>
+          </w:tcPr>
+          <w:p>
+            <w:pPr>
+              <w:jc w:val="center"/>
+            </w:pPr>
+          </w:p>
+        </w:tc>
+        <w:tc>
+          <w:tcPr>
+            <w:tcW w:w="3685" w:type="dxa"/>
+          </w:tcPr>
+          <w:p>
+            <w:pPr>
+              <w:jc w:val="center"/>
+            </w:pPr>
+            <w:r>
+              <w:rPr>
+                <w:rFonts w:hint="eastAsia"/>
+              </w:rPr>
+              <w:t>60</w:t>
+            </w:r>
+            <w:r>
+              <w:rPr>
+                <w:rFonts w:hint="eastAsia"/>
+              </w:rPr>
+              <w:t>元</w:t>
+            </w:r>
+            <w:r>
+              <w:rPr>
+                <w:rFonts w:hint="eastAsia"/>
+              </w:rPr>
+              <w:t>/</w:t>
+            </w:r>
+            <w:r>
+              <w:rPr>
+                <w:rFonts w:hint="eastAsia"/>
+              </w:rPr>
+              <w:t>工时</w:t>
+            </w:r>
+          </w:p>
+        </w:tc>
+      </w:tr>
+      <w:tr>
+        <w:tc>
+          <w:tcPr>
+            <w:tcW w:w="1134" w:type="dxa"/>
+          </w:tcPr>
+          <w:p>
+            <w:pPr>
+              <w:jc w:val="center"/>
+            </w:pPr>
+            <w:r>
+              <w:rPr>
+                <w:rFonts w:hint="eastAsia"/>
+              </w:rPr>
+              <w:t>7</w:t>
+            </w:r>
+          </w:p>
+        </w:tc>
+        <w:tc>
+          <w:tcPr>
+            <w:tcW w:w="1951" w:type="dxa"/>
+          </w:tcPr>
+          <w:p>
+            <w:pPr>
+              <w:jc w:val="center"/>
+            </w:pPr>
+          </w:p>
+        </w:tc>
+        <w:tc>
+          <w:tcPr>
+            <w:tcW w:w="3685" w:type="dxa"/>
+          </w:tcPr>
+          <w:p>
+            <w:pPr>
+              <w:jc w:val="center"/>
+            </w:pPr>
+            <w:r>
+              <w:rPr>
+                <w:rFonts w:hint="eastAsia"/>
+              </w:rPr>
+              <w:t>60</w:t>
+            </w:r>
+            <w:r>
+              <w:rPr>
+                <w:rFonts w:hint="eastAsia"/>
+              </w:rPr>
+              <w:t>元</w:t>
+            </w:r>
+            <w:r>
+              <w:rPr>
+                <w:rFonts w:hint="eastAsia"/>
+              </w:rPr>
+              <w:t>/</w:t>
+            </w:r>
+            <w:r>
+              <w:rPr>
+                <w:rFonts w:hint="eastAsia"/>
+              </w:rPr>
+              <w:t>工时</w:t>
+            </w:r>
+          </w:p>
+        </w:tc>
+      </w:tr>
+      <w:tr>
+        <w:tc>
+          <w:tcPr>
+            <w:tcW w:w="1134" w:type="dxa"/>
+          </w:tcPr>
+          <w:p>
+            <w:pPr>
+              <w:jc w:val="center"/>
+            </w:pPr>
+            <w:r>
+              <w:rPr>
+                <w:rFonts w:hint="eastAsia"/>
+              </w:rPr>
+              <w:t>8</w:t>
+            </w:r>
+          </w:p>
+        </w:tc>
+        <w:tc>
+          <w:tcPr>
+            <w:tcW w:w="1951" w:type="dxa"/>
+          </w:tcPr>
+          <w:p>
+            <w:pPr>
+              <w:jc w:val="center"/>
+            </w:pPr>
+          </w:p>
+        </w:tc>
+        <w:tc>
+          <w:tcPr>
+            <w:tcW w:w="3685" w:type="dxa"/>
+          </w:tcPr>
+          <w:p>
+            <w:pPr>
+              <w:jc w:val="center"/>
+            </w:pPr>
+            <w:r>
+              <w:rPr>
+                <w:rFonts w:hint="eastAsia"/>
+              </w:rPr>
+              <w:t>60</w:t>
+            </w:r>
+            <w:r>
+              <w:rPr>
+                <w:rFonts w:hint="eastAsia"/>
+              </w:rPr>
+              <w:t>元</w:t>
+            </w:r>
+            <w:r>
+              <w:rPr>
+                <w:rFonts w:hint="eastAsia"/>
+              </w:rPr>
+              <w:t>/</w:t>
+            </w:r>
+            <w:r>
+              <w:rPr>
+                <w:rFonts w:hint="eastAsia"/>
+              </w:rPr>
+              <w:t>工时</w:t>
+            </w:r>
+          </w:p>
+        </w:tc>
+      </w:tr>
+      <w:tr>
+        <w:tc>
+          <w:tcPr>
+            <w:tcW w:w="1134" w:type="dxa"/>
+          </w:tcPr>
+          <w:p>
+            <w:pPr>
+              <w:jc w:val="center"/>
+            </w:pPr>
+            <w:r>
+              <w:rPr>
+                <w:rFonts w:hint="eastAsia"/>
+              </w:rPr>
+              <w:lastRenderedPageBreak/>
+              <w:t>9</w:t>
+            </w:r>
+          </w:p>
+        </w:tc>
+        <w:tc>
+          <w:tcPr>
+            <w:tcW w:w="1951" w:type="dxa"/>
+          </w:tcPr>
+          <w:p>
+            <w:pPr>
+              <w:jc w:val="center"/>
+            </w:pPr>
+          </w:p>
+        </w:tc>
+        <w:tc>
+          <w:tcPr>
+            <w:tcW w:w="3685" w:type="dxa"/>
+          </w:tcPr>
+          <w:p>
+            <w:pPr>
+              <w:jc w:val="center"/>
+            </w:pPr>
+            <w:r>
+              <w:rPr>
+                <w:rFonts w:hint="eastAsia"/>
+              </w:rPr>
+              <w:t>45</w:t>
+            </w:r>
+            <w:r>
+              <w:rPr>
+                <w:rFonts w:hint="eastAsia"/>
+              </w:rPr>
+              <w:t>元</w:t>
+            </w:r>
+            <w:r>
+              <w:rPr>
+                <w:rFonts w:hint="eastAsia"/>
+              </w:rPr>
+              <w:t>/</w:t>
+            </w:r>
+            <w:r>
+              <w:rPr>
+                <w:rFonts w:hint="eastAsia"/>
+              </w:rPr>
+              <w:t>工时</w:t>
+            </w:r>
+          </w:p>
+        </w:tc>
+      </w:tr>
+      <w:tr>
+        <w:tc>
+          <w:tcPr>
+            <w:tcW w:w="1134" w:type="dxa"/>
+          </w:tcPr>
+          <w:p>
+            <w:pPr>
+              <w:jc w:val="center"/>
+            </w:pPr>
+            <w:r>
+              <w:rPr>
+                <w:rFonts w:hint="eastAsia"/>
+              </w:rPr>
+              <w:t>10</w:t>
+            </w:r>
+          </w:p>
+        </w:tc>
+        <w:tc>
+          <w:tcPr>
+            <w:tcW w:w="1951" w:type="dxa"/>
+          </w:tcPr>
+          <w:p>
+            <w:pPr>
+              <w:jc w:val="center"/>
+            </w:pPr>
+          </w:p>
+        </w:tc>
+        <w:tc>
+          <w:tcPr>
+            <w:tcW w:w="3685" w:type="dxa"/>
+          </w:tcPr>
+          <w:p>
+            <w:pPr>
+              <w:jc w:val="center"/>
+            </w:pPr>
+            <w:r>
+              <w:rPr>
+                <w:rFonts w:hint="eastAsia"/>
+              </w:rPr>
+              <w:t>45</w:t>
+            </w:r>
+            <w:r>
+              <w:rPr>
+                <w:rFonts w:hint="eastAsia"/>
+              </w:rPr>
+              <w:t>元</w:t>
+            </w:r>
+            <w:r>
+              <w:rPr>
+                <w:rFonts w:hint="eastAsia"/>
+              </w:rPr>
+              <w:t>/</w:t>
+            </w:r>
+            <w:r>
+              <w:rPr>
+                <w:rFonts w:hint="eastAsia"/>
+              </w:rPr>
+              <w:t>工时</w:t>
+            </w:r>
+          </w:p>
+        </w:tc>
+      </w:tr>
+    </w:tbl>
+    <w:p>
+      <w:r>
+        <w:rPr>
+          <w:rFonts w:hint="eastAsia"/>
+        </w:rPr>
+        <w:tab/>
+      </w:r>
+    </w:p>
+    <w:p>
+      <w:pPr>
+        <w:ind w:firstLine="420"/>
+      </w:pPr>
+      <w:r>
+        <w:rPr>
+          <w:rFonts w:hint="eastAsia"/>
+        </w:rPr>
+        <w:t>（</w:t>
+      </w:r>
+      <w:r>
+        <w:rPr>
+          <w:rFonts w:hint="eastAsia"/>
+        </w:rPr>
+        <w:t>2</w:t>
+      </w:r>
+      <w:r>
+        <w:rPr>
+          <w:rFonts w:hint="eastAsia"/>
+        </w:rPr>
+        <w:t>）项目成本预算如下表所示，预算总成本为</w:t>
+      </w:r>
+      <w:r>
+        <w:rPr>
+          <w:rFonts w:hint="eastAsia"/>
+        </w:rPr>
+        <w:t>68680</w:t>
+      </w:r>
+      <w:r>
+        <w:rPr>
+          <w:rFonts w:hint="eastAsia"/>
+        </w:rPr>
+        <w:t>元，与估算的成本基本持平，可作为项目成本控制参考。</w:t>
+      </w:r>
+    </w:p>
+    <w:p>
+      <w:pPr>
+        <w:ind w:firstLine="420"/>
+      </w:pPr>
     </w:p>
     <w:tbl>
       <w:tblPr>
@@ -1146,47 +3008,85 @@
         <w:tblLook w:val="04A0"/>
       </w:tblPr>
       <w:tblGrid>
-        <w:gridCol w:w="1951"/>
-        <w:gridCol w:w="2410"/>
-        <w:gridCol w:w="3685"/>
+        <w:gridCol w:w="675"/>
+        <w:gridCol w:w="1560"/>
+        <w:gridCol w:w="1984"/>
+        <w:gridCol w:w="1417"/>
+        <w:gridCol w:w="1418"/>
+        <w:gridCol w:w="1418"/>
       </w:tblGrid>
       <w:tr>
         <w:tc>
           <w:tcPr>
-            <w:tcW w:w="1951" w:type="dxa"/>
+            <w:tcW w:w="675" w:type="dxa"/>
           </w:tcPr>
           <w:p>
             <w:pPr>
               <w:jc w:val="center"/>
             </w:pPr>
             <w:r>
-              <w:t>姓名</w:t>
-            </w:r>
-          </w:p>
-        </w:tc>
-        <w:tc>
-          <w:tcPr>
-            <w:tcW w:w="2410" w:type="dxa"/>
+              <w:t>序号</w:t>
+            </w:r>
+          </w:p>
+        </w:tc>
+        <w:tc>
+          <w:tcPr>
+            <w:tcW w:w="3544" w:type="dxa"/>
+            <w:gridSpan w:val="2"/>
           </w:tcPr>
           <w:p>
             <w:pPr>
               <w:jc w:val="center"/>
             </w:pPr>
             <w:r>
-              <w:t>预计工作天数</w:t>
-            </w:r>
-          </w:p>
-        </w:tc>
-        <w:tc>
-          <w:tcPr>
-            <w:tcW w:w="3685" w:type="dxa"/>
-          </w:tcPr>
+              <w:t>任务名称</w:t>
+            </w:r>
+          </w:p>
           <w:p>
             <w:pPr>
               <w:jc w:val="center"/>
             </w:pPr>
-            <w:r>
-              <w:t>所需劳务费</w:t>
+          </w:p>
+        </w:tc>
+        <w:tc>
+          <w:tcPr>
+            <w:tcW w:w="1417" w:type="dxa"/>
+          </w:tcPr>
+          <w:p>
+            <w:pPr>
+              <w:jc w:val="center"/>
+            </w:pPr>
+            <w:r>
+              <w:t>开始时间</w:t>
+            </w:r>
+          </w:p>
+        </w:tc>
+        <w:tc>
+          <w:tcPr>
+            <w:tcW w:w="1418" w:type="dxa"/>
+          </w:tcPr>
+          <w:p>
+            <w:pPr>
+              <w:jc w:val="center"/>
+            </w:pPr>
+            <w:r>
+              <w:t>结束时间</w:t>
+            </w:r>
+          </w:p>
+        </w:tc>
+        <w:tc>
+          <w:tcPr>
+            <w:tcW w:w="1418" w:type="dxa"/>
+          </w:tcPr>
+          <w:p>
+            <w:pPr>
+              <w:jc w:val="center"/>
+            </w:pPr>
+            <w:r>
+              <w:rPr>
+                <w:rFonts w:hint="eastAsia"/>
+              </w:rPr>
+              <w:t>预算成本（元）</w:t>
             </w:r>
           </w:p>
         </w:tc>
@@ -1194,45 +3094,124 @@
       <w:tr>
         <w:tc>
           <w:tcPr>
-            <w:tcW w:w="1951" w:type="dxa"/>
-          </w:tcPr>
-          <w:p/>
-        </w:tc>
-        <w:tc>
-          <w:tcPr>
-            <w:tcW w:w="2410" w:type="dxa"/>
-          </w:tcPr>
-          <w:p>
-            <w:r>
-              <w:rPr>
-                <w:rFonts w:hint="eastAsia"/>
-              </w:rPr>
-              <w:t>25</w:t>
-            </w:r>
-            <w:r>
-              <w:rPr>
-                <w:rFonts w:hint="eastAsia"/>
-              </w:rPr>
-              <w:t>天</w:t>
-            </w:r>
-          </w:p>
-        </w:tc>
-        <w:tc>
-          <w:tcPr>
-            <w:tcW w:w="3685" w:type="dxa"/>
-          </w:tcPr>
-          <w:p>
-            <w:r>
-              <w:rPr>
-                <w:rFonts w:hint="eastAsia"/>
-              </w:rPr>
-              <w:t>16000</w:t>
-            </w:r>
-            <w:r>
-              <w:rPr>
-                <w:rFonts w:hint="eastAsia"/>
-              </w:rPr>
-              <w:t>元</w:t>
+            <w:tcW w:w="675" w:type="dxa"/>
+          </w:tcPr>
+          <w:p>
+            <w:r>
+              <w:rPr>
+                <w:rFonts w:hint="eastAsia"/>
+              </w:rPr>
+              <w:t>1.</w:t>
+            </w:r>
+          </w:p>
+        </w:tc>
+        <w:tc>
+          <w:tcPr>
+            <w:tcW w:w="3544" w:type="dxa"/>
+            <w:gridSpan w:val="2"/>
+          </w:tcPr>
+          <w:p>
+            <w:r>
+              <w:t>工作环境搭建</w:t>
+            </w:r>
+          </w:p>
+        </w:tc>
+        <w:tc>
+          <w:tcPr>
+            <w:tcW w:w="1417" w:type="dxa"/>
+          </w:tcPr>
+          <w:p>
+            <w:r>
+              <w:rPr>
+                <w:rFonts w:hint="eastAsia"/>
+              </w:rPr>
+              <w:t>2020</w:t>
+            </w:r>
+            <w:r>
+              <w:rPr>
+                <w:rFonts w:hint="eastAsia"/>
+              </w:rPr>
+              <w:t>年</w:t>
+            </w:r>
+            <w:r>
+              <w:rPr>
+                <w:rFonts w:hint="eastAsia"/>
+              </w:rPr>
+              <w:t>3</w:t>
+            </w:r>
+            <w:r>
+              <w:rPr>
+                <w:rFonts w:hint="eastAsia"/>
+              </w:rPr>
+              <w:t>月</w:t>
+            </w:r>
+            <w:r>
+              <w:rPr>
+                <w:rFonts w:hint="eastAsia"/>
+              </w:rPr>
+              <w:t>16</w:t>
+            </w:r>
+            <w:r>
+              <w:rPr>
+                <w:rFonts w:hint="eastAsia"/>
+              </w:rPr>
+              <w:t>日</w:t>
+            </w:r>
+          </w:p>
+        </w:tc>
+        <w:tc>
+          <w:tcPr>
+            <w:tcW w:w="1418" w:type="dxa"/>
+          </w:tcPr>
+          <w:p>
+            <w:r>
+              <w:rPr>
+                <w:rFonts w:hint="eastAsia"/>
+              </w:rPr>
+              <w:t>2020</w:t>
+            </w:r>
+            <w:r>
+              <w:rPr>
+                <w:rFonts w:hint="eastAsia"/>
+              </w:rPr>
+              <w:t>年</w:t>
+            </w:r>
+            <w:r>
+              <w:rPr>
+                <w:rFonts w:hint="eastAsia"/>
+              </w:rPr>
+              <w:t>3</w:t>
+            </w:r>
+            <w:r>
+              <w:rPr>
+                <w:rFonts w:hint="eastAsia"/>
+              </w:rPr>
+              <w:t>月</w:t>
+            </w:r>
+            <w:r>
+              <w:rPr>
+                <w:rFonts w:hint="eastAsia"/>
+              </w:rPr>
+              <w:t>17</w:t>
+            </w:r>
+            <w:r>
+              <w:rPr>
+                <w:rFonts w:hint="eastAsia"/>
+              </w:rPr>
+              <w:t>日</w:t>
+            </w:r>
+          </w:p>
+        </w:tc>
+        <w:tc>
+          <w:tcPr>
+            <w:tcW w:w="1418" w:type="dxa"/>
+          </w:tcPr>
+          <w:p>
+            <w:r>
+              <w:rPr>
+                <w:rFonts w:hint="eastAsia"/>
+              </w:rPr>
+              <w:t>5000</w:t>
             </w:r>
           </w:p>
         </w:tc>
@@ -1240,45 +3219,124 @@
       <w:tr>
         <w:tc>
           <w:tcPr>
-            <w:tcW w:w="1951" w:type="dxa"/>
-          </w:tcPr>
-          <w:p/>
-        </w:tc>
-        <w:tc>
-          <w:tcPr>
-            <w:tcW w:w="2410" w:type="dxa"/>
-          </w:tcPr>
-          <w:p>
-            <w:r>
-              <w:rPr>
-                <w:rFonts w:hint="eastAsia"/>
-              </w:rPr>
-              <w:t>25</w:t>
-            </w:r>
-            <w:r>
-              <w:rPr>
-                <w:rFonts w:hint="eastAsia"/>
-              </w:rPr>
-              <w:t>天</w:t>
-            </w:r>
-          </w:p>
-        </w:tc>
-        <w:tc>
-          <w:tcPr>
-            <w:tcW w:w="3685" w:type="dxa"/>
-          </w:tcPr>
-          <w:p>
-            <w:r>
-              <w:rPr>
-                <w:rFonts w:hint="eastAsia"/>
-              </w:rPr>
-              <w:t>16000</w:t>
-            </w:r>
-            <w:r>
-              <w:rPr>
-                <w:rFonts w:hint="eastAsia"/>
-              </w:rPr>
-              <w:t>元</w:t>
+            <w:tcW w:w="675" w:type="dxa"/>
+          </w:tcPr>
+          <w:p>
+            <w:r>
+              <w:rPr>
+                <w:rFonts w:hint="eastAsia"/>
+              </w:rPr>
+              <w:t>2.</w:t>
+            </w:r>
+          </w:p>
+        </w:tc>
+        <w:tc>
+          <w:tcPr>
+            <w:tcW w:w="3544" w:type="dxa"/>
+            <w:gridSpan w:val="2"/>
+          </w:tcPr>
+          <w:p>
+            <w:r>
+              <w:t>建立项目的相关规范</w:t>
+            </w:r>
+          </w:p>
+        </w:tc>
+        <w:tc>
+          <w:tcPr>
+            <w:tcW w:w="1417" w:type="dxa"/>
+          </w:tcPr>
+          <w:p>
+            <w:r>
+              <w:rPr>
+                <w:rFonts w:hint="eastAsia"/>
+              </w:rPr>
+              <w:t>2020</w:t>
+            </w:r>
+            <w:r>
+              <w:rPr>
+                <w:rFonts w:hint="eastAsia"/>
+              </w:rPr>
+              <w:t>年</w:t>
+            </w:r>
+            <w:r>
+              <w:rPr>
+                <w:rFonts w:hint="eastAsia"/>
+              </w:rPr>
+              <w:t>3</w:t>
+            </w:r>
+            <w:r>
+              <w:rPr>
+                <w:rFonts w:hint="eastAsia"/>
+              </w:rPr>
+              <w:t>月</w:t>
+            </w:r>
+            <w:r>
+              <w:rPr>
+                <w:rFonts w:hint="eastAsia"/>
+              </w:rPr>
+              <w:t>18</w:t>
+            </w:r>
+            <w:r>
+              <w:rPr>
+                <w:rFonts w:hint="eastAsia"/>
+              </w:rPr>
+              <w:t>日</w:t>
+            </w:r>
+          </w:p>
+        </w:tc>
+        <w:tc>
+          <w:tcPr>
+            <w:tcW w:w="1418" w:type="dxa"/>
+          </w:tcPr>
+          <w:p>
+            <w:r>
+              <w:rPr>
+                <w:rFonts w:hint="eastAsia"/>
+              </w:rPr>
+              <w:t>2020</w:t>
+            </w:r>
+            <w:r>
+              <w:rPr>
+                <w:rFonts w:hint="eastAsia"/>
+              </w:rPr>
+              <w:t>年</w:t>
+            </w:r>
+            <w:r>
+              <w:rPr>
+                <w:rFonts w:hint="eastAsia"/>
+              </w:rPr>
+              <w:t>3</w:t>
+            </w:r>
+            <w:r>
+              <w:rPr>
+                <w:rFonts w:hint="eastAsia"/>
+              </w:rPr>
+              <w:t>月</w:t>
+            </w:r>
+            <w:r>
+              <w:rPr>
+                <w:rFonts w:hint="eastAsia"/>
+              </w:rPr>
+              <w:t>19</w:t>
+            </w:r>
+            <w:r>
+              <w:rPr>
+                <w:rFonts w:hint="eastAsia"/>
+              </w:rPr>
+              <w:t>日</w:t>
+            </w:r>
+          </w:p>
+        </w:tc>
+        <w:tc>
+          <w:tcPr>
+            <w:tcW w:w="1418" w:type="dxa"/>
+          </w:tcPr>
+          <w:p>
+            <w:r>
+              <w:rPr>
+                <w:rFonts w:hint="eastAsia"/>
+              </w:rPr>
+              <w:t>3820</w:t>
             </w:r>
           </w:p>
         </w:tc>
@@ -1286,45 +3344,130 @@
       <w:tr>
         <w:tc>
           <w:tcPr>
-            <w:tcW w:w="1951" w:type="dxa"/>
+            <w:tcW w:w="675" w:type="dxa"/>
+          </w:tcPr>
+          <w:p>
+            <w:r>
+              <w:rPr>
+                <w:rFonts w:hint="eastAsia"/>
+              </w:rPr>
+              <w:t>3.</w:t>
+            </w:r>
+          </w:p>
+        </w:tc>
+        <w:tc>
+          <w:tcPr>
+            <w:tcW w:w="1560" w:type="dxa"/>
+            <w:vMerge w:val="restart"/>
           </w:tcPr>
           <w:p/>
         </w:tc>
         <w:tc>
           <w:tcPr>
-            <w:tcW w:w="2410" w:type="dxa"/>
-          </w:tcPr>
-          <w:p>
-            <w:r>
-              <w:rPr>
-                <w:rFonts w:hint="eastAsia"/>
-              </w:rPr>
-              <w:t>25</w:t>
-            </w:r>
-            <w:r>
-              <w:rPr>
-                <w:rFonts w:hint="eastAsia"/>
-              </w:rPr>
-              <w:t>天</w:t>
-            </w:r>
-          </w:p>
-        </w:tc>
-        <w:tc>
-          <w:tcPr>
-            <w:tcW w:w="3685" w:type="dxa"/>
-          </w:tcPr>
-          <w:p>
-            <w:r>
-              <w:rPr>
-                <w:rFonts w:hint="eastAsia"/>
-              </w:rPr>
-              <w:t>16000</w:t>
-            </w:r>
-            <w:r>
-              <w:rPr>
-                <w:rFonts w:hint="eastAsia"/>
-              </w:rPr>
-              <w:t>元</w:t>
+            <w:tcW w:w="1984" w:type="dxa"/>
+          </w:tcPr>
+          <w:p>
+            <w:r>
+              <w:t>界面规范</w:t>
+            </w:r>
+          </w:p>
+        </w:tc>
+        <w:tc>
+          <w:tcPr>
+            <w:tcW w:w="1417" w:type="dxa"/>
+          </w:tcPr>
+          <w:p>
+            <w:r>
+              <w:rPr>
+                <w:rFonts w:hint="eastAsia"/>
+              </w:rPr>
+              <w:t>2020</w:t>
+            </w:r>
+            <w:r>
+              <w:rPr>
+                <w:rFonts w:hint="eastAsia"/>
+              </w:rPr>
+              <w:t>年</w:t>
+            </w:r>
+            <w:r>
+              <w:rPr>
+                <w:rFonts w:hint="eastAsia"/>
+              </w:rPr>
+              <w:t>3</w:t>
+            </w:r>
+            <w:r>
+              <w:rPr>
+                <w:rFonts w:hint="eastAsia"/>
+              </w:rPr>
+              <w:t>月</w:t>
+            </w:r>
+            <w:r>
+              <w:rPr>
+                <w:rFonts w:hint="eastAsia"/>
+              </w:rPr>
+              <w:t>18</w:t>
+            </w:r>
+            <w:r>
+              <w:rPr>
+                <w:rFonts w:hint="eastAsia"/>
+              </w:rPr>
+              <w:t>日</w:t>
+            </w:r>
+          </w:p>
+        </w:tc>
+        <w:tc>
+          <w:tcPr>
+            <w:tcW w:w="1418" w:type="dxa"/>
+          </w:tcPr>
+          <w:p>
+            <w:r>
+              <w:rPr>
+                <w:rFonts w:hint="eastAsia"/>
+              </w:rPr>
+              <w:t>2020</w:t>
+            </w:r>
+            <w:r>
+              <w:rPr>
+                <w:rFonts w:hint="eastAsia"/>
+              </w:rPr>
+              <w:t>年</w:t>
+            </w:r>
+            <w:r>
+              <w:rPr>
+                <w:rFonts w:hint="eastAsia"/>
+              </w:rPr>
+              <w:t>3</w:t>
+            </w:r>
+            <w:r>
+              <w:rPr>
+                <w:rFonts w:hint="eastAsia"/>
+              </w:rPr>
+              <w:t>月</w:t>
+            </w:r>
+            <w:r>
+              <w:rPr>
+                <w:rFonts w:hint="eastAsia"/>
+              </w:rPr>
+              <w:t>18</w:t>
+            </w:r>
+            <w:r>
+              <w:rPr>
+                <w:rFonts w:hint="eastAsia"/>
+              </w:rPr>
+              <w:t>日</w:t>
+            </w:r>
+          </w:p>
+        </w:tc>
+        <w:tc>
+          <w:tcPr>
+            <w:tcW w:w="1418" w:type="dxa"/>
+          </w:tcPr>
+          <w:p>
+            <w:r>
+              <w:rPr>
+                <w:rFonts w:hint="eastAsia"/>
+              </w:rPr>
+              <w:t>1120</w:t>
             </w:r>
           </w:p>
         </w:tc>
@@ -1332,45 +3475,135 @@
       <w:tr>
         <w:tc>
           <w:tcPr>
-            <w:tcW w:w="1951" w:type="dxa"/>
+            <w:tcW w:w="675" w:type="dxa"/>
+          </w:tcPr>
+          <w:p>
+            <w:r>
+              <w:rPr>
+                <w:rFonts w:hint="eastAsia"/>
+              </w:rPr>
+              <w:t>4.</w:t>
+            </w:r>
+          </w:p>
+        </w:tc>
+        <w:tc>
+          <w:tcPr>
+            <w:tcW w:w="1560" w:type="dxa"/>
+            <w:vMerge/>
           </w:tcPr>
           <w:p/>
         </w:tc>
         <w:tc>
           <w:tcPr>
-            <w:tcW w:w="2410" w:type="dxa"/>
-          </w:tcPr>
-          <w:p>
-            <w:r>
-              <w:rPr>
-                <w:rFonts w:hint="eastAsia"/>
-              </w:rPr>
-              <w:t>30</w:t>
-            </w:r>
-            <w:r>
-              <w:rPr>
-                <w:rFonts w:hint="eastAsia"/>
-              </w:rPr>
-              <w:t>天</w:t>
-            </w:r>
-          </w:p>
-        </w:tc>
-        <w:tc>
-          <w:tcPr>
-            <w:tcW w:w="3685" w:type="dxa"/>
-          </w:tcPr>
-          <w:p>
-            <w:r>
-              <w:rPr>
-                <w:rFonts w:hint="eastAsia"/>
-              </w:rPr>
-              <w:t>20000</w:t>
-            </w:r>
-            <w:r>
-              <w:rPr>
-                <w:rFonts w:hint="eastAsia"/>
-              </w:rPr>
-              <w:t>元</w:t>
+            <w:tcW w:w="1984" w:type="dxa"/>
+          </w:tcPr>
+          <w:p>
+            <w:r>
+              <w:t>程序编码规范</w:t>
+            </w:r>
+          </w:p>
+        </w:tc>
+        <w:tc>
+          <w:tcPr>
+            <w:tcW w:w="1417" w:type="dxa"/>
+          </w:tcPr>
+          <w:p>
+            <w:pPr>
+              <w:rPr>
+                <w:b/>
+              </w:rPr>
+            </w:pPr>
+            <w:r>
+              <w:rPr>
+                <w:rFonts w:hint="eastAsia"/>
+              </w:rPr>
+              <w:t>2020</w:t>
+            </w:r>
+            <w:r>
+              <w:rPr>
+                <w:rFonts w:hint="eastAsia"/>
+              </w:rPr>
+              <w:t>年</w:t>
+            </w:r>
+            <w:r>
+              <w:rPr>
+                <w:rFonts w:hint="eastAsia"/>
+              </w:rPr>
+              <w:t>3</w:t>
+            </w:r>
+            <w:r>
+              <w:rPr>
+                <w:rFonts w:hint="eastAsia"/>
+              </w:rPr>
+              <w:t>月</w:t>
+            </w:r>
+            <w:r>
+              <w:rPr>
+                <w:rFonts w:hint="eastAsia"/>
+              </w:rPr>
+              <w:t>19</w:t>
+            </w:r>
+            <w:r>
+              <w:rPr>
+                <w:rFonts w:hint="eastAsia"/>
+              </w:rPr>
+              <w:t>日</w:t>
+            </w:r>
+          </w:p>
+        </w:tc>
+        <w:tc>
+          <w:tcPr>
+            <w:tcW w:w="1418" w:type="dxa"/>
+          </w:tcPr>
+          <w:p>
+            <w:r>
+              <w:rPr>
+                <w:rFonts w:hint="eastAsia"/>
+              </w:rPr>
+              <w:t>2020</w:t>
+            </w:r>
+            <w:r>
+              <w:rPr>
+                <w:rFonts w:hint="eastAsia"/>
+              </w:rPr>
+              <w:t>年</w:t>
+            </w:r>
+            <w:r>
+              <w:rPr>
+                <w:rFonts w:hint="eastAsia"/>
+              </w:rPr>
+              <w:t>3</w:t>
+            </w:r>
+            <w:r>
+              <w:rPr>
+                <w:rFonts w:hint="eastAsia"/>
+              </w:rPr>
+              <w:t>月</w:t>
+            </w:r>
+            <w:r>
+              <w:rPr>
+                <w:rFonts w:hint="eastAsia"/>
+              </w:rPr>
+              <w:t>19</w:t>
+            </w:r>
+            <w:r>
+              <w:rPr>
+                <w:rFonts w:hint="eastAsia"/>
+              </w:rPr>
+              <w:t>日</w:t>
+            </w:r>
+          </w:p>
+        </w:tc>
+        <w:tc>
+          <w:tcPr>
+            <w:tcW w:w="1418" w:type="dxa"/>
+          </w:tcPr>
+          <w:p>
+            <w:r>
+              <w:rPr>
+                <w:rFonts w:hint="eastAsia"/>
+              </w:rPr>
+              <w:t>500</w:t>
             </w:r>
           </w:p>
         </w:tc>
@@ -1378,45 +3611,130 @@
       <w:tr>
         <w:tc>
           <w:tcPr>
-            <w:tcW w:w="1951" w:type="dxa"/>
+            <w:tcW w:w="675" w:type="dxa"/>
+          </w:tcPr>
+          <w:p>
+            <w:r>
+              <w:rPr>
+                <w:rFonts w:hint="eastAsia"/>
+              </w:rPr>
+              <w:t>5.</w:t>
+            </w:r>
+          </w:p>
+        </w:tc>
+        <w:tc>
+          <w:tcPr>
+            <w:tcW w:w="1560" w:type="dxa"/>
+            <w:vMerge/>
           </w:tcPr>
           <w:p/>
         </w:tc>
         <w:tc>
           <w:tcPr>
-            <w:tcW w:w="2410" w:type="dxa"/>
-          </w:tcPr>
-          <w:p>
-            <w:r>
-              <w:rPr>
-                <w:rFonts w:hint="eastAsia"/>
-              </w:rPr>
-              <w:t>20</w:t>
-            </w:r>
-            <w:r>
-              <w:rPr>
-                <w:rFonts w:hint="eastAsia"/>
-              </w:rPr>
-              <w:t>天</w:t>
-            </w:r>
-          </w:p>
-        </w:tc>
-        <w:tc>
-          <w:tcPr>
-            <w:tcW w:w="3685" w:type="dxa"/>
-          </w:tcPr>
-          <w:p>
-            <w:r>
-              <w:rPr>
-                <w:rFonts w:hint="eastAsia"/>
-              </w:rPr>
-              <w:t>12000</w:t>
-            </w:r>
-            <w:r>
-              <w:rPr>
-                <w:rFonts w:hint="eastAsia"/>
-              </w:rPr>
-              <w:t>元</w:t>
+            <w:tcW w:w="1984" w:type="dxa"/>
+          </w:tcPr>
+          <w:p>
+            <w:r>
+              <w:t>数据库规范</w:t>
+            </w:r>
+          </w:p>
+        </w:tc>
+        <w:tc>
+          <w:tcPr>
+            <w:tcW w:w="1417" w:type="dxa"/>
+          </w:tcPr>
+          <w:p>
+            <w:r>
+              <w:rPr>
+                <w:rFonts w:hint="eastAsia"/>
+              </w:rPr>
+              <w:t>2020</w:t>
+            </w:r>
+            <w:r>
+              <w:rPr>
+                <w:rFonts w:hint="eastAsia"/>
+              </w:rPr>
+              <w:t>年</w:t>
+            </w:r>
+            <w:r>
+              <w:rPr>
+                <w:rFonts w:hint="eastAsia"/>
+              </w:rPr>
+              <w:t>3</w:t>
+            </w:r>
+            <w:r>
+              <w:rPr>
+                <w:rFonts w:hint="eastAsia"/>
+              </w:rPr>
+              <w:t>月</w:t>
+            </w:r>
+            <w:r>
+              <w:rPr>
+                <w:rFonts w:hint="eastAsia"/>
+              </w:rPr>
+              <w:t>19</w:t>
+            </w:r>
+            <w:r>
+              <w:rPr>
+                <w:rFonts w:hint="eastAsia"/>
+              </w:rPr>
+              <w:t>日</w:t>
+            </w:r>
+          </w:p>
+        </w:tc>
+        <w:tc>
+          <w:tcPr>
+            <w:tcW w:w="1418" w:type="dxa"/>
+          </w:tcPr>
+          <w:p>
+            <w:r>
+              <w:rPr>
+                <w:rFonts w:hint="eastAsia"/>
+              </w:rPr>
+              <w:t>2020</w:t>
+            </w:r>
+            <w:r>
+              <w:rPr>
+                <w:rFonts w:hint="eastAsia"/>
+              </w:rPr>
+              <w:t>年</w:t>
+            </w:r>
+            <w:r>
+              <w:rPr>
+                <w:rFonts w:hint="eastAsia"/>
+              </w:rPr>
+              <w:t>3</w:t>
+            </w:r>
+            <w:r>
+              <w:rPr>
+                <w:rFonts w:hint="eastAsia"/>
+              </w:rPr>
+              <w:t>月</w:t>
+            </w:r>
+            <w:r>
+              <w:rPr>
+                <w:rFonts w:hint="eastAsia"/>
+              </w:rPr>
+              <w:t>19</w:t>
+            </w:r>
+            <w:r>
+              <w:rPr>
+                <w:rFonts w:hint="eastAsia"/>
+              </w:rPr>
+              <w:t>日</w:t>
+            </w:r>
+          </w:p>
+        </w:tc>
+        <w:tc>
+          <w:tcPr>
+            <w:tcW w:w="1418" w:type="dxa"/>
+          </w:tcPr>
+          <w:p>
+            <w:r>
+              <w:rPr>
+                <w:rFonts w:hint="eastAsia"/>
+              </w:rPr>
+              <w:t>2200</w:t>
             </w:r>
           </w:p>
         </w:tc>
@@ -1424,45 +3742,124 @@
       <w:tr>
         <w:tc>
           <w:tcPr>
-            <w:tcW w:w="1951" w:type="dxa"/>
-          </w:tcPr>
-          <w:p/>
-        </w:tc>
-        <w:tc>
-          <w:tcPr>
-            <w:tcW w:w="2410" w:type="dxa"/>
-          </w:tcPr>
-          <w:p>
-            <w:r>
-              <w:rPr>
-                <w:rFonts w:hint="eastAsia"/>
-              </w:rPr>
-              <w:t>30</w:t>
-            </w:r>
-            <w:r>
-              <w:rPr>
-                <w:rFonts w:hint="eastAsia"/>
-              </w:rPr>
-              <w:t>天</w:t>
-            </w:r>
-          </w:p>
-        </w:tc>
-        <w:tc>
-          <w:tcPr>
-            <w:tcW w:w="3685" w:type="dxa"/>
-          </w:tcPr>
-          <w:p>
-            <w:r>
-              <w:rPr>
-                <w:rFonts w:hint="eastAsia"/>
-              </w:rPr>
-              <w:t>20000</w:t>
-            </w:r>
-            <w:r>
-              <w:rPr>
-                <w:rFonts w:hint="eastAsia"/>
-              </w:rPr>
-              <w:t>元</w:t>
+            <w:tcW w:w="675" w:type="dxa"/>
+          </w:tcPr>
+          <w:p>
+            <w:r>
+              <w:rPr>
+                <w:rFonts w:hint="eastAsia"/>
+              </w:rPr>
+              <w:t>6.</w:t>
+            </w:r>
+          </w:p>
+        </w:tc>
+        <w:tc>
+          <w:tcPr>
+            <w:tcW w:w="3544" w:type="dxa"/>
+            <w:gridSpan w:val="2"/>
+          </w:tcPr>
+          <w:p>
+            <w:r>
+              <w:t>需求分析</w:t>
+            </w:r>
+          </w:p>
+        </w:tc>
+        <w:tc>
+          <w:tcPr>
+            <w:tcW w:w="1417" w:type="dxa"/>
+          </w:tcPr>
+          <w:p>
+            <w:r>
+              <w:rPr>
+                <w:rFonts w:hint="eastAsia"/>
+              </w:rPr>
+              <w:t>2020</w:t>
+            </w:r>
+            <w:r>
+              <w:rPr>
+                <w:rFonts w:hint="eastAsia"/>
+              </w:rPr>
+              <w:t>年</w:t>
+            </w:r>
+            <w:r>
+              <w:rPr>
+                <w:rFonts w:hint="eastAsia"/>
+              </w:rPr>
+              <w:t>3</w:t>
+            </w:r>
+            <w:r>
+              <w:rPr>
+                <w:rFonts w:hint="eastAsia"/>
+              </w:rPr>
+              <w:t>月</w:t>
+            </w:r>
+            <w:r>
+              <w:rPr>
+                <w:rFonts w:hint="eastAsia"/>
+              </w:rPr>
+              <w:t>20</w:t>
+            </w:r>
+            <w:r>
+              <w:rPr>
+                <w:rFonts w:hint="eastAsia"/>
+              </w:rPr>
+              <w:t>日</w:t>
+            </w:r>
+          </w:p>
+        </w:tc>
+        <w:tc>
+          <w:tcPr>
+            <w:tcW w:w="1418" w:type="dxa"/>
+          </w:tcPr>
+          <w:p>
+            <w:r>
+              <w:rPr>
+                <w:rFonts w:hint="eastAsia"/>
+              </w:rPr>
+              <w:t>2020</w:t>
+            </w:r>
+            <w:r>
+              <w:rPr>
+                <w:rFonts w:hint="eastAsia"/>
+              </w:rPr>
+              <w:t>年</w:t>
+            </w:r>
+            <w:r>
+              <w:rPr>
+                <w:rFonts w:hint="eastAsia"/>
+              </w:rPr>
+              <w:t>3</w:t>
+            </w:r>
+            <w:r>
+              <w:rPr>
+                <w:rFonts w:hint="eastAsia"/>
+              </w:rPr>
+              <w:t>月</w:t>
+            </w:r>
+            <w:r>
+              <w:rPr>
+                <w:rFonts w:hint="eastAsia"/>
+              </w:rPr>
+              <w:t>21</w:t>
+            </w:r>
+            <w:r>
+              <w:rPr>
+                <w:rFonts w:hint="eastAsia"/>
+              </w:rPr>
+              <w:t>日</w:t>
+            </w:r>
+          </w:p>
+        </w:tc>
+        <w:tc>
+          <w:tcPr>
+            <w:tcW w:w="1418" w:type="dxa"/>
+          </w:tcPr>
+          <w:p>
+            <w:r>
+              <w:rPr>
+                <w:rFonts w:hint="eastAsia"/>
+              </w:rPr>
+              <w:t>4500</w:t>
             </w:r>
           </w:p>
         </w:tc>
@@ -1470,45 +3867,124 @@
       <w:tr>
         <w:tc>
           <w:tcPr>
-            <w:tcW w:w="1951" w:type="dxa"/>
-          </w:tcPr>
-          <w:p/>
-        </w:tc>
-        <w:tc>
-          <w:tcPr>
-            <w:tcW w:w="2410" w:type="dxa"/>
-          </w:tcPr>
-          <w:p>
-            <w:r>
-              <w:rPr>
-                <w:rFonts w:hint="eastAsia"/>
-              </w:rPr>
-              <w:t>30</w:t>
-            </w:r>
-            <w:r>
-              <w:rPr>
-                <w:rFonts w:hint="eastAsia"/>
-              </w:rPr>
-              <w:t>天</w:t>
-            </w:r>
-          </w:p>
-        </w:tc>
-        <w:tc>
-          <w:tcPr>
-            <w:tcW w:w="3685" w:type="dxa"/>
-          </w:tcPr>
-          <w:p>
-            <w:r>
-              <w:rPr>
-                <w:rFonts w:hint="eastAsia"/>
-              </w:rPr>
-              <w:t>20000</w:t>
-            </w:r>
-            <w:r>
-              <w:rPr>
-                <w:rFonts w:hint="eastAsia"/>
-              </w:rPr>
-              <w:t>元</w:t>
+            <w:tcW w:w="675" w:type="dxa"/>
+          </w:tcPr>
+          <w:p>
+            <w:r>
+              <w:rPr>
+                <w:rFonts w:hint="eastAsia"/>
+              </w:rPr>
+              <w:t>7.</w:t>
+            </w:r>
+          </w:p>
+        </w:tc>
+        <w:tc>
+          <w:tcPr>
+            <w:tcW w:w="3544" w:type="dxa"/>
+            <w:gridSpan w:val="2"/>
+          </w:tcPr>
+          <w:p>
+            <w:r>
+              <w:t>概要设计</w:t>
+            </w:r>
+          </w:p>
+        </w:tc>
+        <w:tc>
+          <w:tcPr>
+            <w:tcW w:w="1417" w:type="dxa"/>
+          </w:tcPr>
+          <w:p>
+            <w:r>
+              <w:rPr>
+                <w:rFonts w:hint="eastAsia"/>
+              </w:rPr>
+              <w:t>2020</w:t>
+            </w:r>
+            <w:r>
+              <w:rPr>
+                <w:rFonts w:hint="eastAsia"/>
+              </w:rPr>
+              <w:t>年</w:t>
+            </w:r>
+            <w:r>
+              <w:rPr>
+                <w:rFonts w:hint="eastAsia"/>
+              </w:rPr>
+              <w:t>3</w:t>
+            </w:r>
+            <w:r>
+              <w:rPr>
+                <w:rFonts w:hint="eastAsia"/>
+              </w:rPr>
+              <w:t>月</w:t>
+            </w:r>
+            <w:r>
+              <w:rPr>
+                <w:rFonts w:hint="eastAsia"/>
+              </w:rPr>
+              <w:t>22</w:t>
+            </w:r>
+            <w:r>
+              <w:rPr>
+                <w:rFonts w:hint="eastAsia"/>
+              </w:rPr>
+              <w:t>日</w:t>
+            </w:r>
+          </w:p>
+        </w:tc>
+        <w:tc>
+          <w:tcPr>
+            <w:tcW w:w="1418" w:type="dxa"/>
+          </w:tcPr>
+          <w:p>
+            <w:r>
+              <w:rPr>
+                <w:rFonts w:hint="eastAsia"/>
+              </w:rPr>
+              <w:t>2020</w:t>
+            </w:r>
+            <w:r>
+              <w:rPr>
+                <w:rFonts w:hint="eastAsia"/>
+              </w:rPr>
+              <w:t>年</w:t>
+            </w:r>
+            <w:r>
+              <w:rPr>
+                <w:rFonts w:hint="eastAsia"/>
+              </w:rPr>
+              <w:t>3</w:t>
+            </w:r>
+            <w:r>
+              <w:rPr>
+                <w:rFonts w:hint="eastAsia"/>
+              </w:rPr>
+              <w:t>月</w:t>
+            </w:r>
+            <w:r>
+              <w:rPr>
+                <w:rFonts w:hint="eastAsia"/>
+              </w:rPr>
+              <w:t>23</w:t>
+            </w:r>
+            <w:r>
+              <w:rPr>
+                <w:rFonts w:hint="eastAsia"/>
+              </w:rPr>
+              <w:t>日</w:t>
+            </w:r>
+          </w:p>
+        </w:tc>
+        <w:tc>
+          <w:tcPr>
+            <w:tcW w:w="1418" w:type="dxa"/>
+          </w:tcPr>
+          <w:p>
+            <w:r>
+              <w:rPr>
+                <w:rFonts w:hint="eastAsia"/>
+              </w:rPr>
+              <w:t>1120</w:t>
             </w:r>
           </w:p>
         </w:tc>
@@ -1516,45 +3992,142 @@
       <w:tr>
         <w:tc>
           <w:tcPr>
-            <w:tcW w:w="1951" w:type="dxa"/>
+            <w:tcW w:w="675" w:type="dxa"/>
+          </w:tcPr>
+          <w:p>
+            <w:r>
+              <w:rPr>
+                <w:rFonts w:hint="eastAsia"/>
+              </w:rPr>
+              <w:t>8.</w:t>
+            </w:r>
+          </w:p>
+        </w:tc>
+        <w:tc>
+          <w:tcPr>
+            <w:tcW w:w="1560" w:type="dxa"/>
+            <w:vMerge w:val="restart"/>
           </w:tcPr>
           <w:p/>
         </w:tc>
         <w:tc>
           <w:tcPr>
-            <w:tcW w:w="2410" w:type="dxa"/>
-          </w:tcPr>
-          <w:p>
-            <w:r>
-              <w:rPr>
-                <w:rFonts w:hint="eastAsia"/>
-              </w:rPr>
-              <w:t>30</w:t>
-            </w:r>
-            <w:r>
-              <w:rPr>
-                <w:rFonts w:hint="eastAsia"/>
-              </w:rPr>
-              <w:t>天</w:t>
-            </w:r>
-          </w:p>
-        </w:tc>
-        <w:tc>
-          <w:tcPr>
-            <w:tcW w:w="3685" w:type="dxa"/>
-          </w:tcPr>
-          <w:p>
-            <w:r>
-              <w:rPr>
-                <w:rFonts w:hint="eastAsia"/>
-              </w:rPr>
-              <w:t>20000</w:t>
-            </w:r>
-            <w:r>
-              <w:rPr>
-                <w:rFonts w:hint="eastAsia"/>
-              </w:rPr>
-              <w:t>元</w:t>
+            <w:tcW w:w="1984" w:type="dxa"/>
+          </w:tcPr>
+          <w:p>
+            <w:r>
+              <w:t>建立</w:t>
+            </w:r>
+            <w:r>
+              <w:rPr>
+                <w:rFonts w:hint="eastAsia"/>
+              </w:rPr>
+              <w:t>ER</w:t>
+            </w:r>
+            <w:r>
+              <w:rPr>
+                <w:rFonts w:hint="eastAsia"/>
+              </w:rPr>
+              <w:t>模型</w:t>
+            </w:r>
+          </w:p>
+        </w:tc>
+        <w:tc>
+          <w:tcPr>
+            <w:tcW w:w="1417" w:type="dxa"/>
+          </w:tcPr>
+          <w:p>
+            <w:r>
+              <w:rPr>
+                <w:rFonts w:hint="eastAsia"/>
+              </w:rPr>
+              <w:t>2020</w:t>
+            </w:r>
+            <w:r>
+              <w:rPr>
+                <w:rFonts w:hint="eastAsia"/>
+              </w:rPr>
+              <w:t>年</w:t>
+            </w:r>
+            <w:r>
+              <w:rPr>
+                <w:rFonts w:hint="eastAsia"/>
+              </w:rPr>
+              <w:t>3</w:t>
+            </w:r>
+            <w:r>
+              <w:rPr>
+                <w:rFonts w:hint="eastAsia"/>
+              </w:rPr>
+              <w:t>月</w:t>
+            </w:r>
+            <w:r>
+              <w:rPr>
+                <w:rFonts w:hint="eastAsia"/>
+              </w:rPr>
+              <w:t>22</w:t>
+            </w:r>
+            <w:r>
+              <w:rPr>
+                <w:rFonts w:hint="eastAsia"/>
+              </w:rPr>
+              <w:t>日</w:t>
+            </w:r>
+          </w:p>
+        </w:tc>
+        <w:tc>
+          <w:tcPr>
+            <w:tcW w:w="1418" w:type="dxa"/>
+          </w:tcPr>
+          <w:p>
+            <w:r>
+              <w:rPr>
+                <w:rFonts w:hint="eastAsia"/>
+              </w:rPr>
+              <w:t>2020</w:t>
+            </w:r>
+            <w:r>
+              <w:rPr>
+                <w:rFonts w:hint="eastAsia"/>
+              </w:rPr>
+              <w:t>年</w:t>
+            </w:r>
+            <w:r>
+              <w:rPr>
+                <w:rFonts w:hint="eastAsia"/>
+              </w:rPr>
+              <w:t>3</w:t>
+            </w:r>
+            <w:r>
+              <w:rPr>
+                <w:rFonts w:hint="eastAsia"/>
+              </w:rPr>
+              <w:t>月</w:t>
+            </w:r>
+            <w:r>
+              <w:rPr>
+                <w:rFonts w:hint="eastAsia"/>
+              </w:rPr>
+              <w:t>22</w:t>
+            </w:r>
+            <w:r>
+              <w:rPr>
+                <w:rFonts w:hint="eastAsia"/>
+              </w:rPr>
+              <w:t>日</w:t>
+            </w:r>
+          </w:p>
+        </w:tc>
+        <w:tc>
+          <w:tcPr>
+            <w:tcW w:w="1418" w:type="dxa"/>
+          </w:tcPr>
+          <w:p>
+            <w:r>
+              <w:rPr>
+                <w:rFonts w:hint="eastAsia"/>
+              </w:rPr>
+              <w:t>500</w:t>
             </w:r>
           </w:p>
         </w:tc>
@@ -1562,45 +4135,130 @@
       <w:tr>
         <w:tc>
           <w:tcPr>
-            <w:tcW w:w="1951" w:type="dxa"/>
+            <w:tcW w:w="675" w:type="dxa"/>
+          </w:tcPr>
+          <w:p>
+            <w:r>
+              <w:rPr>
+                <w:rFonts w:hint="eastAsia"/>
+              </w:rPr>
+              <w:t>9.</w:t>
+            </w:r>
+          </w:p>
+        </w:tc>
+        <w:tc>
+          <w:tcPr>
+            <w:tcW w:w="1560" w:type="dxa"/>
+            <w:vMerge/>
           </w:tcPr>
           <w:p/>
         </w:tc>
         <w:tc>
           <w:tcPr>
-            <w:tcW w:w="2410" w:type="dxa"/>
-          </w:tcPr>
-          <w:p>
-            <w:r>
-              <w:rPr>
-                <w:rFonts w:hint="eastAsia"/>
-              </w:rPr>
-              <w:t>20</w:t>
-            </w:r>
-            <w:r>
-              <w:rPr>
-                <w:rFonts w:hint="eastAsia"/>
-              </w:rPr>
-              <w:t>天</w:t>
-            </w:r>
-          </w:p>
-        </w:tc>
-        <w:tc>
-          <w:tcPr>
-            <w:tcW w:w="3685" w:type="dxa"/>
-          </w:tcPr>
-          <w:p>
-            <w:r>
-              <w:rPr>
-                <w:rFonts w:hint="eastAsia"/>
-              </w:rPr>
-              <w:t>12000</w:t>
-            </w:r>
-            <w:r>
-              <w:rPr>
-                <w:rFonts w:hint="eastAsia"/>
-              </w:rPr>
-              <w:t>元</w:t>
+            <w:tcW w:w="1984" w:type="dxa"/>
+          </w:tcPr>
+          <w:p>
+            <w:r>
+              <w:t>功能模块划分</w:t>
+            </w:r>
+          </w:p>
+        </w:tc>
+        <w:tc>
+          <w:tcPr>
+            <w:tcW w:w="1417" w:type="dxa"/>
+          </w:tcPr>
+          <w:p>
+            <w:r>
+              <w:rPr>
+                <w:rFonts w:hint="eastAsia"/>
+              </w:rPr>
+              <w:t>2020</w:t>
+            </w:r>
+            <w:r>
+              <w:rPr>
+                <w:rFonts w:hint="eastAsia"/>
+              </w:rPr>
+              <w:t>年</w:t>
+            </w:r>
+            <w:r>
+              <w:rPr>
+                <w:rFonts w:hint="eastAsia"/>
+              </w:rPr>
+              <w:t>3</w:t>
+            </w:r>
+            <w:r>
+              <w:rPr>
+                <w:rFonts w:hint="eastAsia"/>
+              </w:rPr>
+              <w:t>月</w:t>
+            </w:r>
+            <w:r>
+              <w:rPr>
+                <w:rFonts w:hint="eastAsia"/>
+              </w:rPr>
+              <w:t>23</w:t>
+            </w:r>
+            <w:r>
+              <w:rPr>
+                <w:rFonts w:hint="eastAsia"/>
+              </w:rPr>
+              <w:t>日</w:t>
+            </w:r>
+          </w:p>
+        </w:tc>
+        <w:tc>
+          <w:tcPr>
+            <w:tcW w:w="1418" w:type="dxa"/>
+          </w:tcPr>
+          <w:p>
+            <w:r>
+              <w:rPr>
+                <w:rFonts w:hint="eastAsia"/>
+              </w:rPr>
+              <w:t>2020</w:t>
+            </w:r>
+            <w:r>
+              <w:rPr>
+                <w:rFonts w:hint="eastAsia"/>
+              </w:rPr>
+              <w:t>年</w:t>
+            </w:r>
+            <w:r>
+              <w:rPr>
+                <w:rFonts w:hint="eastAsia"/>
+              </w:rPr>
+              <w:t>3</w:t>
+            </w:r>
+            <w:r>
+              <w:rPr>
+                <w:rFonts w:hint="eastAsia"/>
+              </w:rPr>
+              <w:t>月</w:t>
+            </w:r>
+            <w:r>
+              <w:rPr>
+                <w:rFonts w:hint="eastAsia"/>
+              </w:rPr>
+              <w:t>23</w:t>
+            </w:r>
+            <w:r>
+              <w:rPr>
+                <w:rFonts w:hint="eastAsia"/>
+              </w:rPr>
+              <w:t>日</w:t>
+            </w:r>
+          </w:p>
+        </w:tc>
+        <w:tc>
+          <w:tcPr>
+            <w:tcW w:w="1418" w:type="dxa"/>
+          </w:tcPr>
+          <w:p>
+            <w:r>
+              <w:rPr>
+                <w:rFonts w:hint="eastAsia"/>
+              </w:rPr>
+              <w:t>620</w:t>
             </w:r>
           </w:p>
         </w:tc>
@@ -1608,15 +4266,1376 @@
       <w:tr>
         <w:tc>
           <w:tcPr>
-            <w:tcW w:w="1951" w:type="dxa"/>
+            <w:tcW w:w="675" w:type="dxa"/>
+          </w:tcPr>
+          <w:p>
+            <w:r>
+              <w:rPr>
+                <w:rFonts w:hint="eastAsia"/>
+              </w:rPr>
+              <w:t>10.</w:t>
+            </w:r>
+          </w:p>
+        </w:tc>
+        <w:tc>
+          <w:tcPr>
+            <w:tcW w:w="3544" w:type="dxa"/>
+            <w:gridSpan w:val="2"/>
+          </w:tcPr>
+          <w:p>
+            <w:r>
+              <w:t>详细设计</w:t>
+            </w:r>
+          </w:p>
+        </w:tc>
+        <w:tc>
+          <w:tcPr>
+            <w:tcW w:w="1417" w:type="dxa"/>
+          </w:tcPr>
+          <w:p>
+            <w:r>
+              <w:rPr>
+                <w:rFonts w:hint="eastAsia"/>
+              </w:rPr>
+              <w:t>2020</w:t>
+            </w:r>
+            <w:r>
+              <w:rPr>
+                <w:rFonts w:hint="eastAsia"/>
+              </w:rPr>
+              <w:t>年</w:t>
+            </w:r>
+            <w:r>
+              <w:rPr>
+                <w:rFonts w:hint="eastAsia"/>
+              </w:rPr>
+              <w:t>3</w:t>
+            </w:r>
+            <w:r>
+              <w:rPr>
+                <w:rFonts w:hint="eastAsia"/>
+              </w:rPr>
+              <w:t>月</w:t>
+            </w:r>
+            <w:r>
+              <w:rPr>
+                <w:rFonts w:hint="eastAsia"/>
+              </w:rPr>
+              <w:t>24</w:t>
+            </w:r>
+            <w:r>
+              <w:rPr>
+                <w:rFonts w:hint="eastAsia"/>
+              </w:rPr>
+              <w:t>日</w:t>
+            </w:r>
+          </w:p>
+        </w:tc>
+        <w:tc>
+          <w:tcPr>
+            <w:tcW w:w="1418" w:type="dxa"/>
+          </w:tcPr>
+          <w:p>
+            <w:r>
+              <w:rPr>
+                <w:rFonts w:hint="eastAsia"/>
+              </w:rPr>
+              <w:t>2020</w:t>
+            </w:r>
+            <w:r>
+              <w:rPr>
+                <w:rFonts w:hint="eastAsia"/>
+              </w:rPr>
+              <w:t>年</w:t>
+            </w:r>
+            <w:r>
+              <w:rPr>
+                <w:rFonts w:hint="eastAsia"/>
+              </w:rPr>
+              <w:t>3</w:t>
+            </w:r>
+            <w:r>
+              <w:rPr>
+                <w:rFonts w:hint="eastAsia"/>
+              </w:rPr>
+              <w:t>月</w:t>
+            </w:r>
+            <w:r>
+              <w:rPr>
+                <w:rFonts w:hint="eastAsia"/>
+              </w:rPr>
+              <w:t>28</w:t>
+            </w:r>
+            <w:r>
+              <w:rPr>
+                <w:rFonts w:hint="eastAsia"/>
+              </w:rPr>
+              <w:t>日</w:t>
+            </w:r>
+          </w:p>
+        </w:tc>
+        <w:tc>
+          <w:tcPr>
+            <w:tcW w:w="1418" w:type="dxa"/>
+          </w:tcPr>
+          <w:p>
+            <w:r>
+              <w:rPr>
+                <w:rFonts w:hint="eastAsia"/>
+              </w:rPr>
+              <w:t>5120</w:t>
+            </w:r>
+          </w:p>
+        </w:tc>
+      </w:tr>
+      <w:tr>
+        <w:tc>
+          <w:tcPr>
+            <w:tcW w:w="675" w:type="dxa"/>
+          </w:tcPr>
+          <w:p>
+            <w:r>
+              <w:rPr>
+                <w:rFonts w:hint="eastAsia"/>
+              </w:rPr>
+              <w:t>11.</w:t>
+            </w:r>
+          </w:p>
+        </w:tc>
+        <w:tc>
+          <w:tcPr>
+            <w:tcW w:w="1560" w:type="dxa"/>
+            <w:vMerge w:val="restart"/>
           </w:tcPr>
           <w:p/>
         </w:tc>
         <w:tc>
           <w:tcPr>
-            <w:tcW w:w="2410" w:type="dxa"/>
-          </w:tcPr>
-          <w:p>
+            <w:tcW w:w="1984" w:type="dxa"/>
+          </w:tcPr>
+          <w:p>
+            <w:r>
+              <w:t>系统</w:t>
+            </w:r>
+            <w:r>
+              <w:rPr>
+                <w:rFonts w:hint="eastAsia"/>
+              </w:rPr>
+              <w:t>ER</w:t>
+            </w:r>
+            <w:r>
+              <w:rPr>
+                <w:rFonts w:hint="eastAsia"/>
+              </w:rPr>
+              <w:t>模型的熟悉</w:t>
+            </w:r>
+          </w:p>
+        </w:tc>
+        <w:tc>
+          <w:tcPr>
+            <w:tcW w:w="1417" w:type="dxa"/>
+          </w:tcPr>
+          <w:p>
+            <w:r>
+              <w:rPr>
+                <w:rFonts w:hint="eastAsia"/>
+              </w:rPr>
+              <w:t>2020</w:t>
+            </w:r>
+            <w:r>
+              <w:rPr>
+                <w:rFonts w:hint="eastAsia"/>
+              </w:rPr>
+              <w:t>年</w:t>
+            </w:r>
+            <w:r>
+              <w:rPr>
+                <w:rFonts w:hint="eastAsia"/>
+              </w:rPr>
+              <w:t>3</w:t>
+            </w:r>
+            <w:r>
+              <w:rPr>
+                <w:rFonts w:hint="eastAsia"/>
+              </w:rPr>
+              <w:t>月</w:t>
+            </w:r>
+            <w:r>
+              <w:rPr>
+                <w:rFonts w:hint="eastAsia"/>
+              </w:rPr>
+              <w:t>24</w:t>
+            </w:r>
+            <w:r>
+              <w:rPr>
+                <w:rFonts w:hint="eastAsia"/>
+              </w:rPr>
+              <w:t>日</w:t>
+            </w:r>
+          </w:p>
+        </w:tc>
+        <w:tc>
+          <w:tcPr>
+            <w:tcW w:w="1418" w:type="dxa"/>
+          </w:tcPr>
+          <w:p>
+            <w:r>
+              <w:rPr>
+                <w:rFonts w:hint="eastAsia"/>
+              </w:rPr>
+              <w:t>2020</w:t>
+            </w:r>
+            <w:r>
+              <w:rPr>
+                <w:rFonts w:hint="eastAsia"/>
+              </w:rPr>
+              <w:t>年</w:t>
+            </w:r>
+            <w:r>
+              <w:rPr>
+                <w:rFonts w:hint="eastAsia"/>
+              </w:rPr>
+              <w:t>3</w:t>
+            </w:r>
+            <w:r>
+              <w:rPr>
+                <w:rFonts w:hint="eastAsia"/>
+              </w:rPr>
+              <w:t>月</w:t>
+            </w:r>
+            <w:r>
+              <w:rPr>
+                <w:rFonts w:hint="eastAsia"/>
+              </w:rPr>
+              <w:t>24</w:t>
+            </w:r>
+            <w:r>
+              <w:rPr>
+                <w:rFonts w:hint="eastAsia"/>
+              </w:rPr>
+              <w:t>日</w:t>
+            </w:r>
+          </w:p>
+        </w:tc>
+        <w:tc>
+          <w:tcPr>
+            <w:tcW w:w="1418" w:type="dxa"/>
+          </w:tcPr>
+          <w:p>
+            <w:r>
+              <w:rPr>
+                <w:rFonts w:hint="eastAsia"/>
+              </w:rPr>
+              <w:t>1120</w:t>
+            </w:r>
+          </w:p>
+        </w:tc>
+      </w:tr>
+      <w:tr>
+        <w:tc>
+          <w:tcPr>
+            <w:tcW w:w="675" w:type="dxa"/>
+          </w:tcPr>
+          <w:p>
+            <w:r>
+              <w:rPr>
+                <w:rFonts w:hint="eastAsia"/>
+              </w:rPr>
+              <w:t>12.</w:t>
+            </w:r>
+          </w:p>
+        </w:tc>
+        <w:tc>
+          <w:tcPr>
+            <w:tcW w:w="1560" w:type="dxa"/>
+            <w:vMerge/>
+          </w:tcPr>
+          <w:p/>
+        </w:tc>
+        <w:tc>
+          <w:tcPr>
+            <w:tcW w:w="1984" w:type="dxa"/>
+          </w:tcPr>
+          <w:p>
+            <w:proofErr w:type="gramStart"/>
+            <w:r>
+              <w:t>数据库建表</w:t>
+            </w:r>
+            <w:proofErr w:type="gramEnd"/>
+          </w:p>
+        </w:tc>
+        <w:tc>
+          <w:tcPr>
+            <w:tcW w:w="1417" w:type="dxa"/>
+          </w:tcPr>
+          <w:p>
+            <w:r>
+              <w:rPr>
+                <w:rFonts w:hint="eastAsia"/>
+              </w:rPr>
+              <w:t>2020</w:t>
+            </w:r>
+            <w:r>
+              <w:rPr>
+                <w:rFonts w:hint="eastAsia"/>
+              </w:rPr>
+              <w:t>年</w:t>
+            </w:r>
+            <w:r>
+              <w:rPr>
+                <w:rFonts w:hint="eastAsia"/>
+              </w:rPr>
+              <w:t>3</w:t>
+            </w:r>
+            <w:r>
+              <w:rPr>
+                <w:rFonts w:hint="eastAsia"/>
+              </w:rPr>
+              <w:t>月</w:t>
+            </w:r>
+            <w:r>
+              <w:rPr>
+                <w:rFonts w:hint="eastAsia"/>
+              </w:rPr>
+              <w:t>25</w:t>
+            </w:r>
+            <w:r>
+              <w:rPr>
+                <w:rFonts w:hint="eastAsia"/>
+              </w:rPr>
+              <w:t>日</w:t>
+            </w:r>
+          </w:p>
+        </w:tc>
+        <w:tc>
+          <w:tcPr>
+            <w:tcW w:w="1418" w:type="dxa"/>
+          </w:tcPr>
+          <w:p>
+            <w:r>
+              <w:rPr>
+                <w:rFonts w:hint="eastAsia"/>
+              </w:rPr>
+              <w:t>2020</w:t>
+            </w:r>
+            <w:r>
+              <w:rPr>
+                <w:rFonts w:hint="eastAsia"/>
+              </w:rPr>
+              <w:t>年</w:t>
+            </w:r>
+            <w:r>
+              <w:rPr>
+                <w:rFonts w:hint="eastAsia"/>
+              </w:rPr>
+              <w:t>3</w:t>
+            </w:r>
+            <w:r>
+              <w:rPr>
+                <w:rFonts w:hint="eastAsia"/>
+              </w:rPr>
+              <w:t>月</w:t>
+            </w:r>
+            <w:r>
+              <w:rPr>
+                <w:rFonts w:hint="eastAsia"/>
+              </w:rPr>
+              <w:t>25</w:t>
+            </w:r>
+            <w:r>
+              <w:rPr>
+                <w:rFonts w:hint="eastAsia"/>
+              </w:rPr>
+              <w:t>日</w:t>
+            </w:r>
+          </w:p>
+        </w:tc>
+        <w:tc>
+          <w:tcPr>
+            <w:tcW w:w="1418" w:type="dxa"/>
+          </w:tcPr>
+          <w:p>
+            <w:r>
+              <w:rPr>
+                <w:rFonts w:hint="eastAsia"/>
+              </w:rPr>
+              <w:t>1200</w:t>
+            </w:r>
+          </w:p>
+        </w:tc>
+      </w:tr>
+      <w:tr>
+        <w:tc>
+          <w:tcPr>
+            <w:tcW w:w="675" w:type="dxa"/>
+          </w:tcPr>
+          <w:p>
+            <w:r>
+              <w:rPr>
+                <w:rFonts w:hint="eastAsia"/>
+              </w:rPr>
+              <w:t>13.</w:t>
+            </w:r>
+          </w:p>
+        </w:tc>
+        <w:tc>
+          <w:tcPr>
+            <w:tcW w:w="1560" w:type="dxa"/>
+            <w:vMerge/>
+          </w:tcPr>
+          <w:p/>
+        </w:tc>
+        <w:tc>
+          <w:tcPr>
+            <w:tcW w:w="1984" w:type="dxa"/>
+          </w:tcPr>
+          <w:p>
+            <w:r>
+              <w:t>数据库</w:t>
+            </w:r>
+            <w:r>
+              <w:rPr>
+                <w:rFonts w:hint="eastAsia"/>
+              </w:rPr>
+              <w:t>（存储过程、触发器）详细设计</w:t>
+            </w:r>
+          </w:p>
+        </w:tc>
+        <w:tc>
+          <w:tcPr>
+            <w:tcW w:w="1417" w:type="dxa"/>
+          </w:tcPr>
+          <w:p>
+            <w:r>
+              <w:rPr>
+                <w:rFonts w:hint="eastAsia"/>
+              </w:rPr>
+              <w:t>2020</w:t>
+            </w:r>
+            <w:r>
+              <w:rPr>
+                <w:rFonts w:hint="eastAsia"/>
+              </w:rPr>
+              <w:t>年</w:t>
+            </w:r>
+            <w:r>
+              <w:rPr>
+                <w:rFonts w:hint="eastAsia"/>
+              </w:rPr>
+              <w:t>3</w:t>
+            </w:r>
+            <w:r>
+              <w:rPr>
+                <w:rFonts w:hint="eastAsia"/>
+              </w:rPr>
+              <w:t>月</w:t>
+            </w:r>
+            <w:r>
+              <w:rPr>
+                <w:rFonts w:hint="eastAsia"/>
+              </w:rPr>
+              <w:t>26</w:t>
+            </w:r>
+            <w:r>
+              <w:rPr>
+                <w:rFonts w:hint="eastAsia"/>
+              </w:rPr>
+              <w:t>日</w:t>
+            </w:r>
+          </w:p>
+        </w:tc>
+        <w:tc>
+          <w:tcPr>
+            <w:tcW w:w="1418" w:type="dxa"/>
+          </w:tcPr>
+          <w:p>
+            <w:r>
+              <w:rPr>
+                <w:rFonts w:hint="eastAsia"/>
+              </w:rPr>
+              <w:t>2020</w:t>
+            </w:r>
+            <w:r>
+              <w:rPr>
+                <w:rFonts w:hint="eastAsia"/>
+              </w:rPr>
+              <w:t>年</w:t>
+            </w:r>
+            <w:r>
+              <w:rPr>
+                <w:rFonts w:hint="eastAsia"/>
+              </w:rPr>
+              <w:t>3</w:t>
+            </w:r>
+            <w:r>
+              <w:rPr>
+                <w:rFonts w:hint="eastAsia"/>
+              </w:rPr>
+              <w:t>月</w:t>
+            </w:r>
+            <w:r>
+              <w:rPr>
+                <w:rFonts w:hint="eastAsia"/>
+              </w:rPr>
+              <w:t>28</w:t>
+            </w:r>
+            <w:r>
+              <w:rPr>
+                <w:rFonts w:hint="eastAsia"/>
+              </w:rPr>
+              <w:t>日</w:t>
+            </w:r>
+          </w:p>
+        </w:tc>
+        <w:tc>
+          <w:tcPr>
+            <w:tcW w:w="1418" w:type="dxa"/>
+          </w:tcPr>
+          <w:p>
+            <w:r>
+              <w:rPr>
+                <w:rFonts w:hint="eastAsia"/>
+              </w:rPr>
+              <w:t>2800</w:t>
+            </w:r>
+          </w:p>
+        </w:tc>
+      </w:tr>
+      <w:tr>
+        <w:tc>
+          <w:tcPr>
+            <w:tcW w:w="675" w:type="dxa"/>
+          </w:tcPr>
+          <w:p>
+            <w:r>
+              <w:rPr>
+                <w:rFonts w:hint="eastAsia"/>
+              </w:rPr>
+              <w:t>14.</w:t>
+            </w:r>
+          </w:p>
+        </w:tc>
+        <w:tc>
+          <w:tcPr>
+            <w:tcW w:w="3544" w:type="dxa"/>
+            <w:gridSpan w:val="2"/>
+          </w:tcPr>
+          <w:p>
+            <w:r>
+              <w:t>编码</w:t>
+            </w:r>
+          </w:p>
+        </w:tc>
+        <w:tc>
+          <w:tcPr>
+            <w:tcW w:w="1417" w:type="dxa"/>
+          </w:tcPr>
+          <w:p>
+            <w:r>
+              <w:rPr>
+                <w:rFonts w:hint="eastAsia"/>
+              </w:rPr>
+              <w:t>2020</w:t>
+            </w:r>
+            <w:r>
+              <w:rPr>
+                <w:rFonts w:hint="eastAsia"/>
+              </w:rPr>
+              <w:t>年</w:t>
+            </w:r>
+            <w:r>
+              <w:rPr>
+                <w:rFonts w:hint="eastAsia"/>
+              </w:rPr>
+              <w:t>3</w:t>
+            </w:r>
+            <w:r>
+              <w:rPr>
+                <w:rFonts w:hint="eastAsia"/>
+              </w:rPr>
+              <w:t>月</w:t>
+            </w:r>
+            <w:r>
+              <w:rPr>
+                <w:rFonts w:hint="eastAsia"/>
+              </w:rPr>
+              <w:t>29</w:t>
+            </w:r>
+            <w:r>
+              <w:rPr>
+                <w:rFonts w:hint="eastAsia"/>
+              </w:rPr>
+              <w:t>日</w:t>
+            </w:r>
+          </w:p>
+        </w:tc>
+        <w:tc>
+          <w:tcPr>
+            <w:tcW w:w="1418" w:type="dxa"/>
+          </w:tcPr>
+          <w:p>
+            <w:r>
+              <w:rPr>
+                <w:rFonts w:hint="eastAsia"/>
+              </w:rPr>
+              <w:t>2020</w:t>
+            </w:r>
+            <w:r>
+              <w:rPr>
+                <w:rFonts w:hint="eastAsia"/>
+              </w:rPr>
+              <w:t>年</w:t>
+            </w:r>
+            <w:r>
+              <w:rPr>
+                <w:rFonts w:hint="eastAsia"/>
+              </w:rPr>
+              <w:t>4</w:t>
+            </w:r>
+            <w:r>
+              <w:rPr>
+                <w:rFonts w:hint="eastAsia"/>
+              </w:rPr>
+              <w:t>月</w:t>
+            </w:r>
+            <w:r>
+              <w:rPr>
+                <w:rFonts w:hint="eastAsia"/>
+              </w:rPr>
+              <w:t>9</w:t>
+            </w:r>
+            <w:r>
+              <w:rPr>
+                <w:rFonts w:hint="eastAsia"/>
+              </w:rPr>
+              <w:t>日</w:t>
+            </w:r>
+          </w:p>
+        </w:tc>
+        <w:tc>
+          <w:tcPr>
+            <w:tcW w:w="1418" w:type="dxa"/>
+          </w:tcPr>
+          <w:p>
+            <w:r>
+              <w:rPr>
+                <w:rFonts w:hint="eastAsia"/>
+              </w:rPr>
+              <w:t>40000</w:t>
+            </w:r>
+          </w:p>
+        </w:tc>
+      </w:tr>
+      <w:tr>
+        <w:tc>
+          <w:tcPr>
+            <w:tcW w:w="675" w:type="dxa"/>
+          </w:tcPr>
+          <w:p>
+            <w:r>
+              <w:rPr>
+                <w:rFonts w:hint="eastAsia"/>
+              </w:rPr>
+              <w:t>15.</w:t>
+            </w:r>
+          </w:p>
+        </w:tc>
+        <w:tc>
+          <w:tcPr>
+            <w:tcW w:w="1560" w:type="dxa"/>
+            <w:vMerge w:val="restart"/>
+          </w:tcPr>
+          <w:p/>
+        </w:tc>
+        <w:tc>
+          <w:tcPr>
+            <w:tcW w:w="1984" w:type="dxa"/>
+          </w:tcPr>
+          <w:p>
+            <w:r>
+              <w:t>后台数据库编码</w:t>
+            </w:r>
+          </w:p>
+        </w:tc>
+        <w:tc>
+          <w:tcPr>
+            <w:tcW w:w="1417" w:type="dxa"/>
+          </w:tcPr>
+          <w:p>
+            <w:r>
+              <w:rPr>
+                <w:rFonts w:hint="eastAsia"/>
+              </w:rPr>
+              <w:t>2020</w:t>
+            </w:r>
+            <w:r>
+              <w:rPr>
+                <w:rFonts w:hint="eastAsia"/>
+              </w:rPr>
+              <w:t>年</w:t>
+            </w:r>
+            <w:r>
+              <w:rPr>
+                <w:rFonts w:hint="eastAsia"/>
+              </w:rPr>
+              <w:t>3</w:t>
+            </w:r>
+            <w:r>
+              <w:rPr>
+                <w:rFonts w:hint="eastAsia"/>
+              </w:rPr>
+              <w:t>月</w:t>
+            </w:r>
+            <w:r>
+              <w:rPr>
+                <w:rFonts w:hint="eastAsia"/>
+              </w:rPr>
+              <w:t>29</w:t>
+            </w:r>
+            <w:r>
+              <w:rPr>
+                <w:rFonts w:hint="eastAsia"/>
+              </w:rPr>
+              <w:t>日</w:t>
+            </w:r>
+          </w:p>
+        </w:tc>
+        <w:tc>
+          <w:tcPr>
+            <w:tcW w:w="1418" w:type="dxa"/>
+          </w:tcPr>
+          <w:p>
+            <w:r>
+              <w:rPr>
+                <w:rFonts w:hint="eastAsia"/>
+              </w:rPr>
+              <w:t>2020</w:t>
+            </w:r>
+            <w:r>
+              <w:rPr>
+                <w:rFonts w:hint="eastAsia"/>
+              </w:rPr>
+              <w:t>年</w:t>
+            </w:r>
+            <w:r>
+              <w:rPr>
+                <w:rFonts w:hint="eastAsia"/>
+              </w:rPr>
+              <w:t>3</w:t>
+            </w:r>
+            <w:r>
+              <w:rPr>
+                <w:rFonts w:hint="eastAsia"/>
+              </w:rPr>
+              <w:t>月</w:t>
+            </w:r>
+            <w:r>
+              <w:rPr>
+                <w:rFonts w:hint="eastAsia"/>
+              </w:rPr>
+              <w:t>31</w:t>
+            </w:r>
+            <w:r>
+              <w:rPr>
+                <w:rFonts w:hint="eastAsia"/>
+              </w:rPr>
+              <w:t>日</w:t>
+            </w:r>
+          </w:p>
+        </w:tc>
+        <w:tc>
+          <w:tcPr>
+            <w:tcW w:w="1418" w:type="dxa"/>
+          </w:tcPr>
+          <w:p>
+            <w:r>
+              <w:rPr>
+                <w:rFonts w:hint="eastAsia"/>
+              </w:rPr>
+              <w:t>8000</w:t>
+            </w:r>
+          </w:p>
+        </w:tc>
+      </w:tr>
+      <w:tr>
+        <w:tc>
+          <w:tcPr>
+            <w:tcW w:w="675" w:type="dxa"/>
+          </w:tcPr>
+          <w:p>
+            <w:r>
+              <w:rPr>
+                <w:rFonts w:hint="eastAsia"/>
+              </w:rPr>
+              <w:t>16.</w:t>
+            </w:r>
+          </w:p>
+        </w:tc>
+        <w:tc>
+          <w:tcPr>
+            <w:tcW w:w="1560" w:type="dxa"/>
+            <w:vMerge/>
+          </w:tcPr>
+          <w:p/>
+        </w:tc>
+        <w:tc>
+          <w:tcPr>
+            <w:tcW w:w="1984" w:type="dxa"/>
+          </w:tcPr>
+          <w:p>
+            <w:r>
+              <w:t>服务器及客户端编码</w:t>
+            </w:r>
+          </w:p>
+        </w:tc>
+        <w:tc>
+          <w:tcPr>
+            <w:tcW w:w="1417" w:type="dxa"/>
+          </w:tcPr>
+          <w:p>
+            <w:r>
+              <w:rPr>
+                <w:rFonts w:hint="eastAsia"/>
+              </w:rPr>
+              <w:t>2020</w:t>
+            </w:r>
+            <w:r>
+              <w:rPr>
+                <w:rFonts w:hint="eastAsia"/>
+              </w:rPr>
+              <w:t>年</w:t>
+            </w:r>
+            <w:r>
+              <w:rPr>
+                <w:rFonts w:hint="eastAsia"/>
+              </w:rPr>
+              <w:t>4</w:t>
+            </w:r>
+            <w:r>
+              <w:rPr>
+                <w:rFonts w:hint="eastAsia"/>
+              </w:rPr>
+              <w:t>月</w:t>
+            </w:r>
+            <w:r>
+              <w:rPr>
+                <w:rFonts w:hint="eastAsia"/>
+              </w:rPr>
+              <w:t>1</w:t>
+            </w:r>
+            <w:r>
+              <w:rPr>
+                <w:rFonts w:hint="eastAsia"/>
+              </w:rPr>
+              <w:t>日</w:t>
+            </w:r>
+          </w:p>
+        </w:tc>
+        <w:tc>
+          <w:tcPr>
+            <w:tcW w:w="1418" w:type="dxa"/>
+          </w:tcPr>
+          <w:p>
+            <w:r>
+              <w:rPr>
+                <w:rFonts w:hint="eastAsia"/>
+              </w:rPr>
+              <w:t>2020</w:t>
+            </w:r>
+            <w:r>
+              <w:rPr>
+                <w:rFonts w:hint="eastAsia"/>
+              </w:rPr>
+              <w:t>年</w:t>
+            </w:r>
+            <w:r>
+              <w:rPr>
+                <w:rFonts w:hint="eastAsia"/>
+              </w:rPr>
+              <w:t>4</w:t>
+            </w:r>
+            <w:r>
+              <w:rPr>
+                <w:rFonts w:hint="eastAsia"/>
+              </w:rPr>
+              <w:t>月</w:t>
+            </w:r>
+            <w:r>
+              <w:rPr>
+                <w:rFonts w:hint="eastAsia"/>
+              </w:rPr>
+              <w:t>8</w:t>
+            </w:r>
+            <w:r>
+              <w:rPr>
+                <w:rFonts w:hint="eastAsia"/>
+              </w:rPr>
+              <w:t>日</w:t>
+            </w:r>
+          </w:p>
+        </w:tc>
+        <w:tc>
+          <w:tcPr>
+            <w:tcW w:w="1418" w:type="dxa"/>
+          </w:tcPr>
+          <w:p>
+            <w:r>
+              <w:rPr>
+                <w:rFonts w:hint="eastAsia"/>
+              </w:rPr>
+              <w:t>30000</w:t>
+            </w:r>
+          </w:p>
+        </w:tc>
+      </w:tr>
+      <w:tr>
+        <w:tc>
+          <w:tcPr>
+            <w:tcW w:w="675" w:type="dxa"/>
+          </w:tcPr>
+          <w:p>
+            <w:r>
+              <w:rPr>
+                <w:rFonts w:hint="eastAsia"/>
+              </w:rPr>
+              <w:t>17.</w:t>
+            </w:r>
+          </w:p>
+        </w:tc>
+        <w:tc>
+          <w:tcPr>
+            <w:tcW w:w="1560" w:type="dxa"/>
+            <w:vMerge/>
+          </w:tcPr>
+          <w:p/>
+        </w:tc>
+        <w:tc>
+          <w:tcPr>
+            <w:tcW w:w="1984" w:type="dxa"/>
+          </w:tcPr>
+          <w:p>
+            <w:r>
+              <w:t>单元测试</w:t>
+            </w:r>
+          </w:p>
+        </w:tc>
+        <w:tc>
+          <w:tcPr>
+            <w:tcW w:w="1417" w:type="dxa"/>
+          </w:tcPr>
+          <w:p>
+            <w:r>
+              <w:rPr>
+                <w:rFonts w:hint="eastAsia"/>
+              </w:rPr>
+              <w:t>2020</w:t>
+            </w:r>
+            <w:r>
+              <w:rPr>
+                <w:rFonts w:hint="eastAsia"/>
+              </w:rPr>
+              <w:t>年</w:t>
+            </w:r>
+            <w:r>
+              <w:rPr>
+                <w:rFonts w:hint="eastAsia"/>
+              </w:rPr>
+              <w:t>4</w:t>
+            </w:r>
+            <w:r>
+              <w:rPr>
+                <w:rFonts w:hint="eastAsia"/>
+              </w:rPr>
+              <w:t>月</w:t>
+            </w:r>
+            <w:r>
+              <w:rPr>
+                <w:rFonts w:hint="eastAsia"/>
+              </w:rPr>
+              <w:t>2</w:t>
+            </w:r>
+            <w:r>
+              <w:rPr>
+                <w:rFonts w:hint="eastAsia"/>
+              </w:rPr>
+              <w:t>日</w:t>
+            </w:r>
+          </w:p>
+        </w:tc>
+        <w:tc>
+          <w:tcPr>
+            <w:tcW w:w="1418" w:type="dxa"/>
+          </w:tcPr>
+          <w:p>
+            <w:r>
+              <w:rPr>
+                <w:rFonts w:hint="eastAsia"/>
+              </w:rPr>
+              <w:t>2020</w:t>
+            </w:r>
+            <w:r>
+              <w:rPr>
+                <w:rFonts w:hint="eastAsia"/>
+              </w:rPr>
+              <w:t>年</w:t>
+            </w:r>
+            <w:r>
+              <w:rPr>
+                <w:rFonts w:hint="eastAsia"/>
+              </w:rPr>
+              <w:t>4</w:t>
+            </w:r>
+            <w:r>
+              <w:rPr>
+                <w:rFonts w:hint="eastAsia"/>
+              </w:rPr>
+              <w:t>月</w:t>
+            </w:r>
+            <w:r>
+              <w:rPr>
+                <w:rFonts w:hint="eastAsia"/>
+              </w:rPr>
+              <w:t>9</w:t>
+            </w:r>
+            <w:r>
+              <w:rPr>
+                <w:rFonts w:hint="eastAsia"/>
+              </w:rPr>
+              <w:t>日</w:t>
+            </w:r>
+          </w:p>
+        </w:tc>
+        <w:tc>
+          <w:tcPr>
+            <w:tcW w:w="1418" w:type="dxa"/>
+          </w:tcPr>
+          <w:p>
+            <w:r>
+              <w:rPr>
+                <w:rFonts w:hint="eastAsia"/>
+              </w:rPr>
+              <w:t>2000</w:t>
+            </w:r>
+          </w:p>
+        </w:tc>
+      </w:tr>
+      <w:tr>
+        <w:tc>
+          <w:tcPr>
+            <w:tcW w:w="675" w:type="dxa"/>
+          </w:tcPr>
+          <w:p>
+            <w:r>
+              <w:rPr>
+                <w:rFonts w:hint="eastAsia"/>
+              </w:rPr>
+              <w:t>18.</w:t>
+            </w:r>
+          </w:p>
+        </w:tc>
+        <w:tc>
+          <w:tcPr>
+            <w:tcW w:w="3544" w:type="dxa"/>
+            <w:gridSpan w:val="2"/>
+          </w:tcPr>
+          <w:p>
+            <w:r>
+              <w:t>测试</w:t>
+            </w:r>
+          </w:p>
+        </w:tc>
+        <w:tc>
+          <w:tcPr>
+            <w:tcW w:w="1417" w:type="dxa"/>
+          </w:tcPr>
+          <w:p>
+            <w:r>
+              <w:rPr>
+                <w:rFonts w:hint="eastAsia"/>
+              </w:rPr>
+              <w:t>2020</w:t>
+            </w:r>
+            <w:r>
+              <w:rPr>
+                <w:rFonts w:hint="eastAsia"/>
+              </w:rPr>
+              <w:t>年</w:t>
+            </w:r>
+            <w:r>
+              <w:rPr>
+                <w:rFonts w:hint="eastAsia"/>
+              </w:rPr>
+              <w:t>4</w:t>
+            </w:r>
+            <w:r>
+              <w:rPr>
+                <w:rFonts w:hint="eastAsia"/>
+              </w:rPr>
+              <w:t>月</w:t>
+            </w:r>
+            <w:r>
+              <w:rPr>
+                <w:rFonts w:hint="eastAsia"/>
+              </w:rPr>
+              <w:t>10</w:t>
+            </w:r>
+            <w:r>
+              <w:rPr>
+                <w:rFonts w:hint="eastAsia"/>
+              </w:rPr>
+              <w:t>日</w:t>
+            </w:r>
+          </w:p>
+        </w:tc>
+        <w:tc>
+          <w:tcPr>
+            <w:tcW w:w="1418" w:type="dxa"/>
+          </w:tcPr>
+          <w:p>
+            <w:r>
+              <w:rPr>
+                <w:rFonts w:hint="eastAsia"/>
+              </w:rPr>
+              <w:t>2020</w:t>
+            </w:r>
+            <w:r>
+              <w:rPr>
+                <w:rFonts w:hint="eastAsia"/>
+              </w:rPr>
+              <w:t>年</w:t>
+            </w:r>
+            <w:r>
+              <w:rPr>
+                <w:rFonts w:hint="eastAsia"/>
+              </w:rPr>
+              <w:t>4</w:t>
+            </w:r>
+            <w:r>
+              <w:rPr>
+                <w:rFonts w:hint="eastAsia"/>
+              </w:rPr>
+              <w:t>月</w:t>
+            </w:r>
+            <w:r>
+              <w:rPr>
+                <w:rFonts w:hint="eastAsia"/>
+              </w:rPr>
+              <w:t>21</w:t>
+            </w:r>
+            <w:r>
+              <w:rPr>
+                <w:rFonts w:hint="eastAsia"/>
+              </w:rPr>
+              <w:t>日</w:t>
+            </w:r>
+          </w:p>
+        </w:tc>
+        <w:tc>
+          <w:tcPr>
+            <w:tcW w:w="1418" w:type="dxa"/>
+          </w:tcPr>
+          <w:p>
+            <w:r>
+              <w:rPr>
+                <w:rFonts w:hint="eastAsia"/>
+              </w:rPr>
+              <w:t>7120</w:t>
+            </w:r>
+          </w:p>
+        </w:tc>
+      </w:tr>
+      <w:tr>
+        <w:tc>
+          <w:tcPr>
+            <w:tcW w:w="675" w:type="dxa"/>
+          </w:tcPr>
+          <w:p>
+            <w:r>
+              <w:rPr>
+                <w:rFonts w:hint="eastAsia"/>
+              </w:rPr>
+              <w:lastRenderedPageBreak/>
+              <w:t>19.</w:t>
+            </w:r>
+          </w:p>
+        </w:tc>
+        <w:tc>
+          <w:tcPr>
+            <w:tcW w:w="1560" w:type="dxa"/>
+            <w:vMerge w:val="restart"/>
+          </w:tcPr>
+          <w:p/>
+        </w:tc>
+        <w:tc>
+          <w:tcPr>
+            <w:tcW w:w="1984" w:type="dxa"/>
+          </w:tcPr>
+          <w:p>
+            <w:r>
+              <w:t>测试计划和方案制定</w:t>
+            </w:r>
+          </w:p>
+        </w:tc>
+        <w:tc>
+          <w:tcPr>
+            <w:tcW w:w="1417" w:type="dxa"/>
+          </w:tcPr>
+          <w:p>
+            <w:r>
+              <w:rPr>
+                <w:rFonts w:hint="eastAsia"/>
+              </w:rPr>
+              <w:t>2020</w:t>
+            </w:r>
+            <w:r>
+              <w:rPr>
+                <w:rFonts w:hint="eastAsia"/>
+              </w:rPr>
+              <w:t>年</w:t>
+            </w:r>
+            <w:r>
+              <w:rPr>
+                <w:rFonts w:hint="eastAsia"/>
+              </w:rPr>
+              <w:t>4</w:t>
+            </w:r>
+            <w:r>
+              <w:rPr>
+                <w:rFonts w:hint="eastAsia"/>
+              </w:rPr>
+              <w:t>月</w:t>
+            </w:r>
+            <w:r>
+              <w:rPr>
+                <w:rFonts w:hint="eastAsia"/>
+              </w:rPr>
+              <w:t>10</w:t>
+            </w:r>
+            <w:r>
+              <w:rPr>
+                <w:rFonts w:hint="eastAsia"/>
+              </w:rPr>
+              <w:t>日</w:t>
+            </w:r>
+          </w:p>
+        </w:tc>
+        <w:tc>
+          <w:tcPr>
+            <w:tcW w:w="1418" w:type="dxa"/>
+          </w:tcPr>
+          <w:p>
+            <w:r>
+              <w:rPr>
+                <w:rFonts w:hint="eastAsia"/>
+              </w:rPr>
+              <w:t>2020</w:t>
+            </w:r>
+            <w:r>
+              <w:rPr>
+                <w:rFonts w:hint="eastAsia"/>
+              </w:rPr>
+              <w:t>年</w:t>
+            </w:r>
+            <w:r>
+              <w:rPr>
+                <w:rFonts w:hint="eastAsia"/>
+              </w:rPr>
+              <w:t>4</w:t>
+            </w:r>
+            <w:r>
+              <w:rPr>
+                <w:rFonts w:hint="eastAsia"/>
+              </w:rPr>
+              <w:t>月</w:t>
+            </w:r>
+            <w:r>
+              <w:rPr>
+                <w:rFonts w:hint="eastAsia"/>
+              </w:rPr>
+              <w:t>19</w:t>
+            </w:r>
+            <w:r>
+              <w:rPr>
+                <w:rFonts w:hint="eastAsia"/>
+              </w:rPr>
+              <w:t>日</w:t>
+            </w:r>
+          </w:p>
+        </w:tc>
+        <w:tc>
+          <w:tcPr>
+            <w:tcW w:w="1418" w:type="dxa"/>
+          </w:tcPr>
+          <w:p>
+            <w:r>
+              <w:rPr>
+                <w:rFonts w:hint="eastAsia"/>
+              </w:rPr>
+              <w:t>1000</w:t>
+            </w:r>
+          </w:p>
+        </w:tc>
+      </w:tr>
+      <w:tr>
+        <w:tc>
+          <w:tcPr>
+            <w:tcW w:w="675" w:type="dxa"/>
+          </w:tcPr>
+          <w:p>
+            <w:r>
+              <w:rPr>
+                <w:rFonts w:hint="eastAsia"/>
+              </w:rPr>
+              <w:t>20.</w:t>
+            </w:r>
+          </w:p>
+        </w:tc>
+        <w:tc>
+          <w:tcPr>
+            <w:tcW w:w="1560" w:type="dxa"/>
+            <w:vMerge/>
+          </w:tcPr>
+          <w:p/>
+        </w:tc>
+        <w:tc>
+          <w:tcPr>
+            <w:tcW w:w="1984" w:type="dxa"/>
+          </w:tcPr>
+          <w:p>
+            <w:r>
+              <w:t>集成测试</w:t>
+            </w:r>
+          </w:p>
+        </w:tc>
+        <w:tc>
+          <w:tcPr>
+            <w:tcW w:w="1417" w:type="dxa"/>
+          </w:tcPr>
+          <w:p>
+            <w:r>
+              <w:rPr>
+                <w:rFonts w:hint="eastAsia"/>
+              </w:rPr>
+              <w:t>2020</w:t>
+            </w:r>
+            <w:r>
+              <w:rPr>
+                <w:rFonts w:hint="eastAsia"/>
+              </w:rPr>
+              <w:t>年</w:t>
+            </w:r>
+            <w:r>
+              <w:rPr>
+                <w:rFonts w:hint="eastAsia"/>
+              </w:rPr>
+              <w:t>4</w:t>
+            </w:r>
+            <w:r>
+              <w:rPr>
+                <w:rFonts w:hint="eastAsia"/>
+              </w:rPr>
+              <w:t>月</w:t>
+            </w:r>
             <w:r>
               <w:rPr>
                 <w:rFonts w:hint="eastAsia"/>
@@ -1627,31 +5646,988 @@
               <w:rPr>
                 <w:rFonts w:hint="eastAsia"/>
               </w:rPr>
-              <w:t>天</w:t>
-            </w:r>
-          </w:p>
-        </w:tc>
-        <w:tc>
-          <w:tcPr>
-            <w:tcW w:w="3685" w:type="dxa"/>
-          </w:tcPr>
-          <w:p>
-            <w:r>
-              <w:rPr>
-                <w:rFonts w:hint="eastAsia"/>
-              </w:rPr>
-              <w:t>12000</w:t>
-            </w:r>
-            <w:r>
-              <w:rPr>
-                <w:rFonts w:hint="eastAsia"/>
-              </w:rPr>
-              <w:t>元</w:t>
+              <w:t>日</w:t>
+            </w:r>
+          </w:p>
+        </w:tc>
+        <w:tc>
+          <w:tcPr>
+            <w:tcW w:w="1418" w:type="dxa"/>
+          </w:tcPr>
+          <w:p>
+            <w:r>
+              <w:rPr>
+                <w:rFonts w:hint="eastAsia"/>
+              </w:rPr>
+              <w:t>2020</w:t>
+            </w:r>
+            <w:r>
+              <w:rPr>
+                <w:rFonts w:hint="eastAsia"/>
+              </w:rPr>
+              <w:t>年</w:t>
+            </w:r>
+            <w:r>
+              <w:rPr>
+                <w:rFonts w:hint="eastAsia"/>
+              </w:rPr>
+              <w:t>4</w:t>
+            </w:r>
+            <w:r>
+              <w:rPr>
+                <w:rFonts w:hint="eastAsia"/>
+              </w:rPr>
+              <w:t>月</w:t>
+            </w:r>
+            <w:r>
+              <w:rPr>
+                <w:rFonts w:hint="eastAsia"/>
+              </w:rPr>
+              <w:t>20</w:t>
+            </w:r>
+            <w:r>
+              <w:rPr>
+                <w:rFonts w:hint="eastAsia"/>
+              </w:rPr>
+              <w:t>日</w:t>
+            </w:r>
+          </w:p>
+        </w:tc>
+        <w:tc>
+          <w:tcPr>
+            <w:tcW w:w="1418" w:type="dxa"/>
+          </w:tcPr>
+          <w:p>
+            <w:r>
+              <w:rPr>
+                <w:rFonts w:hint="eastAsia"/>
+              </w:rPr>
+              <w:t>1120</w:t>
+            </w:r>
+          </w:p>
+        </w:tc>
+      </w:tr>
+      <w:tr>
+        <w:tc>
+          <w:tcPr>
+            <w:tcW w:w="675" w:type="dxa"/>
+          </w:tcPr>
+          <w:p>
+            <w:r>
+              <w:rPr>
+                <w:rFonts w:hint="eastAsia"/>
+              </w:rPr>
+              <w:t>21.</w:t>
+            </w:r>
+          </w:p>
+        </w:tc>
+        <w:tc>
+          <w:tcPr>
+            <w:tcW w:w="1560" w:type="dxa"/>
+            <w:vMerge/>
+          </w:tcPr>
+          <w:p/>
+        </w:tc>
+        <w:tc>
+          <w:tcPr>
+            <w:tcW w:w="1984" w:type="dxa"/>
+          </w:tcPr>
+          <w:p>
+            <w:r>
+              <w:t>压力测试</w:t>
+            </w:r>
+          </w:p>
+        </w:tc>
+        <w:tc>
+          <w:tcPr>
+            <w:tcW w:w="1417" w:type="dxa"/>
+          </w:tcPr>
+          <w:p>
+            <w:r>
+              <w:rPr>
+                <w:rFonts w:hint="eastAsia"/>
+              </w:rPr>
+              <w:t>2020</w:t>
+            </w:r>
+            <w:r>
+              <w:rPr>
+                <w:rFonts w:hint="eastAsia"/>
+              </w:rPr>
+              <w:t>年</w:t>
+            </w:r>
+            <w:r>
+              <w:rPr>
+                <w:rFonts w:hint="eastAsia"/>
+              </w:rPr>
+              <w:t>4</w:t>
+            </w:r>
+            <w:r>
+              <w:rPr>
+                <w:rFonts w:hint="eastAsia"/>
+              </w:rPr>
+              <w:t>月</w:t>
+            </w:r>
+            <w:r>
+              <w:rPr>
+                <w:rFonts w:hint="eastAsia"/>
+              </w:rPr>
+              <w:t>21</w:t>
+            </w:r>
+            <w:r>
+              <w:rPr>
+                <w:rFonts w:hint="eastAsia"/>
+              </w:rPr>
+              <w:t>日</w:t>
+            </w:r>
+          </w:p>
+        </w:tc>
+        <w:tc>
+          <w:tcPr>
+            <w:tcW w:w="1418" w:type="dxa"/>
+          </w:tcPr>
+          <w:p>
+            <w:r>
+              <w:rPr>
+                <w:rFonts w:hint="eastAsia"/>
+              </w:rPr>
+              <w:t>2020</w:t>
+            </w:r>
+            <w:r>
+              <w:rPr>
+                <w:rFonts w:hint="eastAsia"/>
+              </w:rPr>
+              <w:t>年</w:t>
+            </w:r>
+            <w:r>
+              <w:rPr>
+                <w:rFonts w:hint="eastAsia"/>
+              </w:rPr>
+              <w:t>4</w:t>
+            </w:r>
+            <w:r>
+              <w:rPr>
+                <w:rFonts w:hint="eastAsia"/>
+              </w:rPr>
+              <w:t>月</w:t>
+            </w:r>
+            <w:r>
+              <w:rPr>
+                <w:rFonts w:hint="eastAsia"/>
+              </w:rPr>
+              <w:t>21</w:t>
+            </w:r>
+            <w:r>
+              <w:rPr>
+                <w:rFonts w:hint="eastAsia"/>
+              </w:rPr>
+              <w:t>日</w:t>
+            </w:r>
+          </w:p>
+        </w:tc>
+        <w:tc>
+          <w:tcPr>
+            <w:tcW w:w="1418" w:type="dxa"/>
+          </w:tcPr>
+          <w:p>
+            <w:r>
+              <w:rPr>
+                <w:rFonts w:hint="eastAsia"/>
+              </w:rPr>
+              <w:t>1800</w:t>
+            </w:r>
+          </w:p>
+        </w:tc>
+      </w:tr>
+      <w:tr>
+        <w:tc>
+          <w:tcPr>
+            <w:tcW w:w="675" w:type="dxa"/>
+          </w:tcPr>
+          <w:p>
+            <w:r>
+              <w:rPr>
+                <w:rFonts w:hint="eastAsia"/>
+              </w:rPr>
+              <w:t>22.</w:t>
+            </w:r>
+          </w:p>
+        </w:tc>
+        <w:tc>
+          <w:tcPr>
+            <w:tcW w:w="1560" w:type="dxa"/>
+            <w:vMerge/>
+          </w:tcPr>
+          <w:p/>
+        </w:tc>
+        <w:tc>
+          <w:tcPr>
+            <w:tcW w:w="1984" w:type="dxa"/>
+          </w:tcPr>
+          <w:p>
+            <w:r>
+              <w:t>测试报告</w:t>
+            </w:r>
+          </w:p>
+        </w:tc>
+        <w:tc>
+          <w:tcPr>
+            <w:tcW w:w="1417" w:type="dxa"/>
+          </w:tcPr>
+          <w:p>
+            <w:r>
+              <w:rPr>
+                <w:rFonts w:hint="eastAsia"/>
+              </w:rPr>
+              <w:t>2020</w:t>
+            </w:r>
+            <w:r>
+              <w:rPr>
+                <w:rFonts w:hint="eastAsia"/>
+              </w:rPr>
+              <w:t>年</w:t>
+            </w:r>
+            <w:r>
+              <w:rPr>
+                <w:rFonts w:hint="eastAsia"/>
+              </w:rPr>
+              <w:t>4</w:t>
+            </w:r>
+            <w:r>
+              <w:rPr>
+                <w:rFonts w:hint="eastAsia"/>
+              </w:rPr>
+              <w:t>月</w:t>
+            </w:r>
+            <w:r>
+              <w:rPr>
+                <w:rFonts w:hint="eastAsia"/>
+              </w:rPr>
+              <w:t>21</w:t>
+            </w:r>
+            <w:r>
+              <w:rPr>
+                <w:rFonts w:hint="eastAsia"/>
+              </w:rPr>
+              <w:t>日</w:t>
+            </w:r>
+          </w:p>
+        </w:tc>
+        <w:tc>
+          <w:tcPr>
+            <w:tcW w:w="1418" w:type="dxa"/>
+          </w:tcPr>
+          <w:p>
+            <w:r>
+              <w:rPr>
+                <w:rFonts w:hint="eastAsia"/>
+              </w:rPr>
+              <w:t>2020</w:t>
+            </w:r>
+            <w:r>
+              <w:rPr>
+                <w:rFonts w:hint="eastAsia"/>
+              </w:rPr>
+              <w:t>年</w:t>
+            </w:r>
+            <w:r>
+              <w:rPr>
+                <w:rFonts w:hint="eastAsia"/>
+              </w:rPr>
+              <w:t>4</w:t>
+            </w:r>
+            <w:r>
+              <w:rPr>
+                <w:rFonts w:hint="eastAsia"/>
+              </w:rPr>
+              <w:t>月</w:t>
+            </w:r>
+            <w:r>
+              <w:rPr>
+                <w:rFonts w:hint="eastAsia"/>
+              </w:rPr>
+              <w:t>21</w:t>
+            </w:r>
+            <w:r>
+              <w:rPr>
+                <w:rFonts w:hint="eastAsia"/>
+              </w:rPr>
+              <w:t>日</w:t>
+            </w:r>
+          </w:p>
+        </w:tc>
+        <w:tc>
+          <w:tcPr>
+            <w:tcW w:w="1418" w:type="dxa"/>
+          </w:tcPr>
+          <w:p>
+            <w:r>
+              <w:rPr>
+                <w:rFonts w:hint="eastAsia"/>
+              </w:rPr>
+              <w:t>1200</w:t>
+            </w:r>
+          </w:p>
+        </w:tc>
+      </w:tr>
+      <w:tr>
+        <w:tc>
+          <w:tcPr>
+            <w:tcW w:w="675" w:type="dxa"/>
+          </w:tcPr>
+          <w:p>
+            <w:r>
+              <w:rPr>
+                <w:rFonts w:hint="eastAsia"/>
+              </w:rPr>
+              <w:t>23.</w:t>
+            </w:r>
+          </w:p>
+        </w:tc>
+        <w:tc>
+          <w:tcPr>
+            <w:tcW w:w="1560" w:type="dxa"/>
+            <w:vMerge/>
+          </w:tcPr>
+          <w:p/>
+        </w:tc>
+        <w:tc>
+          <w:tcPr>
+            <w:tcW w:w="1984" w:type="dxa"/>
+          </w:tcPr>
+          <w:p>
+            <w:r>
+              <w:rPr>
+                <w:rFonts w:hint="eastAsia"/>
+              </w:rPr>
+              <w:t>BUG</w:t>
+            </w:r>
+            <w:r>
+              <w:rPr>
+                <w:rFonts w:hint="eastAsia"/>
+              </w:rPr>
+              <w:t>修正与系统调整</w:t>
+            </w:r>
+          </w:p>
+        </w:tc>
+        <w:tc>
+          <w:tcPr>
+            <w:tcW w:w="1417" w:type="dxa"/>
+          </w:tcPr>
+          <w:p>
+            <w:r>
+              <w:rPr>
+                <w:rFonts w:hint="eastAsia"/>
+              </w:rPr>
+              <w:t>2020</w:t>
+            </w:r>
+            <w:r>
+              <w:rPr>
+                <w:rFonts w:hint="eastAsia"/>
+              </w:rPr>
+              <w:t>年</w:t>
+            </w:r>
+            <w:r>
+              <w:rPr>
+                <w:rFonts w:hint="eastAsia"/>
+              </w:rPr>
+              <w:t>4</w:t>
+            </w:r>
+            <w:r>
+              <w:rPr>
+                <w:rFonts w:hint="eastAsia"/>
+              </w:rPr>
+              <w:t>月</w:t>
+            </w:r>
+            <w:r>
+              <w:rPr>
+                <w:rFonts w:hint="eastAsia"/>
+              </w:rPr>
+              <w:t>13</w:t>
+            </w:r>
+            <w:r>
+              <w:rPr>
+                <w:rFonts w:hint="eastAsia"/>
+              </w:rPr>
+              <w:t>日</w:t>
+            </w:r>
+          </w:p>
+        </w:tc>
+        <w:tc>
+          <w:tcPr>
+            <w:tcW w:w="1418" w:type="dxa"/>
+          </w:tcPr>
+          <w:p>
+            <w:r>
+              <w:rPr>
+                <w:rFonts w:hint="eastAsia"/>
+              </w:rPr>
+              <w:t>2020</w:t>
+            </w:r>
+            <w:r>
+              <w:rPr>
+                <w:rFonts w:hint="eastAsia"/>
+              </w:rPr>
+              <w:t>年</w:t>
+            </w:r>
+            <w:r>
+              <w:rPr>
+                <w:rFonts w:hint="eastAsia"/>
+              </w:rPr>
+              <w:t>4</w:t>
+            </w:r>
+            <w:r>
+              <w:rPr>
+                <w:rFonts w:hint="eastAsia"/>
+              </w:rPr>
+              <w:t>月</w:t>
+            </w:r>
+            <w:r>
+              <w:rPr>
+                <w:rFonts w:hint="eastAsia"/>
+              </w:rPr>
+              <w:t>21</w:t>
+            </w:r>
+            <w:r>
+              <w:rPr>
+                <w:rFonts w:hint="eastAsia"/>
+              </w:rPr>
+              <w:t>日</w:t>
+            </w:r>
+          </w:p>
+        </w:tc>
+        <w:tc>
+          <w:tcPr>
+            <w:tcW w:w="1418" w:type="dxa"/>
+          </w:tcPr>
+          <w:p>
+            <w:r>
+              <w:rPr>
+                <w:rFonts w:hint="eastAsia"/>
+              </w:rPr>
+              <w:t>2000</w:t>
+            </w:r>
+          </w:p>
+        </w:tc>
+      </w:tr>
+      <w:tr>
+        <w:tc>
+          <w:tcPr>
+            <w:tcW w:w="675" w:type="dxa"/>
+          </w:tcPr>
+          <w:p>
+            <w:r>
+              <w:rPr>
+                <w:rFonts w:hint="eastAsia"/>
+              </w:rPr>
+              <w:t>24.</w:t>
+            </w:r>
+          </w:p>
+        </w:tc>
+        <w:tc>
+          <w:tcPr>
+            <w:tcW w:w="3544" w:type="dxa"/>
+            <w:gridSpan w:val="2"/>
+          </w:tcPr>
+          <w:p>
+            <w:r>
+              <w:t>文档与手册</w:t>
+            </w:r>
+          </w:p>
+        </w:tc>
+        <w:tc>
+          <w:tcPr>
+            <w:tcW w:w="1417" w:type="dxa"/>
+          </w:tcPr>
+          <w:p>
+            <w:r>
+              <w:rPr>
+                <w:rFonts w:hint="eastAsia"/>
+              </w:rPr>
+              <w:t>2020</w:t>
+            </w:r>
+            <w:r>
+              <w:rPr>
+                <w:rFonts w:hint="eastAsia"/>
+              </w:rPr>
+              <w:t>年</w:t>
+            </w:r>
+            <w:r>
+              <w:rPr>
+                <w:rFonts w:hint="eastAsia"/>
+              </w:rPr>
+              <w:t>4</w:t>
+            </w:r>
+            <w:r>
+              <w:rPr>
+                <w:rFonts w:hint="eastAsia"/>
+              </w:rPr>
+              <w:t>月</w:t>
+            </w:r>
+            <w:r>
+              <w:rPr>
+                <w:rFonts w:hint="eastAsia"/>
+              </w:rPr>
+              <w:t>22</w:t>
+            </w:r>
+            <w:r>
+              <w:rPr>
+                <w:rFonts w:hint="eastAsia"/>
+              </w:rPr>
+              <w:t>日</w:t>
+            </w:r>
+          </w:p>
+        </w:tc>
+        <w:tc>
+          <w:tcPr>
+            <w:tcW w:w="1418" w:type="dxa"/>
+          </w:tcPr>
+          <w:p>
+            <w:r>
+              <w:rPr>
+                <w:rFonts w:hint="eastAsia"/>
+              </w:rPr>
+              <w:t>2020</w:t>
+            </w:r>
+            <w:r>
+              <w:rPr>
+                <w:rFonts w:hint="eastAsia"/>
+              </w:rPr>
+              <w:t>年</w:t>
+            </w:r>
+            <w:r>
+              <w:rPr>
+                <w:rFonts w:hint="eastAsia"/>
+              </w:rPr>
+              <w:t>4</w:t>
+            </w:r>
+            <w:r>
+              <w:rPr>
+                <w:rFonts w:hint="eastAsia"/>
+              </w:rPr>
+              <w:t>月</w:t>
+            </w:r>
+            <w:r>
+              <w:rPr>
+                <w:rFonts w:hint="eastAsia"/>
+              </w:rPr>
+              <w:t>24</w:t>
+            </w:r>
+            <w:r>
+              <w:rPr>
+                <w:rFonts w:hint="eastAsia"/>
+              </w:rPr>
+              <w:t>日</w:t>
+            </w:r>
+          </w:p>
+        </w:tc>
+        <w:tc>
+          <w:tcPr>
+            <w:tcW w:w="1418" w:type="dxa"/>
+          </w:tcPr>
+          <w:p>
+            <w:r>
+              <w:rPr>
+                <w:rFonts w:hint="eastAsia"/>
+              </w:rPr>
+              <w:t>2000</w:t>
+            </w:r>
+          </w:p>
+        </w:tc>
+      </w:tr>
+      <w:tr>
+        <w:tc>
+          <w:tcPr>
+            <w:tcW w:w="675" w:type="dxa"/>
+          </w:tcPr>
+          <w:p>
+            <w:r>
+              <w:rPr>
+                <w:rFonts w:hint="eastAsia"/>
+              </w:rPr>
+              <w:t>25.</w:t>
+            </w:r>
+          </w:p>
+        </w:tc>
+        <w:tc>
+          <w:tcPr>
+            <w:tcW w:w="1560" w:type="dxa"/>
+            <w:vMerge w:val="restart"/>
+          </w:tcPr>
+          <w:p/>
+        </w:tc>
+        <w:tc>
+          <w:tcPr>
+            <w:tcW w:w="1984" w:type="dxa"/>
+          </w:tcPr>
+          <w:p>
+            <w:r>
+              <w:t>操作指南</w:t>
+            </w:r>
+          </w:p>
+        </w:tc>
+        <w:tc>
+          <w:tcPr>
+            <w:tcW w:w="1417" w:type="dxa"/>
+          </w:tcPr>
+          <w:p>
+            <w:r>
+              <w:rPr>
+                <w:rFonts w:hint="eastAsia"/>
+              </w:rPr>
+              <w:t>2020</w:t>
+            </w:r>
+            <w:r>
+              <w:rPr>
+                <w:rFonts w:hint="eastAsia"/>
+              </w:rPr>
+              <w:t>年</w:t>
+            </w:r>
+            <w:r>
+              <w:rPr>
+                <w:rFonts w:hint="eastAsia"/>
+              </w:rPr>
+              <w:t>4</w:t>
+            </w:r>
+            <w:r>
+              <w:rPr>
+                <w:rFonts w:hint="eastAsia"/>
+              </w:rPr>
+              <w:t>月</w:t>
+            </w:r>
+            <w:r>
+              <w:rPr>
+                <w:rFonts w:hint="eastAsia"/>
+              </w:rPr>
+              <w:t>22</w:t>
+            </w:r>
+            <w:r>
+              <w:rPr>
+                <w:rFonts w:hint="eastAsia"/>
+              </w:rPr>
+              <w:t>日</w:t>
+            </w:r>
+          </w:p>
+        </w:tc>
+        <w:tc>
+          <w:tcPr>
+            <w:tcW w:w="1418" w:type="dxa"/>
+          </w:tcPr>
+          <w:p>
+            <w:r>
+              <w:rPr>
+                <w:rFonts w:hint="eastAsia"/>
+              </w:rPr>
+              <w:t>2020</w:t>
+            </w:r>
+            <w:r>
+              <w:rPr>
+                <w:rFonts w:hint="eastAsia"/>
+              </w:rPr>
+              <w:t>年</w:t>
+            </w:r>
+            <w:r>
+              <w:rPr>
+                <w:rFonts w:hint="eastAsia"/>
+              </w:rPr>
+              <w:t>4</w:t>
+            </w:r>
+            <w:r>
+              <w:rPr>
+                <w:rFonts w:hint="eastAsia"/>
+              </w:rPr>
+              <w:t>月</w:t>
+            </w:r>
+            <w:r>
+              <w:rPr>
+                <w:rFonts w:hint="eastAsia"/>
+              </w:rPr>
+              <w:t>22</w:t>
+            </w:r>
+            <w:r>
+              <w:rPr>
+                <w:rFonts w:hint="eastAsia"/>
+              </w:rPr>
+              <w:t>日</w:t>
+            </w:r>
+          </w:p>
+        </w:tc>
+        <w:tc>
+          <w:tcPr>
+            <w:tcW w:w="1418" w:type="dxa"/>
+          </w:tcPr>
+          <w:p>
+            <w:r>
+              <w:rPr>
+                <w:rFonts w:hint="eastAsia"/>
+              </w:rPr>
+              <w:t>1000</w:t>
+            </w:r>
+          </w:p>
+        </w:tc>
+      </w:tr>
+      <w:tr>
+        <w:tc>
+          <w:tcPr>
+            <w:tcW w:w="675" w:type="dxa"/>
+          </w:tcPr>
+          <w:p>
+            <w:r>
+              <w:rPr>
+                <w:rFonts w:hint="eastAsia"/>
+              </w:rPr>
+              <w:t>26.</w:t>
+            </w:r>
+          </w:p>
+        </w:tc>
+        <w:tc>
+          <w:tcPr>
+            <w:tcW w:w="1560" w:type="dxa"/>
+            <w:vMerge/>
+          </w:tcPr>
+          <w:p/>
+        </w:tc>
+        <w:tc>
+          <w:tcPr>
+            <w:tcW w:w="1984" w:type="dxa"/>
+          </w:tcPr>
+          <w:p>
+            <w:r>
+              <w:t>系统安装和维护管理手册</w:t>
+            </w:r>
+          </w:p>
+        </w:tc>
+        <w:tc>
+          <w:tcPr>
+            <w:tcW w:w="1417" w:type="dxa"/>
+          </w:tcPr>
+          <w:p>
+            <w:r>
+              <w:rPr>
+                <w:rFonts w:hint="eastAsia"/>
+              </w:rPr>
+              <w:t>2020</w:t>
+            </w:r>
+            <w:r>
+              <w:rPr>
+                <w:rFonts w:hint="eastAsia"/>
+              </w:rPr>
+              <w:t>年</w:t>
+            </w:r>
+            <w:r>
+              <w:rPr>
+                <w:rFonts w:hint="eastAsia"/>
+              </w:rPr>
+              <w:t>3</w:t>
+            </w:r>
+            <w:r>
+              <w:rPr>
+                <w:rFonts w:hint="eastAsia"/>
+              </w:rPr>
+              <w:t>月</w:t>
+            </w:r>
+            <w:r>
+              <w:rPr>
+                <w:rFonts w:hint="eastAsia"/>
+              </w:rPr>
+              <w:t>23</w:t>
+            </w:r>
+            <w:r>
+              <w:rPr>
+                <w:rFonts w:hint="eastAsia"/>
+              </w:rPr>
+              <w:t>日</w:t>
+            </w:r>
+          </w:p>
+        </w:tc>
+        <w:tc>
+          <w:tcPr>
+            <w:tcW w:w="1418" w:type="dxa"/>
+          </w:tcPr>
+          <w:p>
+            <w:r>
+              <w:rPr>
+                <w:rFonts w:hint="eastAsia"/>
+              </w:rPr>
+              <w:t>2020</w:t>
+            </w:r>
+            <w:r>
+              <w:rPr>
+                <w:rFonts w:hint="eastAsia"/>
+              </w:rPr>
+              <w:t>年</w:t>
+            </w:r>
+            <w:r>
+              <w:rPr>
+                <w:rFonts w:hint="eastAsia"/>
+              </w:rPr>
+              <w:t>4</w:t>
+            </w:r>
+            <w:r>
+              <w:rPr>
+                <w:rFonts w:hint="eastAsia"/>
+              </w:rPr>
+              <w:t>月</w:t>
+            </w:r>
+            <w:r>
+              <w:rPr>
+                <w:rFonts w:hint="eastAsia"/>
+              </w:rPr>
+              <w:t>24</w:t>
+            </w:r>
+            <w:r>
+              <w:rPr>
+                <w:rFonts w:hint="eastAsia"/>
+              </w:rPr>
+              <w:t>日</w:t>
+            </w:r>
+          </w:p>
+        </w:tc>
+        <w:tc>
+          <w:tcPr>
+            <w:tcW w:w="1418" w:type="dxa"/>
+          </w:tcPr>
+          <w:p>
+            <w:r>
+              <w:rPr>
+                <w:rFonts w:hint="eastAsia"/>
+              </w:rPr>
+              <w:t>1000</w:t>
+            </w:r>
+          </w:p>
+        </w:tc>
+      </w:tr>
+      <w:tr>
+        <w:tc>
+          <w:tcPr>
+            <w:tcW w:w="675" w:type="dxa"/>
+          </w:tcPr>
+          <w:p>
+            <w:r>
+              <w:rPr>
+                <w:rFonts w:hint="eastAsia"/>
+              </w:rPr>
+              <w:t>27</w:t>
+            </w:r>
+          </w:p>
+        </w:tc>
+        <w:tc>
+          <w:tcPr>
+            <w:tcW w:w="1560" w:type="dxa"/>
+          </w:tcPr>
+          <w:p>
+            <w:r>
+              <w:t>山东省企业就业失业数据采集系统</w:t>
+            </w:r>
+          </w:p>
+        </w:tc>
+        <w:tc>
+          <w:tcPr>
+            <w:tcW w:w="1984" w:type="dxa"/>
+          </w:tcPr>
+          <w:p/>
+        </w:tc>
+        <w:tc>
+          <w:tcPr>
+            <w:tcW w:w="1417" w:type="dxa"/>
+          </w:tcPr>
+          <w:p>
+            <w:r>
+              <w:rPr>
+                <w:rFonts w:hint="eastAsia"/>
+              </w:rPr>
+              <w:t>2020</w:t>
+            </w:r>
+            <w:r>
+              <w:rPr>
+                <w:rFonts w:hint="eastAsia"/>
+              </w:rPr>
+              <w:t>年</w:t>
+            </w:r>
+            <w:r>
+              <w:rPr>
+                <w:rFonts w:hint="eastAsia"/>
+              </w:rPr>
+              <w:t>3</w:t>
+            </w:r>
+            <w:r>
+              <w:rPr>
+                <w:rFonts w:hint="eastAsia"/>
+              </w:rPr>
+              <w:t>月</w:t>
+            </w:r>
+            <w:r>
+              <w:rPr>
+                <w:rFonts w:hint="eastAsia"/>
+              </w:rPr>
+              <w:t>16</w:t>
+            </w:r>
+            <w:r>
+              <w:rPr>
+                <w:rFonts w:hint="eastAsia"/>
+              </w:rPr>
+              <w:t>日</w:t>
+            </w:r>
+          </w:p>
+        </w:tc>
+        <w:tc>
+          <w:tcPr>
+            <w:tcW w:w="1418" w:type="dxa"/>
+          </w:tcPr>
+          <w:p>
+            <w:r>
+              <w:rPr>
+                <w:rFonts w:hint="eastAsia"/>
+              </w:rPr>
+              <w:t>2020</w:t>
+            </w:r>
+            <w:r>
+              <w:rPr>
+                <w:rFonts w:hint="eastAsia"/>
+              </w:rPr>
+              <w:t>年</w:t>
+            </w:r>
+            <w:r>
+              <w:rPr>
+                <w:rFonts w:hint="eastAsia"/>
+              </w:rPr>
+              <w:t>4</w:t>
+            </w:r>
+            <w:r>
+              <w:rPr>
+                <w:rFonts w:hint="eastAsia"/>
+              </w:rPr>
+              <w:t>月</w:t>
+            </w:r>
+            <w:r>
+              <w:rPr>
+                <w:rFonts w:hint="eastAsia"/>
+              </w:rPr>
+              <w:t>24</w:t>
+            </w:r>
+            <w:r>
+              <w:rPr>
+                <w:rFonts w:hint="eastAsia"/>
+              </w:rPr>
+              <w:t>日</w:t>
+            </w:r>
+          </w:p>
+        </w:tc>
+        <w:tc>
+          <w:tcPr>
+            <w:tcW w:w="1418" w:type="dxa"/>
+          </w:tcPr>
+          <w:p>
+            <w:r>
+              <w:rPr>
+                <w:rFonts w:hint="eastAsia"/>
+              </w:rPr>
+              <w:t>68680</w:t>
             </w:r>
           </w:p>
         </w:tc>
       </w:tr>
     </w:tbl>
+    <w:p/>
     <w:p/>
     <w:sectPr>
       <w:pgSz w:w="11906" w:h="16838"/>
@@ -1857,11 +6833,34 @@
   <w:style w:type="paragraph" w:default="1" w:styleId="a">
     <w:name w:val="Normal"/>
     <w:qFormat/>
-    <w:rsid w:val="006A090C"/>
+    <w:rsid w:val="004076F1"/>
     <w:pPr>
       <w:widowControl w:val="0"/>
       <w:jc w:val="both"/>
     </w:pPr>
+  </w:style>
+  <w:style w:type="paragraph" w:styleId="2">
+    <w:name w:val="heading 2"/>
+    <w:basedOn w:val="a"/>
+    <w:next w:val="a"/>
+    <w:link w:val="2Char"/>
+    <w:uiPriority w:val="9"/>
+    <w:unhideWhenUsed/>
+    <w:qFormat/>
+    <w:rsid w:val="004076F1"/>
+    <w:pPr>
+      <w:keepNext/>
+      <w:keepLines/>
+      <w:spacing w:before="260" w:after="260" w:line="416" w:lineRule="auto"/>
+      <w:outlineLvl w:val="1"/>
+    </w:pPr>
+    <w:rPr>
+      <w:rFonts w:asciiTheme="majorHAnsi" w:eastAsiaTheme="majorEastAsia" w:hAnsiTheme="majorHAnsi" w:cstheme="majorBidi"/>
+      <w:b/>
+      <w:bCs/>
+      <w:sz w:val="32"/>
+      <w:szCs w:val="32"/>
+    </w:rPr>
   </w:style>
   <w:style w:type="character" w:default="1" w:styleId="a0">
     <w:name w:val="Default Paragraph Font"/>
@@ -1982,6 +6981,20 @@
         <w:right w:w="108" w:type="dxa"/>
       </w:tblCellMar>
     </w:tblPr>
+  </w:style>
+  <w:style w:type="character" w:customStyle="1" w:styleId="2Char">
+    <w:name w:val="标题 2 Char"/>
+    <w:basedOn w:val="a0"/>
+    <w:link w:val="2"/>
+    <w:uiPriority w:val="9"/>
+    <w:rsid w:val="004076F1"/>
+    <w:rPr>
+      <w:rFonts w:asciiTheme="majorHAnsi" w:eastAsiaTheme="majorEastAsia" w:hAnsiTheme="majorHAnsi" w:cstheme="majorBidi"/>
+      <w:b/>
+      <w:bCs/>
+      <w:sz w:val="32"/>
+      <w:szCs w:val="32"/>
+    </w:rPr>
   </w:style>
 </w:styles>
 </file>

--- a/Program_Project/Cost_Project.docx
+++ b/Program_Project/Cost_Project.docx
@@ -4,34 +4,1483 @@
   <w:body>
     <w:p>
       <w:pPr>
-        <w:pStyle w:val="2"/>
         <w:jc w:val="center"/>
+        <w:rPr>
+          <w:sz w:val="44"/>
+          <w:szCs w:val="44"/>
+        </w:rPr>
+      </w:pPr>
+    </w:p>
+    <w:p>
+      <w:pPr>
+        <w:jc w:val="center"/>
+        <w:rPr>
+          <w:sz w:val="44"/>
+          <w:szCs w:val="44"/>
+        </w:rPr>
+      </w:pPr>
+    </w:p>
+    <w:p>
+      <w:pPr>
+        <w:jc w:val="center"/>
+        <w:rPr>
+          <w:sz w:val="44"/>
+          <w:szCs w:val="44"/>
+        </w:rPr>
+      </w:pPr>
+    </w:p>
+    <w:p>
+      <w:pPr>
+        <w:jc w:val="center"/>
+        <w:rPr>
+          <w:b/>
+          <w:sz w:val="44"/>
+          <w:szCs w:val="44"/>
+        </w:rPr>
       </w:pPr>
       <w:r>
         <w:rPr>
           <w:rFonts w:hint="eastAsia"/>
+          <w:b/>
+          <w:sz w:val="44"/>
+          <w:szCs w:val="44"/>
         </w:rPr>
-        <w:t>山东省</w:t>
+        <w:t>山东省企业就业失业数据采集系统</w:t>
+      </w:r>
+    </w:p>
+    <w:p>
+      <w:pPr>
+        <w:jc w:val="center"/>
+        <w:rPr>
+          <w:b/>
+          <w:sz w:val="44"/>
+          <w:szCs w:val="44"/>
+        </w:rPr>
+      </w:pPr>
+      <w:r>
+        <w:rPr>
+          <w:rFonts w:hint="eastAsia"/>
+          <w:b/>
+          <w:sz w:val="44"/>
+          <w:szCs w:val="44"/>
+        </w:rPr>
+        <w:t>成本计划</w:t>
+      </w:r>
+    </w:p>
+    <w:p>
+      <w:pPr>
+        <w:jc w:val="center"/>
+        <w:rPr>
+          <w:sz w:val="28"/>
+          <w:szCs w:val="28"/>
+        </w:rPr>
+      </w:pPr>
+    </w:p>
+    <w:p>
+      <w:pPr>
+        <w:jc w:val="center"/>
+        <w:rPr>
+          <w:sz w:val="28"/>
+          <w:szCs w:val="28"/>
+        </w:rPr>
+      </w:pPr>
+    </w:p>
+    <w:p>
+      <w:pPr>
+        <w:jc w:val="center"/>
+        <w:rPr>
+          <w:sz w:val="28"/>
+          <w:szCs w:val="28"/>
+        </w:rPr>
+      </w:pPr>
+    </w:p>
+    <w:p>
+      <w:pPr>
+        <w:jc w:val="center"/>
+        <w:rPr>
+          <w:sz w:val="28"/>
+          <w:szCs w:val="28"/>
+        </w:rPr>
+      </w:pPr>
+      <w:r>
+        <w:rPr>
+          <w:rFonts w:hint="eastAsia"/>
+          <w:sz w:val="28"/>
+          <w:szCs w:val="28"/>
+        </w:rPr>
+        <w:t>版本：</w:t>
       </w:r>
       <w:r>
         <w:rPr>
           <w:rFonts w:hint="eastAsia"/>
+          <w:sz w:val="28"/>
+          <w:szCs w:val="28"/>
         </w:rPr>
-        <w:t>企业就业失业</w:t>
+        <w:t>2.0.0</w:t>
       </w:r>
+    </w:p>
+    <w:p/>
+    <w:p/>
+    <w:p/>
+    <w:p/>
+    <w:p/>
+    <w:p/>
+    <w:p/>
+    <w:p/>
+    <w:p/>
+    <w:p/>
+    <w:p/>
+    <w:p/>
+    <w:p/>
+    <w:p/>
+    <w:p/>
+    <w:p/>
+    <w:p/>
+    <w:p/>
+    <w:p/>
+    <w:p/>
+    <w:p/>
+    <w:p/>
+    <w:p/>
+    <w:p/>
+    <w:p/>
+    <w:p/>
+    <w:p/>
+    <w:p>
+      <w:pPr>
+        <w:jc w:val="center"/>
+        <w:rPr>
+          <w:b/>
+          <w:sz w:val="28"/>
+          <w:szCs w:val="28"/>
+        </w:rPr>
+      </w:pPr>
       <w:r>
         <w:rPr>
           <w:rFonts w:hint="eastAsia"/>
+          <w:b/>
+          <w:sz w:val="28"/>
+          <w:szCs w:val="28"/>
         </w:rPr>
-        <w:t>数据采集系统</w:t>
-      </w:r>
-      <w:r>
-        <w:rPr>
-          <w:rFonts w:hint="eastAsia"/>
-        </w:rPr>
-        <w:t>成本计划</w:t>
+        <w:t>变更记录</w:t>
       </w:r>
     </w:p>
+    <w:p/>
+    <w:tbl>
+      <w:tblPr>
+        <w:tblStyle w:val="-1"/>
+        <w:tblW w:w="0" w:type="auto"/>
+        <w:tblLook w:val="04A0"/>
+      </w:tblPr>
+      <w:tblGrid>
+        <w:gridCol w:w="1055"/>
+        <w:gridCol w:w="4169"/>
+        <w:gridCol w:w="1124"/>
+        <w:gridCol w:w="1050"/>
+        <w:gridCol w:w="1124"/>
+      </w:tblGrid>
+      <w:tr>
+        <w:trPr>
+          <w:cnfStyle w:val="100000000000"/>
+        </w:trPr>
+        <w:tc>
+          <w:tcPr>
+            <w:cnfStyle w:val="001000000000"/>
+            <w:tcW w:w="1065" w:type="dxa"/>
+          </w:tcPr>
+          <w:p>
+            <w:pPr>
+              <w:jc w:val="center"/>
+            </w:pPr>
+            <w:r>
+              <w:t>版本号</w:t>
+            </w:r>
+          </w:p>
+        </w:tc>
+        <w:tc>
+          <w:tcPr>
+            <w:tcW w:w="4260" w:type="dxa"/>
+          </w:tcPr>
+          <w:p>
+            <w:pPr>
+              <w:jc w:val="center"/>
+              <w:cnfStyle w:val="100000000000"/>
+            </w:pPr>
+            <w:r>
+              <w:t>变更描述</w:t>
+            </w:r>
+          </w:p>
+        </w:tc>
+        <w:tc>
+          <w:tcPr>
+            <w:tcW w:w="1065" w:type="dxa"/>
+          </w:tcPr>
+          <w:p>
+            <w:pPr>
+              <w:jc w:val="center"/>
+              <w:cnfStyle w:val="100000000000"/>
+            </w:pPr>
+            <w:r>
+              <w:t>变更日期</w:t>
+            </w:r>
+          </w:p>
+        </w:tc>
+        <w:tc>
+          <w:tcPr>
+            <w:tcW w:w="1066" w:type="dxa"/>
+          </w:tcPr>
+          <w:p>
+            <w:pPr>
+              <w:jc w:val="center"/>
+              <w:cnfStyle w:val="100000000000"/>
+            </w:pPr>
+            <w:r>
+              <w:t>是否评审</w:t>
+            </w:r>
+          </w:p>
+        </w:tc>
+        <w:tc>
+          <w:tcPr>
+            <w:tcW w:w="1066" w:type="dxa"/>
+          </w:tcPr>
+          <w:p>
+            <w:pPr>
+              <w:jc w:val="center"/>
+              <w:cnfStyle w:val="100000000000"/>
+            </w:pPr>
+            <w:r>
+              <w:t>评审日期</w:t>
+            </w:r>
+          </w:p>
+        </w:tc>
+      </w:tr>
+      <w:tr>
+        <w:trPr>
+          <w:cnfStyle w:val="000000100000"/>
+        </w:trPr>
+        <w:tc>
+          <w:tcPr>
+            <w:cnfStyle w:val="001000000000"/>
+            <w:tcW w:w="1065" w:type="dxa"/>
+          </w:tcPr>
+          <w:p>
+            <w:r>
+              <w:rPr>
+                <w:rFonts w:hint="eastAsia"/>
+              </w:rPr>
+              <w:t>1.0.0</w:t>
+            </w:r>
+          </w:p>
+        </w:tc>
+        <w:tc>
+          <w:tcPr>
+            <w:tcW w:w="4260" w:type="dxa"/>
+          </w:tcPr>
+          <w:p>
+            <w:pPr>
+              <w:cnfStyle w:val="000000100000"/>
+            </w:pPr>
+            <w:r>
+              <w:t>计划框架编辑完成</w:t>
+            </w:r>
+          </w:p>
+        </w:tc>
+        <w:tc>
+          <w:tcPr>
+            <w:tcW w:w="1065" w:type="dxa"/>
+          </w:tcPr>
+          <w:p>
+            <w:pPr>
+              <w:cnfStyle w:val="000000100000"/>
+            </w:pPr>
+            <w:r>
+              <w:rPr>
+                <w:rFonts w:hint="eastAsia"/>
+              </w:rPr>
+              <w:t>2020/3/23</w:t>
+            </w:r>
+          </w:p>
+        </w:tc>
+        <w:tc>
+          <w:tcPr>
+            <w:tcW w:w="1066" w:type="dxa"/>
+          </w:tcPr>
+          <w:p>
+            <w:pPr>
+              <w:cnfStyle w:val="000000100000"/>
+            </w:pPr>
+            <w:r>
+              <w:rPr>
+                <w:rFonts w:hint="eastAsia"/>
+              </w:rPr>
+              <w:t>是</w:t>
+            </w:r>
+          </w:p>
+        </w:tc>
+        <w:tc>
+          <w:tcPr>
+            <w:tcW w:w="1066" w:type="dxa"/>
+          </w:tcPr>
+          <w:p>
+            <w:pPr>
+              <w:cnfStyle w:val="000000100000"/>
+            </w:pPr>
+            <w:r>
+              <w:rPr>
+                <w:rFonts w:hint="eastAsia"/>
+              </w:rPr>
+              <w:t>2020/3/23</w:t>
+            </w:r>
+          </w:p>
+        </w:tc>
+      </w:tr>
+      <w:tr>
+        <w:trPr>
+          <w:cnfStyle w:val="000000010000"/>
+        </w:trPr>
+        <w:tc>
+          <w:tcPr>
+            <w:cnfStyle w:val="001000000000"/>
+            <w:tcW w:w="1065" w:type="dxa"/>
+          </w:tcPr>
+          <w:p>
+            <w:r>
+              <w:rPr>
+                <w:rFonts w:hint="eastAsia"/>
+              </w:rPr>
+              <w:t>1.0.1</w:t>
+            </w:r>
+          </w:p>
+        </w:tc>
+        <w:tc>
+          <w:tcPr>
+            <w:tcW w:w="4260" w:type="dxa"/>
+          </w:tcPr>
+          <w:p>
+            <w:pPr>
+              <w:cnfStyle w:val="000000010000"/>
+            </w:pPr>
+            <w:r>
+              <w:t>修改项目成本预算</w:t>
+            </w:r>
+          </w:p>
+        </w:tc>
+        <w:tc>
+          <w:tcPr>
+            <w:tcW w:w="1065" w:type="dxa"/>
+          </w:tcPr>
+          <w:p>
+            <w:pPr>
+              <w:cnfStyle w:val="000000010000"/>
+            </w:pPr>
+            <w:r>
+              <w:rPr>
+                <w:rFonts w:hint="eastAsia"/>
+              </w:rPr>
+              <w:t>2020/3/23</w:t>
+            </w:r>
+          </w:p>
+        </w:tc>
+        <w:tc>
+          <w:tcPr>
+            <w:tcW w:w="1066" w:type="dxa"/>
+          </w:tcPr>
+          <w:p>
+            <w:pPr>
+              <w:cnfStyle w:val="000000010000"/>
+            </w:pPr>
+            <w:r>
+              <w:t>否</w:t>
+            </w:r>
+          </w:p>
+        </w:tc>
+        <w:tc>
+          <w:tcPr>
+            <w:tcW w:w="1066" w:type="dxa"/>
+          </w:tcPr>
+          <w:p>
+            <w:pPr>
+              <w:cnfStyle w:val="000000010000"/>
+            </w:pPr>
+          </w:p>
+        </w:tc>
+      </w:tr>
+      <w:tr>
+        <w:trPr>
+          <w:cnfStyle w:val="000000100000"/>
+        </w:trPr>
+        <w:tc>
+          <w:tcPr>
+            <w:cnfStyle w:val="001000000000"/>
+            <w:tcW w:w="1065" w:type="dxa"/>
+          </w:tcPr>
+          <w:p>
+            <w:r>
+              <w:rPr>
+                <w:rFonts w:hint="eastAsia"/>
+              </w:rPr>
+              <w:t>1.1.0</w:t>
+            </w:r>
+          </w:p>
+        </w:tc>
+        <w:tc>
+          <w:tcPr>
+            <w:tcW w:w="4260" w:type="dxa"/>
+          </w:tcPr>
+          <w:p>
+            <w:pPr>
+              <w:cnfStyle w:val="000000100000"/>
+            </w:pPr>
+            <w:r>
+              <w:t>文档草稿发布</w:t>
+            </w:r>
+          </w:p>
+        </w:tc>
+        <w:tc>
+          <w:tcPr>
+            <w:tcW w:w="1065" w:type="dxa"/>
+          </w:tcPr>
+          <w:p>
+            <w:pPr>
+              <w:cnfStyle w:val="000000100000"/>
+            </w:pPr>
+            <w:r>
+              <w:rPr>
+                <w:rFonts w:hint="eastAsia"/>
+              </w:rPr>
+              <w:t>2020/3/24</w:t>
+            </w:r>
+          </w:p>
+        </w:tc>
+        <w:tc>
+          <w:tcPr>
+            <w:tcW w:w="1066" w:type="dxa"/>
+          </w:tcPr>
+          <w:p>
+            <w:pPr>
+              <w:cnfStyle w:val="000000100000"/>
+            </w:pPr>
+            <w:r>
+              <w:t>是</w:t>
+            </w:r>
+          </w:p>
+        </w:tc>
+        <w:tc>
+          <w:tcPr>
+            <w:tcW w:w="1066" w:type="dxa"/>
+          </w:tcPr>
+          <w:p>
+            <w:pPr>
+              <w:cnfStyle w:val="000000100000"/>
+            </w:pPr>
+            <w:r>
+              <w:rPr>
+                <w:rFonts w:hint="eastAsia"/>
+              </w:rPr>
+              <w:t>2020/3/24</w:t>
+            </w:r>
+          </w:p>
+        </w:tc>
+      </w:tr>
+      <w:tr>
+        <w:trPr>
+          <w:cnfStyle w:val="000000010000"/>
+        </w:trPr>
+        <w:tc>
+          <w:tcPr>
+            <w:cnfStyle w:val="001000000000"/>
+            <w:tcW w:w="1065" w:type="dxa"/>
+          </w:tcPr>
+          <w:p>
+            <w:r>
+              <w:rPr>
+                <w:rFonts w:hint="eastAsia"/>
+              </w:rPr>
+              <w:t>1.2.1</w:t>
+            </w:r>
+          </w:p>
+        </w:tc>
+        <w:tc>
+          <w:tcPr>
+            <w:tcW w:w="4260" w:type="dxa"/>
+          </w:tcPr>
+          <w:p>
+            <w:pPr>
+              <w:cnfStyle w:val="000000010000"/>
+            </w:pPr>
+            <w:r>
+              <w:t>由于用户新增需求</w:t>
+            </w:r>
+            <w:r>
+              <w:rPr>
+                <w:rFonts w:hint="eastAsia"/>
+              </w:rPr>
+              <w:t>，</w:t>
+            </w:r>
+            <w:r>
+              <w:t>调整项目成本估算</w:t>
+            </w:r>
+            <w:r>
+              <w:rPr>
+                <w:rFonts w:hint="eastAsia"/>
+              </w:rPr>
+              <w:t>，</w:t>
+            </w:r>
+            <w:r>
+              <w:t>修改总报价</w:t>
+            </w:r>
+          </w:p>
+        </w:tc>
+        <w:tc>
+          <w:tcPr>
+            <w:tcW w:w="1065" w:type="dxa"/>
+          </w:tcPr>
+          <w:p>
+            <w:pPr>
+              <w:cnfStyle w:val="000000010000"/>
+            </w:pPr>
+            <w:r>
+              <w:rPr>
+                <w:rFonts w:hint="eastAsia"/>
+              </w:rPr>
+              <w:t>2020/4/5</w:t>
+            </w:r>
+          </w:p>
+        </w:tc>
+        <w:tc>
+          <w:tcPr>
+            <w:tcW w:w="1066" w:type="dxa"/>
+          </w:tcPr>
+          <w:p>
+            <w:pPr>
+              <w:cnfStyle w:val="000000010000"/>
+            </w:pPr>
+            <w:r>
+              <w:t>否</w:t>
+            </w:r>
+          </w:p>
+        </w:tc>
+        <w:tc>
+          <w:tcPr>
+            <w:tcW w:w="1066" w:type="dxa"/>
+          </w:tcPr>
+          <w:p>
+            <w:pPr>
+              <w:cnfStyle w:val="000000010000"/>
+            </w:pPr>
+          </w:p>
+        </w:tc>
+      </w:tr>
+      <w:tr>
+        <w:trPr>
+          <w:cnfStyle w:val="000000100000"/>
+        </w:trPr>
+        <w:tc>
+          <w:tcPr>
+            <w:cnfStyle w:val="001000000000"/>
+            <w:tcW w:w="1065" w:type="dxa"/>
+          </w:tcPr>
+          <w:p>
+            <w:r>
+              <w:rPr>
+                <w:rFonts w:hint="eastAsia"/>
+              </w:rPr>
+              <w:t>1.2.2</w:t>
+            </w:r>
+          </w:p>
+        </w:tc>
+        <w:tc>
+          <w:tcPr>
+            <w:tcW w:w="4260" w:type="dxa"/>
+          </w:tcPr>
+          <w:p>
+            <w:pPr>
+              <w:cnfStyle w:val="000000100000"/>
+            </w:pPr>
+            <w:r>
+              <w:t>由于用户新增需求</w:t>
+            </w:r>
+            <w:r>
+              <w:rPr>
+                <w:rFonts w:hint="eastAsia"/>
+              </w:rPr>
+              <w:t>，</w:t>
+            </w:r>
+            <w:r>
+              <w:t>进度计划有所调整</w:t>
+            </w:r>
+            <w:r>
+              <w:rPr>
+                <w:rFonts w:hint="eastAsia"/>
+              </w:rPr>
+              <w:t>，修改项目成本预算表</w:t>
+            </w:r>
+          </w:p>
+        </w:tc>
+        <w:tc>
+          <w:tcPr>
+            <w:tcW w:w="1065" w:type="dxa"/>
+          </w:tcPr>
+          <w:p>
+            <w:pPr>
+              <w:cnfStyle w:val="000000100000"/>
+            </w:pPr>
+            <w:r>
+              <w:rPr>
+                <w:rFonts w:hint="eastAsia"/>
+              </w:rPr>
+              <w:t>2020/4/7</w:t>
+            </w:r>
+          </w:p>
+        </w:tc>
+        <w:tc>
+          <w:tcPr>
+            <w:tcW w:w="1066" w:type="dxa"/>
+          </w:tcPr>
+          <w:p>
+            <w:pPr>
+              <w:cnfStyle w:val="000000100000"/>
+            </w:pPr>
+            <w:r>
+              <w:t>是</w:t>
+            </w:r>
+          </w:p>
+        </w:tc>
+        <w:tc>
+          <w:tcPr>
+            <w:tcW w:w="1066" w:type="dxa"/>
+          </w:tcPr>
+          <w:p>
+            <w:pPr>
+              <w:cnfStyle w:val="000000100000"/>
+            </w:pPr>
+            <w:r>
+              <w:rPr>
+                <w:rFonts w:hint="eastAsia"/>
+              </w:rPr>
+              <w:t>2020/4/7</w:t>
+            </w:r>
+          </w:p>
+        </w:tc>
+      </w:tr>
+      <w:tr>
+        <w:trPr>
+          <w:cnfStyle w:val="000000010000"/>
+        </w:trPr>
+        <w:tc>
+          <w:tcPr>
+            <w:cnfStyle w:val="001000000000"/>
+            <w:tcW w:w="1065" w:type="dxa"/>
+          </w:tcPr>
+          <w:p>
+            <w:r>
+              <w:rPr>
+                <w:rFonts w:hint="eastAsia"/>
+              </w:rPr>
+              <w:t>1.3.0</w:t>
+            </w:r>
+          </w:p>
+        </w:tc>
+        <w:tc>
+          <w:tcPr>
+            <w:tcW w:w="4260" w:type="dxa"/>
+          </w:tcPr>
+          <w:p>
+            <w:pPr>
+              <w:cnfStyle w:val="000000010000"/>
+            </w:pPr>
+            <w:r>
+              <w:t>整理评审</w:t>
+            </w:r>
+          </w:p>
+        </w:tc>
+        <w:tc>
+          <w:tcPr>
+            <w:tcW w:w="1065" w:type="dxa"/>
+          </w:tcPr>
+          <w:p>
+            <w:pPr>
+              <w:cnfStyle w:val="000000010000"/>
+            </w:pPr>
+            <w:r>
+              <w:rPr>
+                <w:rFonts w:hint="eastAsia"/>
+              </w:rPr>
+              <w:t>2020/4/8</w:t>
+            </w:r>
+          </w:p>
+        </w:tc>
+        <w:tc>
+          <w:tcPr>
+            <w:tcW w:w="1066" w:type="dxa"/>
+          </w:tcPr>
+          <w:p>
+            <w:pPr>
+              <w:cnfStyle w:val="000000010000"/>
+            </w:pPr>
+            <w:r>
+              <w:t>是</w:t>
+            </w:r>
+          </w:p>
+        </w:tc>
+        <w:tc>
+          <w:tcPr>
+            <w:tcW w:w="1066" w:type="dxa"/>
+          </w:tcPr>
+          <w:p>
+            <w:pPr>
+              <w:cnfStyle w:val="000000010000"/>
+            </w:pPr>
+            <w:r>
+              <w:rPr>
+                <w:rFonts w:hint="eastAsia"/>
+              </w:rPr>
+              <w:t>2020/4/8</w:t>
+            </w:r>
+          </w:p>
+        </w:tc>
+      </w:tr>
+      <w:tr>
+        <w:trPr>
+          <w:cnfStyle w:val="000000100000"/>
+        </w:trPr>
+        <w:tc>
+          <w:tcPr>
+            <w:cnfStyle w:val="001000000000"/>
+            <w:tcW w:w="1065" w:type="dxa"/>
+          </w:tcPr>
+          <w:p>
+            <w:r>
+              <w:rPr>
+                <w:rFonts w:hint="eastAsia"/>
+              </w:rPr>
+              <w:t>1.3.1</w:t>
+            </w:r>
+          </w:p>
+        </w:tc>
+        <w:tc>
+          <w:tcPr>
+            <w:tcW w:w="4260" w:type="dxa"/>
+          </w:tcPr>
+          <w:p>
+            <w:pPr>
+              <w:cnfStyle w:val="000000100000"/>
+            </w:pPr>
+            <w:r>
+              <w:t>交付客户审核</w:t>
+            </w:r>
+          </w:p>
+        </w:tc>
+        <w:tc>
+          <w:tcPr>
+            <w:tcW w:w="1065" w:type="dxa"/>
+          </w:tcPr>
+          <w:p>
+            <w:pPr>
+              <w:cnfStyle w:val="000000100000"/>
+            </w:pPr>
+            <w:r>
+              <w:rPr>
+                <w:rFonts w:hint="eastAsia"/>
+              </w:rPr>
+              <w:t>2020/4/9</w:t>
+            </w:r>
+          </w:p>
+        </w:tc>
+        <w:tc>
+          <w:tcPr>
+            <w:tcW w:w="1066" w:type="dxa"/>
+          </w:tcPr>
+          <w:p>
+            <w:pPr>
+              <w:cnfStyle w:val="000000100000"/>
+            </w:pPr>
+            <w:r>
+              <w:t>是</w:t>
+            </w:r>
+          </w:p>
+        </w:tc>
+        <w:tc>
+          <w:tcPr>
+            <w:tcW w:w="1066" w:type="dxa"/>
+          </w:tcPr>
+          <w:p>
+            <w:pPr>
+              <w:cnfStyle w:val="000000100000"/>
+            </w:pPr>
+            <w:r>
+              <w:rPr>
+                <w:rFonts w:hint="eastAsia"/>
+              </w:rPr>
+              <w:t>2020/4/9</w:t>
+            </w:r>
+          </w:p>
+        </w:tc>
+      </w:tr>
+      <w:tr>
+        <w:trPr>
+          <w:cnfStyle w:val="000000010000"/>
+        </w:trPr>
+        <w:tc>
+          <w:tcPr>
+            <w:cnfStyle w:val="001000000000"/>
+            <w:tcW w:w="1065" w:type="dxa"/>
+          </w:tcPr>
+          <w:p>
+            <w:r>
+              <w:rPr>
+                <w:rFonts w:hint="eastAsia"/>
+              </w:rPr>
+              <w:t>2.0.0</w:t>
+            </w:r>
+          </w:p>
+        </w:tc>
+        <w:tc>
+          <w:tcPr>
+            <w:tcW w:w="4260" w:type="dxa"/>
+          </w:tcPr>
+          <w:p>
+            <w:pPr>
+              <w:cnfStyle w:val="000000010000"/>
+            </w:pPr>
+            <w:r>
+              <w:t>发布文档最终版本</w:t>
+            </w:r>
+          </w:p>
+        </w:tc>
+        <w:tc>
+          <w:tcPr>
+            <w:tcW w:w="1065" w:type="dxa"/>
+          </w:tcPr>
+          <w:p>
+            <w:pPr>
+              <w:cnfStyle w:val="000000010000"/>
+            </w:pPr>
+            <w:r>
+              <w:rPr>
+                <w:rFonts w:hint="eastAsia"/>
+              </w:rPr>
+              <w:t>2020/4/12</w:t>
+            </w:r>
+          </w:p>
+        </w:tc>
+        <w:tc>
+          <w:tcPr>
+            <w:tcW w:w="1066" w:type="dxa"/>
+          </w:tcPr>
+          <w:p>
+            <w:pPr>
+              <w:cnfStyle w:val="000000010000"/>
+            </w:pPr>
+            <w:r>
+              <w:t>是</w:t>
+            </w:r>
+          </w:p>
+        </w:tc>
+        <w:tc>
+          <w:tcPr>
+            <w:tcW w:w="1066" w:type="dxa"/>
+          </w:tcPr>
+          <w:p>
+            <w:pPr>
+              <w:cnfStyle w:val="000000010000"/>
+            </w:pPr>
+            <w:r>
+              <w:rPr>
+                <w:rFonts w:hint="eastAsia"/>
+              </w:rPr>
+              <w:t>2020/4/12</w:t>
+            </w:r>
+          </w:p>
+        </w:tc>
+      </w:tr>
+      <w:tr>
+        <w:trPr>
+          <w:cnfStyle w:val="000000100000"/>
+        </w:trPr>
+        <w:tc>
+          <w:tcPr>
+            <w:cnfStyle w:val="001000000000"/>
+            <w:tcW w:w="1065" w:type="dxa"/>
+          </w:tcPr>
+          <w:p/>
+        </w:tc>
+        <w:tc>
+          <w:tcPr>
+            <w:tcW w:w="4260" w:type="dxa"/>
+          </w:tcPr>
+          <w:p>
+            <w:pPr>
+              <w:cnfStyle w:val="000000100000"/>
+            </w:pPr>
+          </w:p>
+        </w:tc>
+        <w:tc>
+          <w:tcPr>
+            <w:tcW w:w="1065" w:type="dxa"/>
+          </w:tcPr>
+          <w:p>
+            <w:pPr>
+              <w:cnfStyle w:val="000000100000"/>
+            </w:pPr>
+          </w:p>
+        </w:tc>
+        <w:tc>
+          <w:tcPr>
+            <w:tcW w:w="1066" w:type="dxa"/>
+          </w:tcPr>
+          <w:p>
+            <w:pPr>
+              <w:cnfStyle w:val="000000100000"/>
+            </w:pPr>
+          </w:p>
+        </w:tc>
+        <w:tc>
+          <w:tcPr>
+            <w:tcW w:w="1066" w:type="dxa"/>
+          </w:tcPr>
+          <w:p>
+            <w:pPr>
+              <w:cnfStyle w:val="000000100000"/>
+            </w:pPr>
+          </w:p>
+        </w:tc>
+      </w:tr>
+      <w:tr>
+        <w:trPr>
+          <w:cnfStyle w:val="000000010000"/>
+        </w:trPr>
+        <w:tc>
+          <w:tcPr>
+            <w:cnfStyle w:val="001000000000"/>
+            <w:tcW w:w="1065" w:type="dxa"/>
+          </w:tcPr>
+          <w:p/>
+        </w:tc>
+        <w:tc>
+          <w:tcPr>
+            <w:tcW w:w="4260" w:type="dxa"/>
+          </w:tcPr>
+          <w:p>
+            <w:pPr>
+              <w:cnfStyle w:val="000000010000"/>
+            </w:pPr>
+          </w:p>
+        </w:tc>
+        <w:tc>
+          <w:tcPr>
+            <w:tcW w:w="1065" w:type="dxa"/>
+          </w:tcPr>
+          <w:p>
+            <w:pPr>
+              <w:cnfStyle w:val="000000010000"/>
+            </w:pPr>
+          </w:p>
+        </w:tc>
+        <w:tc>
+          <w:tcPr>
+            <w:tcW w:w="1066" w:type="dxa"/>
+          </w:tcPr>
+          <w:p>
+            <w:pPr>
+              <w:cnfStyle w:val="000000010000"/>
+            </w:pPr>
+          </w:p>
+        </w:tc>
+        <w:tc>
+          <w:tcPr>
+            <w:tcW w:w="1066" w:type="dxa"/>
+          </w:tcPr>
+          <w:p>
+            <w:pPr>
+              <w:cnfStyle w:val="000000010000"/>
+            </w:pPr>
+          </w:p>
+        </w:tc>
+      </w:tr>
+      <w:tr>
+        <w:trPr>
+          <w:cnfStyle w:val="000000100000"/>
+        </w:trPr>
+        <w:tc>
+          <w:tcPr>
+            <w:cnfStyle w:val="001000000000"/>
+            <w:tcW w:w="1065" w:type="dxa"/>
+          </w:tcPr>
+          <w:p/>
+        </w:tc>
+        <w:tc>
+          <w:tcPr>
+            <w:tcW w:w="4260" w:type="dxa"/>
+          </w:tcPr>
+          <w:p>
+            <w:pPr>
+              <w:cnfStyle w:val="000000100000"/>
+            </w:pPr>
+          </w:p>
+        </w:tc>
+        <w:tc>
+          <w:tcPr>
+            <w:tcW w:w="1065" w:type="dxa"/>
+          </w:tcPr>
+          <w:p>
+            <w:pPr>
+              <w:cnfStyle w:val="000000100000"/>
+            </w:pPr>
+          </w:p>
+        </w:tc>
+        <w:tc>
+          <w:tcPr>
+            <w:tcW w:w="1066" w:type="dxa"/>
+          </w:tcPr>
+          <w:p>
+            <w:pPr>
+              <w:cnfStyle w:val="000000100000"/>
+            </w:pPr>
+          </w:p>
+        </w:tc>
+        <w:tc>
+          <w:tcPr>
+            <w:tcW w:w="1066" w:type="dxa"/>
+          </w:tcPr>
+          <w:p>
+            <w:pPr>
+              <w:cnfStyle w:val="000000100000"/>
+            </w:pPr>
+          </w:p>
+        </w:tc>
+      </w:tr>
+      <w:tr>
+        <w:trPr>
+          <w:cnfStyle w:val="000000010000"/>
+        </w:trPr>
+        <w:tc>
+          <w:tcPr>
+            <w:cnfStyle w:val="001000000000"/>
+            <w:tcW w:w="1065" w:type="dxa"/>
+          </w:tcPr>
+          <w:p/>
+        </w:tc>
+        <w:tc>
+          <w:tcPr>
+            <w:tcW w:w="4260" w:type="dxa"/>
+          </w:tcPr>
+          <w:p>
+            <w:pPr>
+              <w:cnfStyle w:val="000000010000"/>
+            </w:pPr>
+          </w:p>
+        </w:tc>
+        <w:tc>
+          <w:tcPr>
+            <w:tcW w:w="1065" w:type="dxa"/>
+          </w:tcPr>
+          <w:p>
+            <w:pPr>
+              <w:cnfStyle w:val="000000010000"/>
+            </w:pPr>
+          </w:p>
+        </w:tc>
+        <w:tc>
+          <w:tcPr>
+            <w:tcW w:w="1066" w:type="dxa"/>
+          </w:tcPr>
+          <w:p>
+            <w:pPr>
+              <w:cnfStyle w:val="000000010000"/>
+            </w:pPr>
+          </w:p>
+        </w:tc>
+        <w:tc>
+          <w:tcPr>
+            <w:tcW w:w="1066" w:type="dxa"/>
+          </w:tcPr>
+          <w:p>
+            <w:pPr>
+              <w:cnfStyle w:val="000000010000"/>
+            </w:pPr>
+          </w:p>
+        </w:tc>
+      </w:tr>
+      <w:tr>
+        <w:trPr>
+          <w:cnfStyle w:val="000000100000"/>
+        </w:trPr>
+        <w:tc>
+          <w:tcPr>
+            <w:cnfStyle w:val="001000000000"/>
+            <w:tcW w:w="1065" w:type="dxa"/>
+          </w:tcPr>
+          <w:p/>
+        </w:tc>
+        <w:tc>
+          <w:tcPr>
+            <w:tcW w:w="4260" w:type="dxa"/>
+          </w:tcPr>
+          <w:p>
+            <w:pPr>
+              <w:cnfStyle w:val="000000100000"/>
+            </w:pPr>
+          </w:p>
+        </w:tc>
+        <w:tc>
+          <w:tcPr>
+            <w:tcW w:w="1065" w:type="dxa"/>
+          </w:tcPr>
+          <w:p>
+            <w:pPr>
+              <w:cnfStyle w:val="000000100000"/>
+            </w:pPr>
+          </w:p>
+        </w:tc>
+        <w:tc>
+          <w:tcPr>
+            <w:tcW w:w="1066" w:type="dxa"/>
+          </w:tcPr>
+          <w:p>
+            <w:pPr>
+              <w:cnfStyle w:val="000000100000"/>
+            </w:pPr>
+          </w:p>
+        </w:tc>
+        <w:tc>
+          <w:tcPr>
+            <w:tcW w:w="1066" w:type="dxa"/>
+          </w:tcPr>
+          <w:p>
+            <w:pPr>
+              <w:cnfStyle w:val="000000100000"/>
+            </w:pPr>
+          </w:p>
+        </w:tc>
+      </w:tr>
+      <w:tr>
+        <w:trPr>
+          <w:cnfStyle w:val="000000010000"/>
+        </w:trPr>
+        <w:tc>
+          <w:tcPr>
+            <w:cnfStyle w:val="001000000000"/>
+            <w:tcW w:w="1065" w:type="dxa"/>
+          </w:tcPr>
+          <w:p/>
+        </w:tc>
+        <w:tc>
+          <w:tcPr>
+            <w:tcW w:w="4260" w:type="dxa"/>
+          </w:tcPr>
+          <w:p>
+            <w:pPr>
+              <w:cnfStyle w:val="000000010000"/>
+            </w:pPr>
+          </w:p>
+        </w:tc>
+        <w:tc>
+          <w:tcPr>
+            <w:tcW w:w="1065" w:type="dxa"/>
+          </w:tcPr>
+          <w:p>
+            <w:pPr>
+              <w:cnfStyle w:val="000000010000"/>
+            </w:pPr>
+          </w:p>
+        </w:tc>
+        <w:tc>
+          <w:tcPr>
+            <w:tcW w:w="1066" w:type="dxa"/>
+          </w:tcPr>
+          <w:p>
+            <w:pPr>
+              <w:cnfStyle w:val="000000010000"/>
+            </w:pPr>
+          </w:p>
+        </w:tc>
+        <w:tc>
+          <w:tcPr>
+            <w:tcW w:w="1066" w:type="dxa"/>
+          </w:tcPr>
+          <w:p>
+            <w:pPr>
+              <w:cnfStyle w:val="000000010000"/>
+            </w:pPr>
+          </w:p>
+        </w:tc>
+      </w:tr>
+      <w:tr>
+        <w:trPr>
+          <w:cnfStyle w:val="000000100000"/>
+        </w:trPr>
+        <w:tc>
+          <w:tcPr>
+            <w:cnfStyle w:val="001000000000"/>
+            <w:tcW w:w="1065" w:type="dxa"/>
+          </w:tcPr>
+          <w:p/>
+        </w:tc>
+        <w:tc>
+          <w:tcPr>
+            <w:tcW w:w="4260" w:type="dxa"/>
+          </w:tcPr>
+          <w:p>
+            <w:pPr>
+              <w:cnfStyle w:val="000000100000"/>
+            </w:pPr>
+          </w:p>
+        </w:tc>
+        <w:tc>
+          <w:tcPr>
+            <w:tcW w:w="1065" w:type="dxa"/>
+          </w:tcPr>
+          <w:p>
+            <w:pPr>
+              <w:cnfStyle w:val="000000100000"/>
+            </w:pPr>
+          </w:p>
+        </w:tc>
+        <w:tc>
+          <w:tcPr>
+            <w:tcW w:w="1066" w:type="dxa"/>
+          </w:tcPr>
+          <w:p>
+            <w:pPr>
+              <w:cnfStyle w:val="000000100000"/>
+            </w:pPr>
+          </w:p>
+        </w:tc>
+        <w:tc>
+          <w:tcPr>
+            <w:tcW w:w="1066" w:type="dxa"/>
+          </w:tcPr>
+          <w:p>
+            <w:pPr>
+              <w:cnfStyle w:val="000000100000"/>
+            </w:pPr>
+          </w:p>
+        </w:tc>
+      </w:tr>
+      <w:tr>
+        <w:trPr>
+          <w:cnfStyle w:val="000000010000"/>
+        </w:trPr>
+        <w:tc>
+          <w:tcPr>
+            <w:cnfStyle w:val="001000000000"/>
+            <w:tcW w:w="1065" w:type="dxa"/>
+          </w:tcPr>
+          <w:p/>
+        </w:tc>
+        <w:tc>
+          <w:tcPr>
+            <w:tcW w:w="4260" w:type="dxa"/>
+          </w:tcPr>
+          <w:p>
+            <w:pPr>
+              <w:cnfStyle w:val="000000010000"/>
+            </w:pPr>
+          </w:p>
+        </w:tc>
+        <w:tc>
+          <w:tcPr>
+            <w:tcW w:w="1065" w:type="dxa"/>
+          </w:tcPr>
+          <w:p>
+            <w:pPr>
+              <w:cnfStyle w:val="000000010000"/>
+            </w:pPr>
+          </w:p>
+        </w:tc>
+        <w:tc>
+          <w:tcPr>
+            <w:tcW w:w="1066" w:type="dxa"/>
+          </w:tcPr>
+          <w:p>
+            <w:pPr>
+              <w:cnfStyle w:val="000000010000"/>
+            </w:pPr>
+          </w:p>
+        </w:tc>
+        <w:tc>
+          <w:tcPr>
+            <w:tcW w:w="1066" w:type="dxa"/>
+          </w:tcPr>
+          <w:p>
+            <w:pPr>
+              <w:cnfStyle w:val="000000010000"/>
+            </w:pPr>
+          </w:p>
+        </w:tc>
+      </w:tr>
+      <w:tr>
+        <w:trPr>
+          <w:cnfStyle w:val="000000100000"/>
+        </w:trPr>
+        <w:tc>
+          <w:tcPr>
+            <w:cnfStyle w:val="001000000000"/>
+            <w:tcW w:w="1065" w:type="dxa"/>
+          </w:tcPr>
+          <w:p/>
+        </w:tc>
+        <w:tc>
+          <w:tcPr>
+            <w:tcW w:w="4260" w:type="dxa"/>
+          </w:tcPr>
+          <w:p>
+            <w:pPr>
+              <w:cnfStyle w:val="000000100000"/>
+            </w:pPr>
+          </w:p>
+        </w:tc>
+        <w:tc>
+          <w:tcPr>
+            <w:tcW w:w="1065" w:type="dxa"/>
+          </w:tcPr>
+          <w:p>
+            <w:pPr>
+              <w:cnfStyle w:val="000000100000"/>
+            </w:pPr>
+          </w:p>
+        </w:tc>
+        <w:tc>
+          <w:tcPr>
+            <w:tcW w:w="1066" w:type="dxa"/>
+          </w:tcPr>
+          <w:p>
+            <w:pPr>
+              <w:cnfStyle w:val="000000100000"/>
+            </w:pPr>
+          </w:p>
+        </w:tc>
+        <w:tc>
+          <w:tcPr>
+            <w:tcW w:w="1066" w:type="dxa"/>
+          </w:tcPr>
+          <w:p>
+            <w:pPr>
+              <w:cnfStyle w:val="000000100000"/>
+            </w:pPr>
+          </w:p>
+        </w:tc>
+      </w:tr>
+      <w:tr>
+        <w:trPr>
+          <w:cnfStyle w:val="000000010000"/>
+        </w:trPr>
+        <w:tc>
+          <w:tcPr>
+            <w:cnfStyle w:val="001000000000"/>
+            <w:tcW w:w="1065" w:type="dxa"/>
+          </w:tcPr>
+          <w:p/>
+        </w:tc>
+        <w:tc>
+          <w:tcPr>
+            <w:tcW w:w="4260" w:type="dxa"/>
+          </w:tcPr>
+          <w:p>
+            <w:pPr>
+              <w:cnfStyle w:val="000000010000"/>
+            </w:pPr>
+          </w:p>
+        </w:tc>
+        <w:tc>
+          <w:tcPr>
+            <w:tcW w:w="1065" w:type="dxa"/>
+          </w:tcPr>
+          <w:p>
+            <w:pPr>
+              <w:cnfStyle w:val="000000010000"/>
+            </w:pPr>
+          </w:p>
+        </w:tc>
+        <w:tc>
+          <w:tcPr>
+            <w:tcW w:w="1066" w:type="dxa"/>
+          </w:tcPr>
+          <w:p>
+            <w:pPr>
+              <w:cnfStyle w:val="000000010000"/>
+            </w:pPr>
+          </w:p>
+        </w:tc>
+        <w:tc>
+          <w:tcPr>
+            <w:tcW w:w="1066" w:type="dxa"/>
+          </w:tcPr>
+          <w:p>
+            <w:pPr>
+              <w:cnfStyle w:val="000000010000"/>
+            </w:pPr>
+          </w:p>
+        </w:tc>
+      </w:tr>
+      <w:tr>
+        <w:trPr>
+          <w:cnfStyle w:val="000000100000"/>
+        </w:trPr>
+        <w:tc>
+          <w:tcPr>
+            <w:cnfStyle w:val="001000000000"/>
+            <w:tcW w:w="1065" w:type="dxa"/>
+          </w:tcPr>
+          <w:p/>
+        </w:tc>
+        <w:tc>
+          <w:tcPr>
+            <w:tcW w:w="4260" w:type="dxa"/>
+          </w:tcPr>
+          <w:p>
+            <w:pPr>
+              <w:cnfStyle w:val="000000100000"/>
+            </w:pPr>
+          </w:p>
+        </w:tc>
+        <w:tc>
+          <w:tcPr>
+            <w:tcW w:w="1065" w:type="dxa"/>
+          </w:tcPr>
+          <w:p>
+            <w:pPr>
+              <w:cnfStyle w:val="000000100000"/>
+            </w:pPr>
+          </w:p>
+        </w:tc>
+        <w:tc>
+          <w:tcPr>
+            <w:tcW w:w="1066" w:type="dxa"/>
+          </w:tcPr>
+          <w:p>
+            <w:pPr>
+              <w:cnfStyle w:val="000000100000"/>
+            </w:pPr>
+          </w:p>
+        </w:tc>
+        <w:tc>
+          <w:tcPr>
+            <w:tcW w:w="1066" w:type="dxa"/>
+          </w:tcPr>
+          <w:p>
+            <w:pPr>
+              <w:cnfStyle w:val="000000100000"/>
+            </w:pPr>
+          </w:p>
+        </w:tc>
+      </w:tr>
+    </w:tbl>
+    <w:p/>
+    <w:p/>
+    <w:p/>
+    <w:p/>
+    <w:p/>
+    <w:p/>
+    <w:p/>
+    <w:p/>
+    <w:p/>
+    <w:p/>
+    <w:p/>
+    <w:p/>
+    <w:p/>
+    <w:p/>
     <w:p/>
     <w:p>
       <w:pPr>
@@ -48,6 +1497,7 @@
           <w:sz w:val="28"/>
           <w:szCs w:val="28"/>
         </w:rPr>
+        <w:lastRenderedPageBreak/>
         <w:t>一、资源估算</w:t>
       </w:r>
     </w:p>
@@ -161,7 +1611,13 @@
           <w:tcPr>
             <w:tcW w:w="1101" w:type="dxa"/>
           </w:tcPr>
-          <w:p/>
+          <w:p>
+            <w:proofErr w:type="gramStart"/>
+            <w:r>
+              <w:t>赵英健</w:t>
+            </w:r>
+            <w:proofErr w:type="gramEnd"/>
+          </w:p>
         </w:tc>
         <w:tc>
           <w:tcPr>
@@ -201,7 +1657,11 @@
           <w:tcPr>
             <w:tcW w:w="1101" w:type="dxa"/>
           </w:tcPr>
-          <w:p/>
+          <w:p>
+            <w:r>
+              <w:t>李星宇</w:t>
+            </w:r>
+          </w:p>
         </w:tc>
         <w:tc>
           <w:tcPr>
@@ -241,7 +1701,11 @@
           <w:tcPr>
             <w:tcW w:w="1101" w:type="dxa"/>
           </w:tcPr>
-          <w:p/>
+          <w:p>
+            <w:r>
+              <w:t>谢文舟</w:t>
+            </w:r>
+          </w:p>
         </w:tc>
         <w:tc>
           <w:tcPr>
@@ -271,7 +1735,7 @@
               <w:rPr>
                 <w:rFonts w:hint="eastAsia"/>
               </w:rPr>
-              <w:t>辅助设计、负责安装程序和安装手册的编写</w:t>
+              <w:t>辅助设计、负责前端编码</w:t>
             </w:r>
           </w:p>
         </w:tc>
@@ -281,7 +1745,11 @@
           <w:tcPr>
             <w:tcW w:w="1101" w:type="dxa"/>
           </w:tcPr>
-          <w:p/>
+          <w:p>
+            <w:r>
+              <w:t>王英翀</w:t>
+            </w:r>
+          </w:p>
         </w:tc>
         <w:tc>
           <w:tcPr>
@@ -311,7 +1779,19 @@
               <w:rPr>
                 <w:rFonts w:hint="eastAsia"/>
               </w:rPr>
-              <w:t>负责数据加载的分析和客户端模块的代码编写</w:t>
+              <w:t>负责数据加载的分析和手机</w:t>
+            </w:r>
+            <w:r>
+              <w:rPr>
+                <w:rFonts w:hint="eastAsia"/>
+              </w:rPr>
+              <w:t>APP</w:t>
+            </w:r>
+            <w:r>
+              <w:rPr>
+                <w:rFonts w:hint="eastAsia"/>
+              </w:rPr>
+              <w:t>代码的编写</w:t>
             </w:r>
           </w:p>
         </w:tc>
@@ -321,7 +1801,13 @@
           <w:tcPr>
             <w:tcW w:w="1101" w:type="dxa"/>
           </w:tcPr>
-          <w:p/>
+          <w:p>
+            <w:proofErr w:type="gramStart"/>
+            <w:r>
+              <w:t>陈帅衡</w:t>
+            </w:r>
+            <w:proofErr w:type="gramEnd"/>
+          </w:p>
         </w:tc>
         <w:tc>
           <w:tcPr>
@@ -338,7 +1824,7 @@
               <w:rPr>
                 <w:rFonts w:hint="eastAsia"/>
               </w:rPr>
-              <w:t>设计</w:t>
+              <w:t>设计、测试</w:t>
             </w:r>
           </w:p>
         </w:tc>
@@ -351,7 +1837,7 @@
               <w:rPr>
                 <w:rFonts w:hint="eastAsia"/>
               </w:rPr>
-              <w:t>项目后期总体负责，加载程序的编写</w:t>
+              <w:t>框架设计，测试总负责人</w:t>
             </w:r>
           </w:p>
         </w:tc>
@@ -361,7 +1847,11 @@
           <w:tcPr>
             <w:tcW w:w="1101" w:type="dxa"/>
           </w:tcPr>
-          <w:p/>
+          <w:p>
+            <w:r>
+              <w:t>马星天</w:t>
+            </w:r>
+          </w:p>
         </w:tc>
         <w:tc>
           <w:tcPr>
@@ -401,7 +1891,19 @@
           <w:tcPr>
             <w:tcW w:w="1101" w:type="dxa"/>
           </w:tcPr>
-          <w:p/>
+          <w:p>
+            <w:r>
+              <w:t>玄</w:t>
+            </w:r>
+            <w:proofErr w:type="gramStart"/>
+            <w:r>
+              <w:t>浩</w:t>
+            </w:r>
+            <w:proofErr w:type="gramEnd"/>
+            <w:r>
+              <w:t>宁</w:t>
+            </w:r>
+          </w:p>
         </w:tc>
         <w:tc>
           <w:tcPr>
@@ -431,7 +1933,7 @@
               <w:rPr>
                 <w:rFonts w:hint="eastAsia"/>
               </w:rPr>
-              <w:t>负责服务器模块代码、协助测试工作</w:t>
+              <w:t>负责服务器业务逻辑代码、协助测试工作</w:t>
             </w:r>
           </w:p>
         </w:tc>
@@ -441,7 +1943,13 @@
           <w:tcPr>
             <w:tcW w:w="1101" w:type="dxa"/>
           </w:tcPr>
-          <w:p/>
+          <w:p>
+            <w:proofErr w:type="gramStart"/>
+            <w:r>
+              <w:t>汪新博</w:t>
+            </w:r>
+            <w:proofErr w:type="gramEnd"/>
+          </w:p>
         </w:tc>
         <w:tc>
           <w:tcPr>
@@ -471,7 +1979,7 @@
               <w:rPr>
                 <w:rFonts w:hint="eastAsia"/>
               </w:rPr>
-              <w:t>负责服务器模块代码、协助测试工作</w:t>
+              <w:t>负责服务器后端代码、协助测试工作</w:t>
             </w:r>
           </w:p>
         </w:tc>
@@ -481,7 +1989,11 @@
           <w:tcPr>
             <w:tcW w:w="1101" w:type="dxa"/>
           </w:tcPr>
-          <w:p/>
+          <w:p>
+            <w:r>
+              <w:t>蔡志佳</w:t>
+            </w:r>
+          </w:p>
         </w:tc>
         <w:tc>
           <w:tcPr>
@@ -511,7 +2023,7 @@
               <w:rPr>
                 <w:rFonts w:hint="eastAsia"/>
               </w:rPr>
-              <w:t>负责所有测试工作，编写软件测试文档</w:t>
+              <w:t>负责测试工作，编写软件测试文档</w:t>
             </w:r>
           </w:p>
         </w:tc>
@@ -521,7 +2033,11 @@
           <w:tcPr>
             <w:tcW w:w="1101" w:type="dxa"/>
           </w:tcPr>
-          <w:p/>
+          <w:p>
+            <w:r>
+              <w:t>高睿涵</w:t>
+            </w:r>
+          </w:p>
         </w:tc>
         <w:tc>
           <w:tcPr>
@@ -551,7 +2067,7 @@
               <w:rPr>
                 <w:rFonts w:hint="eastAsia"/>
               </w:rPr>
-              <w:t>编写用户操作手册和维护管理手册</w:t>
+              <w:t>编写设计文档、用户操作手册和维护管理手册</w:t>
             </w:r>
           </w:p>
         </w:tc>
@@ -909,7 +2425,6 @@
               <w:rPr>
                 <w:rFonts w:hint="eastAsia"/>
               </w:rPr>
-              <w:lastRenderedPageBreak/>
               <w:t>3</w:t>
             </w:r>
           </w:p>
@@ -919,11 +2434,9 @@
             <w:tcW w:w="1984" w:type="dxa"/>
           </w:tcPr>
           <w:p>
-            <w:proofErr w:type="gramStart"/>
-            <w:r>
-              <w:t>数据库建表</w:t>
-            </w:r>
-            <w:proofErr w:type="gramEnd"/>
+            <w:r>
+              <w:t>数据库搭建</w:t>
+            </w:r>
           </w:p>
         </w:tc>
         <w:tc>
@@ -1311,6 +2824,7 @@
               <w:rPr>
                 <w:rFonts w:hint="eastAsia"/>
               </w:rPr>
+              <w:lastRenderedPageBreak/>
               <w:t>4.2</w:t>
             </w:r>
           </w:p>
@@ -2044,6 +3558,70 @@
                 <w:rFonts w:hint="eastAsia"/>
               </w:rPr>
               <w:t>2</w:t>
+            </w:r>
+          </w:p>
+        </w:tc>
+        <w:tc>
+          <w:tcPr>
+            <w:tcW w:w="1705" w:type="dxa"/>
+            <w:vMerge/>
+          </w:tcPr>
+          <w:p/>
+        </w:tc>
+      </w:tr>
+      <w:tr>
+        <w:tc>
+          <w:tcPr>
+            <w:tcW w:w="1101" w:type="dxa"/>
+          </w:tcPr>
+          <w:p>
+            <w:r>
+              <w:rPr>
+                <w:rFonts w:hint="eastAsia"/>
+              </w:rPr>
+              <w:t>5</w:t>
+            </w:r>
+          </w:p>
+        </w:tc>
+        <w:tc>
+          <w:tcPr>
+            <w:tcW w:w="1984" w:type="dxa"/>
+          </w:tcPr>
+          <w:p>
+            <w:r>
+              <w:t>手机</w:t>
+            </w:r>
+            <w:r>
+              <w:rPr>
+                <w:rFonts w:hint="eastAsia"/>
+              </w:rPr>
+              <w:t>APP</w:t>
+            </w:r>
+          </w:p>
+        </w:tc>
+        <w:tc>
+          <w:tcPr>
+            <w:tcW w:w="1843" w:type="dxa"/>
+          </w:tcPr>
+          <w:p>
+            <w:r>
+              <w:rPr>
+                <w:rFonts w:hint="eastAsia"/>
+              </w:rPr>
+              <w:t>40</w:t>
+            </w:r>
+          </w:p>
+        </w:tc>
+        <w:tc>
+          <w:tcPr>
+            <w:tcW w:w="1889" w:type="dxa"/>
+          </w:tcPr>
+          <w:p>
+            <w:r>
+              <w:rPr>
+                <w:rFonts w:hint="eastAsia"/>
+              </w:rPr>
+              <w:t>40</w:t>
             </w:r>
           </w:p>
         </w:tc>
@@ -2085,7 +3663,7 @@
         <w:rPr>
           <w:rFonts w:hint="eastAsia"/>
         </w:rPr>
-        <w:t>=600</w:t>
+        <w:t>=800</w:t>
       </w:r>
       <w:r>
         <w:rPr>
@@ -2117,7 +3695,7 @@
         <w:rPr>
           <w:rFonts w:hint="eastAsia"/>
         </w:rPr>
-        <w:t>=600x92=55200</w:t>
+        <w:t>=800x92=73600</w:t>
       </w:r>
       <w:r>
         <w:rPr>
@@ -2137,7 +3715,7 @@
         <w:rPr>
           <w:rFonts w:hint="eastAsia"/>
         </w:rPr>
-        <w:t>=55200x20%=11040</w:t>
+        <w:t>=73600x20%=14720</w:t>
       </w:r>
       <w:r>
         <w:rPr>
@@ -2157,7 +3735,7 @@
         <w:rPr>
           <w:rFonts w:hint="eastAsia"/>
         </w:rPr>
-        <w:t>=55200+11040=66240</w:t>
+        <w:t>=73600+14720=88320</w:t>
       </w:r>
       <w:r>
         <w:rPr>
@@ -2177,7 +3755,7 @@
         <w:rPr>
           <w:rFonts w:hint="eastAsia"/>
         </w:rPr>
-        <w:t>=66240x30%=19872</w:t>
+        <w:t>=88320x30%=26496</w:t>
       </w:r>
       <w:r>
         <w:rPr>
@@ -2197,7 +3775,7 @@
         <w:rPr>
           <w:rFonts w:hint="eastAsia"/>
         </w:rPr>
-        <w:t>=66240+19872=86112</w:t>
+        <w:t>=88320+26496=114816</w:t>
       </w:r>
       <w:r>
         <w:rPr>
@@ -2217,7 +3795,7 @@
         <w:rPr>
           <w:rFonts w:hint="eastAsia"/>
         </w:rPr>
-        <w:t>=86112x1.4=120556.8</w:t>
+        <w:t>=114816x1.4=160742.4</w:t>
       </w:r>
       <w:r>
         <w:rPr>
@@ -2356,6 +3934,11 @@
             <w:pPr>
               <w:jc w:val="center"/>
             </w:pPr>
+            <w:proofErr w:type="gramStart"/>
+            <w:r>
+              <w:t>赵英健</w:t>
+            </w:r>
+            <w:proofErr w:type="gramEnd"/>
           </w:p>
         </w:tc>
         <w:tc>
@@ -2370,7 +3953,7 @@
               <w:rPr>
                 <w:rFonts w:hint="eastAsia"/>
               </w:rPr>
-              <w:t>70</w:t>
+              <w:t>100</w:t>
             </w:r>
             <w:r>
               <w:rPr>
@@ -2418,6 +4001,9 @@
             <w:pPr>
               <w:jc w:val="center"/>
             </w:pPr>
+            <w:r>
+              <w:t>李星宇</w:t>
+            </w:r>
           </w:p>
         </w:tc>
         <w:tc>
@@ -2432,6 +4018,203 @@
               <w:rPr>
                 <w:rFonts w:hint="eastAsia"/>
               </w:rPr>
+              <w:t>100</w:t>
+            </w:r>
+            <w:r>
+              <w:rPr>
+                <w:rFonts w:hint="eastAsia"/>
+              </w:rPr>
+              <w:t>元</w:t>
+            </w:r>
+            <w:r>
+              <w:rPr>
+                <w:rFonts w:hint="eastAsia"/>
+              </w:rPr>
+              <w:t>/</w:t>
+            </w:r>
+            <w:r>
+              <w:rPr>
+                <w:rFonts w:hint="eastAsia"/>
+              </w:rPr>
+              <w:t>工时</w:t>
+            </w:r>
+          </w:p>
+        </w:tc>
+      </w:tr>
+      <w:tr>
+        <w:tc>
+          <w:tcPr>
+            <w:tcW w:w="1134" w:type="dxa"/>
+          </w:tcPr>
+          <w:p>
+            <w:pPr>
+              <w:jc w:val="center"/>
+            </w:pPr>
+            <w:r>
+              <w:rPr>
+                <w:rFonts w:hint="eastAsia"/>
+              </w:rPr>
+              <w:t>3</w:t>
+            </w:r>
+          </w:p>
+        </w:tc>
+        <w:tc>
+          <w:tcPr>
+            <w:tcW w:w="1951" w:type="dxa"/>
+          </w:tcPr>
+          <w:p>
+            <w:pPr>
+              <w:jc w:val="center"/>
+            </w:pPr>
+            <w:r>
+              <w:t>谢文舟</w:t>
+            </w:r>
+          </w:p>
+        </w:tc>
+        <w:tc>
+          <w:tcPr>
+            <w:tcW w:w="3685" w:type="dxa"/>
+          </w:tcPr>
+          <w:p>
+            <w:pPr>
+              <w:jc w:val="center"/>
+            </w:pPr>
+            <w:r>
+              <w:rPr>
+                <w:rFonts w:hint="eastAsia"/>
+              </w:rPr>
+              <w:t>100</w:t>
+            </w:r>
+            <w:r>
+              <w:rPr>
+                <w:rFonts w:hint="eastAsia"/>
+              </w:rPr>
+              <w:t>元</w:t>
+            </w:r>
+            <w:r>
+              <w:rPr>
+                <w:rFonts w:hint="eastAsia"/>
+              </w:rPr>
+              <w:t>/</w:t>
+            </w:r>
+            <w:r>
+              <w:rPr>
+                <w:rFonts w:hint="eastAsia"/>
+              </w:rPr>
+              <w:t>工时</w:t>
+            </w:r>
+          </w:p>
+        </w:tc>
+      </w:tr>
+      <w:tr>
+        <w:tc>
+          <w:tcPr>
+            <w:tcW w:w="1134" w:type="dxa"/>
+          </w:tcPr>
+          <w:p>
+            <w:pPr>
+              <w:jc w:val="center"/>
+            </w:pPr>
+            <w:r>
+              <w:rPr>
+                <w:rFonts w:hint="eastAsia"/>
+              </w:rPr>
+              <w:t>4</w:t>
+            </w:r>
+          </w:p>
+        </w:tc>
+        <w:tc>
+          <w:tcPr>
+            <w:tcW w:w="1951" w:type="dxa"/>
+          </w:tcPr>
+          <w:p>
+            <w:pPr>
+              <w:jc w:val="center"/>
+            </w:pPr>
+            <w:r>
+              <w:t>王英翀</w:t>
+            </w:r>
+          </w:p>
+        </w:tc>
+        <w:tc>
+          <w:tcPr>
+            <w:tcW w:w="3685" w:type="dxa"/>
+          </w:tcPr>
+          <w:p>
+            <w:pPr>
+              <w:jc w:val="center"/>
+            </w:pPr>
+            <w:r>
+              <w:rPr>
+                <w:rFonts w:hint="eastAsia"/>
+              </w:rPr>
+              <w:t>100</w:t>
+            </w:r>
+            <w:r>
+              <w:rPr>
+                <w:rFonts w:hint="eastAsia"/>
+              </w:rPr>
+              <w:t>元</w:t>
+            </w:r>
+            <w:r>
+              <w:rPr>
+                <w:rFonts w:hint="eastAsia"/>
+              </w:rPr>
+              <w:t>/</w:t>
+            </w:r>
+            <w:r>
+              <w:rPr>
+                <w:rFonts w:hint="eastAsia"/>
+              </w:rPr>
+              <w:t>工时</w:t>
+            </w:r>
+          </w:p>
+        </w:tc>
+      </w:tr>
+      <w:tr>
+        <w:tc>
+          <w:tcPr>
+            <w:tcW w:w="1134" w:type="dxa"/>
+          </w:tcPr>
+          <w:p>
+            <w:pPr>
+              <w:jc w:val="center"/>
+            </w:pPr>
+            <w:r>
+              <w:rPr>
+                <w:rFonts w:hint="eastAsia"/>
+              </w:rPr>
+              <w:t>5</w:t>
+            </w:r>
+          </w:p>
+        </w:tc>
+        <w:tc>
+          <w:tcPr>
+            <w:tcW w:w="1951" w:type="dxa"/>
+          </w:tcPr>
+          <w:p>
+            <w:pPr>
+              <w:jc w:val="center"/>
+            </w:pPr>
+            <w:proofErr w:type="gramStart"/>
+            <w:r>
+              <w:t>陈帅衡</w:t>
+            </w:r>
+            <w:proofErr w:type="gramEnd"/>
+          </w:p>
+        </w:tc>
+        <w:tc>
+          <w:tcPr>
+            <w:tcW w:w="3685" w:type="dxa"/>
+          </w:tcPr>
+          <w:p>
+            <w:pPr>
+              <w:jc w:val="center"/>
+            </w:pPr>
+            <w:r>
+              <w:rPr>
+                <w:rFonts w:hint="eastAsia"/>
+              </w:rPr>
               <w:t>80</w:t>
             </w:r>
             <w:r>
@@ -2468,7 +4251,7 @@
               <w:rPr>
                 <w:rFonts w:hint="eastAsia"/>
               </w:rPr>
-              <w:t>3</w:t>
+              <w:t>6</w:t>
             </w:r>
           </w:p>
         </w:tc>
@@ -2480,6 +4263,9 @@
             <w:pPr>
               <w:jc w:val="center"/>
             </w:pPr>
+            <w:r>
+              <w:t>马星天</w:t>
+            </w:r>
           </w:p>
         </w:tc>
         <w:tc>
@@ -2494,7 +4280,7 @@
               <w:rPr>
                 <w:rFonts w:hint="eastAsia"/>
               </w:rPr>
-              <w:t>70</w:t>
+              <w:t>80</w:t>
             </w:r>
             <w:r>
               <w:rPr>
@@ -2530,7 +4316,7 @@
               <w:rPr>
                 <w:rFonts w:hint="eastAsia"/>
               </w:rPr>
-              <w:t>4</w:t>
+              <w:t>7</w:t>
             </w:r>
           </w:p>
         </w:tc>
@@ -2542,6 +4328,17 @@
             <w:pPr>
               <w:jc w:val="center"/>
             </w:pPr>
+            <w:r>
+              <w:t>玄</w:t>
+            </w:r>
+            <w:proofErr w:type="gramStart"/>
+            <w:r>
+              <w:t>浩</w:t>
+            </w:r>
+            <w:proofErr w:type="gramEnd"/>
+            <w:r>
+              <w:t>宁</w:t>
+            </w:r>
           </w:p>
         </w:tc>
         <w:tc>
@@ -2556,7 +4353,7 @@
               <w:rPr>
                 <w:rFonts w:hint="eastAsia"/>
               </w:rPr>
-              <w:t>70</w:t>
+              <w:t>90</w:t>
             </w:r>
             <w:r>
               <w:rPr>
@@ -2592,7 +4389,7 @@
               <w:rPr>
                 <w:rFonts w:hint="eastAsia"/>
               </w:rPr>
-              <w:t>5</w:t>
+              <w:t>8</w:t>
             </w:r>
           </w:p>
         </w:tc>
@@ -2604,6 +4401,11 @@
             <w:pPr>
               <w:jc w:val="center"/>
             </w:pPr>
+            <w:proofErr w:type="gramStart"/>
+            <w:r>
+              <w:t>汪新博</w:t>
+            </w:r>
+            <w:proofErr w:type="gramEnd"/>
           </w:p>
         </w:tc>
         <w:tc>
@@ -2618,6 +4420,71 @@
               <w:rPr>
                 <w:rFonts w:hint="eastAsia"/>
               </w:rPr>
+              <w:t>90</w:t>
+            </w:r>
+            <w:r>
+              <w:rPr>
+                <w:rFonts w:hint="eastAsia"/>
+              </w:rPr>
+              <w:t>元</w:t>
+            </w:r>
+            <w:r>
+              <w:rPr>
+                <w:rFonts w:hint="eastAsia"/>
+              </w:rPr>
+              <w:t>/</w:t>
+            </w:r>
+            <w:r>
+              <w:rPr>
+                <w:rFonts w:hint="eastAsia"/>
+              </w:rPr>
+              <w:t>工时</w:t>
+            </w:r>
+          </w:p>
+        </w:tc>
+      </w:tr>
+      <w:tr>
+        <w:tc>
+          <w:tcPr>
+            <w:tcW w:w="1134" w:type="dxa"/>
+          </w:tcPr>
+          <w:p>
+            <w:pPr>
+              <w:jc w:val="center"/>
+            </w:pPr>
+            <w:r>
+              <w:rPr>
+                <w:rFonts w:hint="eastAsia"/>
+              </w:rPr>
+              <w:t>9</w:t>
+            </w:r>
+          </w:p>
+        </w:tc>
+        <w:tc>
+          <w:tcPr>
+            <w:tcW w:w="1951" w:type="dxa"/>
+          </w:tcPr>
+          <w:p>
+            <w:pPr>
+              <w:jc w:val="center"/>
+            </w:pPr>
+            <w:r>
+              <w:t>蔡志佳</w:t>
+            </w:r>
+          </w:p>
+        </w:tc>
+        <w:tc>
+          <w:tcPr>
+            <w:tcW w:w="3685" w:type="dxa"/>
+          </w:tcPr>
+          <w:p>
+            <w:pPr>
+              <w:jc w:val="center"/>
+            </w:pPr>
+            <w:r>
+              <w:rPr>
+                <w:rFonts w:hint="eastAsia"/>
+              </w:rPr>
               <w:t>60</w:t>
             </w:r>
             <w:r>
@@ -2654,7 +4521,7 @@
               <w:rPr>
                 <w:rFonts w:hint="eastAsia"/>
               </w:rPr>
-              <w:t>6</w:t>
+              <w:t>10</w:t>
             </w:r>
           </w:p>
         </w:tc>
@@ -2666,6 +4533,9 @@
             <w:pPr>
               <w:jc w:val="center"/>
             </w:pPr>
+            <w:r>
+              <w:t>高睿涵</w:t>
+            </w:r>
           </w:p>
         </w:tc>
         <w:tc>
@@ -2681,255 +4551,6 @@
                 <w:rFonts w:hint="eastAsia"/>
               </w:rPr>
               <w:t>60</w:t>
-            </w:r>
-            <w:r>
-              <w:rPr>
-                <w:rFonts w:hint="eastAsia"/>
-              </w:rPr>
-              <w:t>元</w:t>
-            </w:r>
-            <w:r>
-              <w:rPr>
-                <w:rFonts w:hint="eastAsia"/>
-              </w:rPr>
-              <w:t>/</w:t>
-            </w:r>
-            <w:r>
-              <w:rPr>
-                <w:rFonts w:hint="eastAsia"/>
-              </w:rPr>
-              <w:t>工时</w:t>
-            </w:r>
-          </w:p>
-        </w:tc>
-      </w:tr>
-      <w:tr>
-        <w:tc>
-          <w:tcPr>
-            <w:tcW w:w="1134" w:type="dxa"/>
-          </w:tcPr>
-          <w:p>
-            <w:pPr>
-              <w:jc w:val="center"/>
-            </w:pPr>
-            <w:r>
-              <w:rPr>
-                <w:rFonts w:hint="eastAsia"/>
-              </w:rPr>
-              <w:t>7</w:t>
-            </w:r>
-          </w:p>
-        </w:tc>
-        <w:tc>
-          <w:tcPr>
-            <w:tcW w:w="1951" w:type="dxa"/>
-          </w:tcPr>
-          <w:p>
-            <w:pPr>
-              <w:jc w:val="center"/>
-            </w:pPr>
-          </w:p>
-        </w:tc>
-        <w:tc>
-          <w:tcPr>
-            <w:tcW w:w="3685" w:type="dxa"/>
-          </w:tcPr>
-          <w:p>
-            <w:pPr>
-              <w:jc w:val="center"/>
-            </w:pPr>
-            <w:r>
-              <w:rPr>
-                <w:rFonts w:hint="eastAsia"/>
-              </w:rPr>
-              <w:t>60</w:t>
-            </w:r>
-            <w:r>
-              <w:rPr>
-                <w:rFonts w:hint="eastAsia"/>
-              </w:rPr>
-              <w:t>元</w:t>
-            </w:r>
-            <w:r>
-              <w:rPr>
-                <w:rFonts w:hint="eastAsia"/>
-              </w:rPr>
-              <w:t>/</w:t>
-            </w:r>
-            <w:r>
-              <w:rPr>
-                <w:rFonts w:hint="eastAsia"/>
-              </w:rPr>
-              <w:t>工时</w:t>
-            </w:r>
-          </w:p>
-        </w:tc>
-      </w:tr>
-      <w:tr>
-        <w:tc>
-          <w:tcPr>
-            <w:tcW w:w="1134" w:type="dxa"/>
-          </w:tcPr>
-          <w:p>
-            <w:pPr>
-              <w:jc w:val="center"/>
-            </w:pPr>
-            <w:r>
-              <w:rPr>
-                <w:rFonts w:hint="eastAsia"/>
-              </w:rPr>
-              <w:t>8</w:t>
-            </w:r>
-          </w:p>
-        </w:tc>
-        <w:tc>
-          <w:tcPr>
-            <w:tcW w:w="1951" w:type="dxa"/>
-          </w:tcPr>
-          <w:p>
-            <w:pPr>
-              <w:jc w:val="center"/>
-            </w:pPr>
-          </w:p>
-        </w:tc>
-        <w:tc>
-          <w:tcPr>
-            <w:tcW w:w="3685" w:type="dxa"/>
-          </w:tcPr>
-          <w:p>
-            <w:pPr>
-              <w:jc w:val="center"/>
-            </w:pPr>
-            <w:r>
-              <w:rPr>
-                <w:rFonts w:hint="eastAsia"/>
-              </w:rPr>
-              <w:t>60</w:t>
-            </w:r>
-            <w:r>
-              <w:rPr>
-                <w:rFonts w:hint="eastAsia"/>
-              </w:rPr>
-              <w:t>元</w:t>
-            </w:r>
-            <w:r>
-              <w:rPr>
-                <w:rFonts w:hint="eastAsia"/>
-              </w:rPr>
-              <w:t>/</w:t>
-            </w:r>
-            <w:r>
-              <w:rPr>
-                <w:rFonts w:hint="eastAsia"/>
-              </w:rPr>
-              <w:t>工时</w:t>
-            </w:r>
-          </w:p>
-        </w:tc>
-      </w:tr>
-      <w:tr>
-        <w:tc>
-          <w:tcPr>
-            <w:tcW w:w="1134" w:type="dxa"/>
-          </w:tcPr>
-          <w:p>
-            <w:pPr>
-              <w:jc w:val="center"/>
-            </w:pPr>
-            <w:r>
-              <w:rPr>
-                <w:rFonts w:hint="eastAsia"/>
-              </w:rPr>
-              <w:lastRenderedPageBreak/>
-              <w:t>9</w:t>
-            </w:r>
-          </w:p>
-        </w:tc>
-        <w:tc>
-          <w:tcPr>
-            <w:tcW w:w="1951" w:type="dxa"/>
-          </w:tcPr>
-          <w:p>
-            <w:pPr>
-              <w:jc w:val="center"/>
-            </w:pPr>
-          </w:p>
-        </w:tc>
-        <w:tc>
-          <w:tcPr>
-            <w:tcW w:w="3685" w:type="dxa"/>
-          </w:tcPr>
-          <w:p>
-            <w:pPr>
-              <w:jc w:val="center"/>
-            </w:pPr>
-            <w:r>
-              <w:rPr>
-                <w:rFonts w:hint="eastAsia"/>
-              </w:rPr>
-              <w:t>45</w:t>
-            </w:r>
-            <w:r>
-              <w:rPr>
-                <w:rFonts w:hint="eastAsia"/>
-              </w:rPr>
-              <w:t>元</w:t>
-            </w:r>
-            <w:r>
-              <w:rPr>
-                <w:rFonts w:hint="eastAsia"/>
-              </w:rPr>
-              <w:t>/</w:t>
-            </w:r>
-            <w:r>
-              <w:rPr>
-                <w:rFonts w:hint="eastAsia"/>
-              </w:rPr>
-              <w:t>工时</w:t>
-            </w:r>
-          </w:p>
-        </w:tc>
-      </w:tr>
-      <w:tr>
-        <w:tc>
-          <w:tcPr>
-            <w:tcW w:w="1134" w:type="dxa"/>
-          </w:tcPr>
-          <w:p>
-            <w:pPr>
-              <w:jc w:val="center"/>
-            </w:pPr>
-            <w:r>
-              <w:rPr>
-                <w:rFonts w:hint="eastAsia"/>
-              </w:rPr>
-              <w:t>10</w:t>
-            </w:r>
-          </w:p>
-        </w:tc>
-        <w:tc>
-          <w:tcPr>
-            <w:tcW w:w="1951" w:type="dxa"/>
-          </w:tcPr>
-          <w:p>
-            <w:pPr>
-              <w:jc w:val="center"/>
-            </w:pPr>
-          </w:p>
-        </w:tc>
-        <w:tc>
-          <w:tcPr>
-            <w:tcW w:w="3685" w:type="dxa"/>
-          </w:tcPr>
-          <w:p>
-            <w:pPr>
-              <w:jc w:val="center"/>
-            </w:pPr>
-            <w:r>
-              <w:rPr>
-                <w:rFonts w:hint="eastAsia"/>
-              </w:rPr>
-              <w:t>45</w:t>
             </w:r>
             <w:r>
               <w:rPr>
@@ -2981,19 +4602,7 @@
         <w:rPr>
           <w:rFonts w:hint="eastAsia"/>
         </w:rPr>
-        <w:t>）项目成本预算如下表所示，预算总成本为</w:t>
-      </w:r>
-      <w:r>
-        <w:rPr>
-          <w:rFonts w:hint="eastAsia"/>
-        </w:rPr>
-        <w:t>68680</w:t>
-      </w:r>
-      <w:r>
-        <w:rPr>
-          <w:rFonts w:hint="eastAsia"/>
-        </w:rPr>
-        <w:t>元，与估算的成本基本持平，可作为项目成本控制参考。</w:t>
+        <w:t>）项目成本预算如下表所示</w:t>
       </w:r>
     </w:p>
     <w:p>
@@ -3011,9 +4620,7 @@
         <w:gridCol w:w="675"/>
         <w:gridCol w:w="1560"/>
         <w:gridCol w:w="1984"/>
-        <w:gridCol w:w="1417"/>
-        <w:gridCol w:w="1418"/>
-        <w:gridCol w:w="1418"/>
+        <w:gridCol w:w="4111"/>
       </w:tblGrid>
       <w:tr>
         <w:tc>
@@ -3050,42 +4657,17 @@
         </w:tc>
         <w:tc>
           <w:tcPr>
-            <w:tcW w:w="1417" w:type="dxa"/>
+            <w:tcW w:w="4111" w:type="dxa"/>
           </w:tcPr>
           <w:p>
             <w:pPr>
               <w:jc w:val="center"/>
             </w:pPr>
             <w:r>
-              <w:t>开始时间</w:t>
-            </w:r>
-          </w:p>
-        </w:tc>
-        <w:tc>
-          <w:tcPr>
-            <w:tcW w:w="1418" w:type="dxa"/>
-          </w:tcPr>
-          <w:p>
-            <w:pPr>
-              <w:jc w:val="center"/>
-            </w:pPr>
-            <w:r>
-              <w:t>结束时间</w:t>
-            </w:r>
-          </w:p>
-        </w:tc>
-        <w:tc>
-          <w:tcPr>
-            <w:tcW w:w="1418" w:type="dxa"/>
-          </w:tcPr>
-          <w:p>
-            <w:pPr>
-              <w:jc w:val="center"/>
-            </w:pPr>
-            <w:r>
-              <w:rPr>
-                <w:rFonts w:hint="eastAsia"/>
-              </w:rPr>
+              <w:rPr>
+                <w:rFonts w:hint="eastAsia"/>
+              </w:rPr>
+              <w:lastRenderedPageBreak/>
               <w:t>预算成本（元）</w:t>
             </w:r>
           </w:p>
@@ -3101,6 +4683,7 @@
               <w:rPr>
                 <w:rFonts w:hint="eastAsia"/>
               </w:rPr>
+              <w:lastRenderedPageBreak/>
               <w:t>1.</w:t>
             </w:r>
           </w:p>
@@ -3112,106 +4695,110 @@
           </w:tcPr>
           <w:p>
             <w:r>
+              <w:t>项目立项</w:t>
+            </w:r>
+          </w:p>
+        </w:tc>
+        <w:tc>
+          <w:tcPr>
+            <w:tcW w:w="4111" w:type="dxa"/>
+          </w:tcPr>
+          <w:p>
+            <w:r>
+              <w:rPr>
+                <w:rFonts w:hint="eastAsia"/>
+              </w:rPr>
+              <w:t>5000</w:t>
+            </w:r>
+          </w:p>
+        </w:tc>
+      </w:tr>
+      <w:tr>
+        <w:tc>
+          <w:tcPr>
+            <w:tcW w:w="675" w:type="dxa"/>
+          </w:tcPr>
+          <w:p>
+            <w:r>
+              <w:rPr>
+                <w:rFonts w:hint="eastAsia"/>
+              </w:rPr>
+              <w:t>2.</w:t>
+            </w:r>
+          </w:p>
+        </w:tc>
+        <w:tc>
+          <w:tcPr>
+            <w:tcW w:w="1560" w:type="dxa"/>
+            <w:vMerge w:val="restart"/>
+          </w:tcPr>
+          <w:p/>
+        </w:tc>
+        <w:tc>
+          <w:tcPr>
+            <w:tcW w:w="1984" w:type="dxa"/>
+          </w:tcPr>
+          <w:p>
+            <w:r>
+              <w:t>合同签订</w:t>
+            </w:r>
+          </w:p>
+        </w:tc>
+        <w:tc>
+          <w:tcPr>
+            <w:tcW w:w="4111" w:type="dxa"/>
+          </w:tcPr>
+          <w:p>
+            <w:r>
+              <w:rPr>
+                <w:rFonts w:hint="eastAsia"/>
+              </w:rPr>
+              <w:t>2000</w:t>
+            </w:r>
+          </w:p>
+        </w:tc>
+      </w:tr>
+      <w:tr>
+        <w:tc>
+          <w:tcPr>
+            <w:tcW w:w="675" w:type="dxa"/>
+          </w:tcPr>
+          <w:p>
+            <w:r>
+              <w:rPr>
+                <w:rFonts w:hint="eastAsia"/>
+              </w:rPr>
+              <w:t>3.</w:t>
+            </w:r>
+          </w:p>
+        </w:tc>
+        <w:tc>
+          <w:tcPr>
+            <w:tcW w:w="1560" w:type="dxa"/>
+            <w:vMerge/>
+          </w:tcPr>
+          <w:p/>
+        </w:tc>
+        <w:tc>
+          <w:tcPr>
+            <w:tcW w:w="1984" w:type="dxa"/>
+          </w:tcPr>
+          <w:p>
+            <w:r>
               <w:t>工作环境搭建</w:t>
             </w:r>
           </w:p>
         </w:tc>
         <w:tc>
           <w:tcPr>
-            <w:tcW w:w="1417" w:type="dxa"/>
-          </w:tcPr>
-          <w:p>
-            <w:r>
-              <w:rPr>
-                <w:rFonts w:hint="eastAsia"/>
-              </w:rPr>
-              <w:t>2020</w:t>
-            </w:r>
-            <w:r>
-              <w:rPr>
-                <w:rFonts w:hint="eastAsia"/>
-              </w:rPr>
-              <w:t>年</w:t>
-            </w:r>
-            <w:r>
-              <w:rPr>
-                <w:rFonts w:hint="eastAsia"/>
-              </w:rPr>
-              <w:t>3</w:t>
-            </w:r>
-            <w:r>
-              <w:rPr>
-                <w:rFonts w:hint="eastAsia"/>
-              </w:rPr>
-              <w:t>月</w:t>
-            </w:r>
-            <w:r>
-              <w:rPr>
-                <w:rFonts w:hint="eastAsia"/>
-              </w:rPr>
-              <w:t>16</w:t>
-            </w:r>
-            <w:r>
-              <w:rPr>
-                <w:rFonts w:hint="eastAsia"/>
-              </w:rPr>
-              <w:t>日</w:t>
-            </w:r>
-          </w:p>
-        </w:tc>
-        <w:tc>
-          <w:tcPr>
-            <w:tcW w:w="1418" w:type="dxa"/>
-          </w:tcPr>
-          <w:p>
-            <w:r>
-              <w:rPr>
-                <w:rFonts w:hint="eastAsia"/>
-              </w:rPr>
-              <w:t>2020</w:t>
-            </w:r>
-            <w:r>
-              <w:rPr>
-                <w:rFonts w:hint="eastAsia"/>
-              </w:rPr>
-              <w:t>年</w:t>
-            </w:r>
-            <w:r>
-              <w:rPr>
-                <w:rFonts w:hint="eastAsia"/>
-              </w:rPr>
-              <w:t>3</w:t>
-            </w:r>
-            <w:r>
-              <w:rPr>
-                <w:rFonts w:hint="eastAsia"/>
-              </w:rPr>
-              <w:t>月</w:t>
-            </w:r>
-            <w:r>
-              <w:rPr>
-                <w:rFonts w:hint="eastAsia"/>
-              </w:rPr>
-              <w:t>17</w:t>
-            </w:r>
-            <w:r>
-              <w:rPr>
-                <w:rFonts w:hint="eastAsia"/>
-              </w:rPr>
-              <w:t>日</w:t>
-            </w:r>
-          </w:p>
-        </w:tc>
-        <w:tc>
-          <w:tcPr>
-            <w:tcW w:w="1418" w:type="dxa"/>
-          </w:tcPr>
-          <w:p>
-            <w:r>
-              <w:rPr>
-                <w:rFonts w:hint="eastAsia"/>
-              </w:rPr>
-              <w:t>5000</w:t>
+            <w:tcW w:w="4111" w:type="dxa"/>
+          </w:tcPr>
+          <w:p>
+            <w:r>
+              <w:rPr>
+                <w:rFonts w:hint="eastAsia"/>
+              </w:rPr>
+              <w:t>3000</w:t>
             </w:r>
           </w:p>
         </w:tc>
@@ -3226,7 +4813,7 @@
               <w:rPr>
                 <w:rFonts w:hint="eastAsia"/>
               </w:rPr>
-              <w:t>2.</w:t>
+              <w:t>4.</w:t>
             </w:r>
           </w:p>
         </w:tc>
@@ -3237,99 +4824,13 @@
           </w:tcPr>
           <w:p>
             <w:r>
-              <w:t>建立项目的相关规范</w:t>
-            </w:r>
-          </w:p>
-        </w:tc>
-        <w:tc>
-          <w:tcPr>
-            <w:tcW w:w="1417" w:type="dxa"/>
-          </w:tcPr>
-          <w:p>
-            <w:r>
-              <w:rPr>
-                <w:rFonts w:hint="eastAsia"/>
-              </w:rPr>
-              <w:t>2020</w:t>
-            </w:r>
-            <w:r>
-              <w:rPr>
-                <w:rFonts w:hint="eastAsia"/>
-              </w:rPr>
-              <w:t>年</w:t>
-            </w:r>
-            <w:r>
-              <w:rPr>
-                <w:rFonts w:hint="eastAsia"/>
-              </w:rPr>
-              <w:t>3</w:t>
-            </w:r>
-            <w:r>
-              <w:rPr>
-                <w:rFonts w:hint="eastAsia"/>
-              </w:rPr>
-              <w:t>月</w:t>
-            </w:r>
-            <w:r>
-              <w:rPr>
-                <w:rFonts w:hint="eastAsia"/>
-              </w:rPr>
-              <w:t>18</w:t>
-            </w:r>
-            <w:r>
-              <w:rPr>
-                <w:rFonts w:hint="eastAsia"/>
-              </w:rPr>
-              <w:t>日</w:t>
-            </w:r>
-          </w:p>
-        </w:tc>
-        <w:tc>
-          <w:tcPr>
-            <w:tcW w:w="1418" w:type="dxa"/>
-          </w:tcPr>
-          <w:p>
-            <w:r>
-              <w:rPr>
-                <w:rFonts w:hint="eastAsia"/>
-              </w:rPr>
-              <w:t>2020</w:t>
-            </w:r>
-            <w:r>
-              <w:rPr>
-                <w:rFonts w:hint="eastAsia"/>
-              </w:rPr>
-              <w:t>年</w:t>
-            </w:r>
-            <w:r>
-              <w:rPr>
-                <w:rFonts w:hint="eastAsia"/>
-              </w:rPr>
-              <w:t>3</w:t>
-            </w:r>
-            <w:r>
-              <w:rPr>
-                <w:rFonts w:hint="eastAsia"/>
-              </w:rPr>
-              <w:t>月</w:t>
-            </w:r>
-            <w:r>
-              <w:rPr>
-                <w:rFonts w:hint="eastAsia"/>
-              </w:rPr>
-              <w:t>19</w:t>
-            </w:r>
-            <w:r>
-              <w:rPr>
-                <w:rFonts w:hint="eastAsia"/>
-              </w:rPr>
-              <w:t>日</w:t>
-            </w:r>
-          </w:p>
-        </w:tc>
-        <w:tc>
-          <w:tcPr>
-            <w:tcW w:w="1418" w:type="dxa"/>
+              <w:t>建立项目相关规范</w:t>
+            </w:r>
+          </w:p>
+        </w:tc>
+        <w:tc>
+          <w:tcPr>
+            <w:tcW w:w="4111" w:type="dxa"/>
           </w:tcPr>
           <w:p>
             <w:r>
@@ -3351,7 +4852,7 @@
               <w:rPr>
                 <w:rFonts w:hint="eastAsia"/>
               </w:rPr>
-              <w:t>3.</w:t>
+              <w:t>5.</w:t>
             </w:r>
           </w:p>
         </w:tc>
@@ -3374,93 +4875,7 @@
         </w:tc>
         <w:tc>
           <w:tcPr>
-            <w:tcW w:w="1417" w:type="dxa"/>
-          </w:tcPr>
-          <w:p>
-            <w:r>
-              <w:rPr>
-                <w:rFonts w:hint="eastAsia"/>
-              </w:rPr>
-              <w:t>2020</w:t>
-            </w:r>
-            <w:r>
-              <w:rPr>
-                <w:rFonts w:hint="eastAsia"/>
-              </w:rPr>
-              <w:t>年</w:t>
-            </w:r>
-            <w:r>
-              <w:rPr>
-                <w:rFonts w:hint="eastAsia"/>
-              </w:rPr>
-              <w:t>3</w:t>
-            </w:r>
-            <w:r>
-              <w:rPr>
-                <w:rFonts w:hint="eastAsia"/>
-              </w:rPr>
-              <w:t>月</w:t>
-            </w:r>
-            <w:r>
-              <w:rPr>
-                <w:rFonts w:hint="eastAsia"/>
-              </w:rPr>
-              <w:t>18</w:t>
-            </w:r>
-            <w:r>
-              <w:rPr>
-                <w:rFonts w:hint="eastAsia"/>
-              </w:rPr>
-              <w:t>日</w:t>
-            </w:r>
-          </w:p>
-        </w:tc>
-        <w:tc>
-          <w:tcPr>
-            <w:tcW w:w="1418" w:type="dxa"/>
-          </w:tcPr>
-          <w:p>
-            <w:r>
-              <w:rPr>
-                <w:rFonts w:hint="eastAsia"/>
-              </w:rPr>
-              <w:t>2020</w:t>
-            </w:r>
-            <w:r>
-              <w:rPr>
-                <w:rFonts w:hint="eastAsia"/>
-              </w:rPr>
-              <w:t>年</w:t>
-            </w:r>
-            <w:r>
-              <w:rPr>
-                <w:rFonts w:hint="eastAsia"/>
-              </w:rPr>
-              <w:t>3</w:t>
-            </w:r>
-            <w:r>
-              <w:rPr>
-                <w:rFonts w:hint="eastAsia"/>
-              </w:rPr>
-              <w:t>月</w:t>
-            </w:r>
-            <w:r>
-              <w:rPr>
-                <w:rFonts w:hint="eastAsia"/>
-              </w:rPr>
-              <w:t>18</w:t>
-            </w:r>
-            <w:r>
-              <w:rPr>
-                <w:rFonts w:hint="eastAsia"/>
-              </w:rPr>
-              <w:t>日</w:t>
-            </w:r>
-          </w:p>
-        </w:tc>
-        <w:tc>
-          <w:tcPr>
-            <w:tcW w:w="1418" w:type="dxa"/>
+            <w:tcW w:w="4111" w:type="dxa"/>
           </w:tcPr>
           <w:p>
             <w:r>
@@ -3482,7 +4897,7 @@
               <w:rPr>
                 <w:rFonts w:hint="eastAsia"/>
               </w:rPr>
-              <w:t>4.</w:t>
+              <w:t>6.</w:t>
             </w:r>
           </w:p>
         </w:tc>
@@ -3505,98 +4920,7 @@
         </w:tc>
         <w:tc>
           <w:tcPr>
-            <w:tcW w:w="1417" w:type="dxa"/>
-          </w:tcPr>
-          <w:p>
-            <w:pPr>
-              <w:rPr>
-                <w:b/>
-              </w:rPr>
-            </w:pPr>
-            <w:r>
-              <w:rPr>
-                <w:rFonts w:hint="eastAsia"/>
-              </w:rPr>
-              <w:t>2020</w:t>
-            </w:r>
-            <w:r>
-              <w:rPr>
-                <w:rFonts w:hint="eastAsia"/>
-              </w:rPr>
-              <w:t>年</w:t>
-            </w:r>
-            <w:r>
-              <w:rPr>
-                <w:rFonts w:hint="eastAsia"/>
-              </w:rPr>
-              <w:t>3</w:t>
-            </w:r>
-            <w:r>
-              <w:rPr>
-                <w:rFonts w:hint="eastAsia"/>
-              </w:rPr>
-              <w:t>月</w:t>
-            </w:r>
-            <w:r>
-              <w:rPr>
-                <w:rFonts w:hint="eastAsia"/>
-              </w:rPr>
-              <w:t>19</w:t>
-            </w:r>
-            <w:r>
-              <w:rPr>
-                <w:rFonts w:hint="eastAsia"/>
-              </w:rPr>
-              <w:t>日</w:t>
-            </w:r>
-          </w:p>
-        </w:tc>
-        <w:tc>
-          <w:tcPr>
-            <w:tcW w:w="1418" w:type="dxa"/>
-          </w:tcPr>
-          <w:p>
-            <w:r>
-              <w:rPr>
-                <w:rFonts w:hint="eastAsia"/>
-              </w:rPr>
-              <w:t>2020</w:t>
-            </w:r>
-            <w:r>
-              <w:rPr>
-                <w:rFonts w:hint="eastAsia"/>
-              </w:rPr>
-              <w:t>年</w:t>
-            </w:r>
-            <w:r>
-              <w:rPr>
-                <w:rFonts w:hint="eastAsia"/>
-              </w:rPr>
-              <w:t>3</w:t>
-            </w:r>
-            <w:r>
-              <w:rPr>
-                <w:rFonts w:hint="eastAsia"/>
-              </w:rPr>
-              <w:t>月</w:t>
-            </w:r>
-            <w:r>
-              <w:rPr>
-                <w:rFonts w:hint="eastAsia"/>
-              </w:rPr>
-              <w:t>19</w:t>
-            </w:r>
-            <w:r>
-              <w:rPr>
-                <w:rFonts w:hint="eastAsia"/>
-              </w:rPr>
-              <w:t>日</w:t>
-            </w:r>
-          </w:p>
-        </w:tc>
-        <w:tc>
-          <w:tcPr>
-            <w:tcW w:w="1418" w:type="dxa"/>
+            <w:tcW w:w="4111" w:type="dxa"/>
           </w:tcPr>
           <w:p>
             <w:r>
@@ -3618,7 +4942,7 @@
               <w:rPr>
                 <w:rFonts w:hint="eastAsia"/>
               </w:rPr>
-              <w:t>5.</w:t>
+              <w:t>7.</w:t>
             </w:r>
           </w:p>
         </w:tc>
@@ -3641,93 +4965,7 @@
         </w:tc>
         <w:tc>
           <w:tcPr>
-            <w:tcW w:w="1417" w:type="dxa"/>
-          </w:tcPr>
-          <w:p>
-            <w:r>
-              <w:rPr>
-                <w:rFonts w:hint="eastAsia"/>
-              </w:rPr>
-              <w:t>2020</w:t>
-            </w:r>
-            <w:r>
-              <w:rPr>
-                <w:rFonts w:hint="eastAsia"/>
-              </w:rPr>
-              <w:t>年</w:t>
-            </w:r>
-            <w:r>
-              <w:rPr>
-                <w:rFonts w:hint="eastAsia"/>
-              </w:rPr>
-              <w:t>3</w:t>
-            </w:r>
-            <w:r>
-              <w:rPr>
-                <w:rFonts w:hint="eastAsia"/>
-              </w:rPr>
-              <w:t>月</w:t>
-            </w:r>
-            <w:r>
-              <w:rPr>
-                <w:rFonts w:hint="eastAsia"/>
-              </w:rPr>
-              <w:t>19</w:t>
-            </w:r>
-            <w:r>
-              <w:rPr>
-                <w:rFonts w:hint="eastAsia"/>
-              </w:rPr>
-              <w:t>日</w:t>
-            </w:r>
-          </w:p>
-        </w:tc>
-        <w:tc>
-          <w:tcPr>
-            <w:tcW w:w="1418" w:type="dxa"/>
-          </w:tcPr>
-          <w:p>
-            <w:r>
-              <w:rPr>
-                <w:rFonts w:hint="eastAsia"/>
-              </w:rPr>
-              <w:t>2020</w:t>
-            </w:r>
-            <w:r>
-              <w:rPr>
-                <w:rFonts w:hint="eastAsia"/>
-              </w:rPr>
-              <w:t>年</w:t>
-            </w:r>
-            <w:r>
-              <w:rPr>
-                <w:rFonts w:hint="eastAsia"/>
-              </w:rPr>
-              <w:t>3</w:t>
-            </w:r>
-            <w:r>
-              <w:rPr>
-                <w:rFonts w:hint="eastAsia"/>
-              </w:rPr>
-              <w:t>月</w:t>
-            </w:r>
-            <w:r>
-              <w:rPr>
-                <w:rFonts w:hint="eastAsia"/>
-              </w:rPr>
-              <w:t>19</w:t>
-            </w:r>
-            <w:r>
-              <w:rPr>
-                <w:rFonts w:hint="eastAsia"/>
-              </w:rPr>
-              <w:t>日</w:t>
-            </w:r>
-          </w:p>
-        </w:tc>
-        <w:tc>
-          <w:tcPr>
-            <w:tcW w:w="1418" w:type="dxa"/>
+            <w:tcW w:w="4111" w:type="dxa"/>
           </w:tcPr>
           <w:p>
             <w:r>
@@ -3749,7 +4987,7 @@
               <w:rPr>
                 <w:rFonts w:hint="eastAsia"/>
               </w:rPr>
-              <w:t>6.</w:t>
+              <w:t>8.</w:t>
             </w:r>
           </w:p>
         </w:tc>
@@ -3760,106 +4998,20 @@
           </w:tcPr>
           <w:p>
             <w:r>
-              <w:t>需求分析</w:t>
-            </w:r>
-          </w:p>
-        </w:tc>
-        <w:tc>
-          <w:tcPr>
-            <w:tcW w:w="1417" w:type="dxa"/>
-          </w:tcPr>
-          <w:p>
-            <w:r>
-              <w:rPr>
-                <w:rFonts w:hint="eastAsia"/>
-              </w:rPr>
-              <w:t>2020</w:t>
-            </w:r>
-            <w:r>
-              <w:rPr>
-                <w:rFonts w:hint="eastAsia"/>
-              </w:rPr>
-              <w:t>年</w:t>
-            </w:r>
-            <w:r>
-              <w:rPr>
-                <w:rFonts w:hint="eastAsia"/>
-              </w:rPr>
-              <w:t>3</w:t>
-            </w:r>
-            <w:r>
-              <w:rPr>
-                <w:rFonts w:hint="eastAsia"/>
-              </w:rPr>
-              <w:t>月</w:t>
-            </w:r>
-            <w:r>
-              <w:rPr>
-                <w:rFonts w:hint="eastAsia"/>
-              </w:rPr>
-              <w:t>20</w:t>
-            </w:r>
-            <w:r>
-              <w:rPr>
-                <w:rFonts w:hint="eastAsia"/>
-              </w:rPr>
-              <w:t>日</w:t>
-            </w:r>
-          </w:p>
-        </w:tc>
-        <w:tc>
-          <w:tcPr>
-            <w:tcW w:w="1418" w:type="dxa"/>
-          </w:tcPr>
-          <w:p>
-            <w:r>
-              <w:rPr>
-                <w:rFonts w:hint="eastAsia"/>
-              </w:rPr>
-              <w:t>2020</w:t>
-            </w:r>
-            <w:r>
-              <w:rPr>
-                <w:rFonts w:hint="eastAsia"/>
-              </w:rPr>
-              <w:t>年</w:t>
-            </w:r>
-            <w:r>
-              <w:rPr>
-                <w:rFonts w:hint="eastAsia"/>
-              </w:rPr>
-              <w:t>3</w:t>
-            </w:r>
-            <w:r>
-              <w:rPr>
-                <w:rFonts w:hint="eastAsia"/>
-              </w:rPr>
-              <w:t>月</w:t>
-            </w:r>
-            <w:r>
-              <w:rPr>
-                <w:rFonts w:hint="eastAsia"/>
-              </w:rPr>
-              <w:t>21</w:t>
-            </w:r>
-            <w:r>
-              <w:rPr>
-                <w:rFonts w:hint="eastAsia"/>
-              </w:rPr>
-              <w:t>日</w:t>
-            </w:r>
-          </w:p>
-        </w:tc>
-        <w:tc>
-          <w:tcPr>
-            <w:tcW w:w="1418" w:type="dxa"/>
-          </w:tcPr>
-          <w:p>
-            <w:r>
-              <w:rPr>
-                <w:rFonts w:hint="eastAsia"/>
-              </w:rPr>
-              <w:t>4500</w:t>
+              <w:t>需求分析及概要设计</w:t>
+            </w:r>
+          </w:p>
+        </w:tc>
+        <w:tc>
+          <w:tcPr>
+            <w:tcW w:w="4111" w:type="dxa"/>
+          </w:tcPr>
+          <w:p>
+            <w:r>
+              <w:rPr>
+                <w:rFonts w:hint="eastAsia"/>
+              </w:rPr>
+              <w:t>15000</w:t>
             </w:r>
           </w:p>
         </w:tc>
@@ -3874,7 +5026,514 @@
               <w:rPr>
                 <w:rFonts w:hint="eastAsia"/>
               </w:rPr>
-              <w:t>7.</w:t>
+              <w:t>9.</w:t>
+            </w:r>
+          </w:p>
+        </w:tc>
+        <w:tc>
+          <w:tcPr>
+            <w:tcW w:w="1560" w:type="dxa"/>
+            <w:vMerge w:val="restart"/>
+          </w:tcPr>
+          <w:p/>
+        </w:tc>
+        <w:tc>
+          <w:tcPr>
+            <w:tcW w:w="1984" w:type="dxa"/>
+          </w:tcPr>
+          <w:p>
+            <w:r>
+              <w:t>需求分析及需求建模</w:t>
+            </w:r>
+          </w:p>
+        </w:tc>
+        <w:tc>
+          <w:tcPr>
+            <w:tcW w:w="4111" w:type="dxa"/>
+          </w:tcPr>
+          <w:p>
+            <w:r>
+              <w:rPr>
+                <w:rFonts w:hint="eastAsia"/>
+              </w:rPr>
+              <w:t>4400</w:t>
+            </w:r>
+          </w:p>
+        </w:tc>
+      </w:tr>
+      <w:tr>
+        <w:tc>
+          <w:tcPr>
+            <w:tcW w:w="675" w:type="dxa"/>
+          </w:tcPr>
+          <w:p>
+            <w:r>
+              <w:rPr>
+                <w:rFonts w:hint="eastAsia"/>
+              </w:rPr>
+              <w:t>10.</w:t>
+            </w:r>
+          </w:p>
+        </w:tc>
+        <w:tc>
+          <w:tcPr>
+            <w:tcW w:w="1560" w:type="dxa"/>
+            <w:vMerge/>
+          </w:tcPr>
+          <w:p/>
+        </w:tc>
+        <w:tc>
+          <w:tcPr>
+            <w:tcW w:w="1984" w:type="dxa"/>
+          </w:tcPr>
+          <w:p>
+            <w:r>
+              <w:t>质量保证计划</w:t>
+            </w:r>
+          </w:p>
+        </w:tc>
+        <w:tc>
+          <w:tcPr>
+            <w:tcW w:w="4111" w:type="dxa"/>
+          </w:tcPr>
+          <w:p>
+            <w:r>
+              <w:rPr>
+                <w:rFonts w:hint="eastAsia"/>
+              </w:rPr>
+              <w:t>800</w:t>
+            </w:r>
+          </w:p>
+        </w:tc>
+      </w:tr>
+      <w:tr>
+        <w:tc>
+          <w:tcPr>
+            <w:tcW w:w="675" w:type="dxa"/>
+          </w:tcPr>
+          <w:p>
+            <w:r>
+              <w:rPr>
+                <w:rFonts w:hint="eastAsia"/>
+              </w:rPr>
+              <w:t>11.</w:t>
+            </w:r>
+          </w:p>
+        </w:tc>
+        <w:tc>
+          <w:tcPr>
+            <w:tcW w:w="1560" w:type="dxa"/>
+            <w:vMerge/>
+          </w:tcPr>
+          <w:p/>
+        </w:tc>
+        <w:tc>
+          <w:tcPr>
+            <w:tcW w:w="1984" w:type="dxa"/>
+          </w:tcPr>
+          <w:p>
+            <w:r>
+              <w:t>配置管理计划</w:t>
+            </w:r>
+          </w:p>
+        </w:tc>
+        <w:tc>
+          <w:tcPr>
+            <w:tcW w:w="4111" w:type="dxa"/>
+          </w:tcPr>
+          <w:p>
+            <w:r>
+              <w:rPr>
+                <w:rFonts w:hint="eastAsia"/>
+              </w:rPr>
+              <w:t>800</w:t>
+            </w:r>
+          </w:p>
+        </w:tc>
+      </w:tr>
+      <w:tr>
+        <w:tc>
+          <w:tcPr>
+            <w:tcW w:w="675" w:type="dxa"/>
+          </w:tcPr>
+          <w:p>
+            <w:r>
+              <w:rPr>
+                <w:rFonts w:hint="eastAsia"/>
+              </w:rPr>
+              <w:t>12.</w:t>
+            </w:r>
+          </w:p>
+        </w:tc>
+        <w:tc>
+          <w:tcPr>
+            <w:tcW w:w="1560" w:type="dxa"/>
+            <w:vMerge/>
+          </w:tcPr>
+          <w:p/>
+        </w:tc>
+        <w:tc>
+          <w:tcPr>
+            <w:tcW w:w="1984" w:type="dxa"/>
+          </w:tcPr>
+          <w:p>
+            <w:r>
+              <w:t>需求规格说明书发布</w:t>
+            </w:r>
+          </w:p>
+        </w:tc>
+        <w:tc>
+          <w:tcPr>
+            <w:tcW w:w="4111" w:type="dxa"/>
+          </w:tcPr>
+          <w:p>
+            <w:r>
+              <w:rPr>
+                <w:rFonts w:hint="eastAsia"/>
+              </w:rPr>
+              <w:t>600</w:t>
+            </w:r>
+          </w:p>
+        </w:tc>
+      </w:tr>
+      <w:tr>
+        <w:tc>
+          <w:tcPr>
+            <w:tcW w:w="675" w:type="dxa"/>
+          </w:tcPr>
+          <w:p>
+            <w:r>
+              <w:rPr>
+                <w:rFonts w:hint="eastAsia"/>
+              </w:rPr>
+              <w:t>13.</w:t>
+            </w:r>
+          </w:p>
+        </w:tc>
+        <w:tc>
+          <w:tcPr>
+            <w:tcW w:w="1560" w:type="dxa"/>
+            <w:vMerge/>
+          </w:tcPr>
+          <w:p/>
+        </w:tc>
+        <w:tc>
+          <w:tcPr>
+            <w:tcW w:w="1984" w:type="dxa"/>
+          </w:tcPr>
+          <w:p>
+            <w:r>
+              <w:t>项目进度计划</w:t>
+            </w:r>
+          </w:p>
+        </w:tc>
+        <w:tc>
+          <w:tcPr>
+            <w:tcW w:w="4111" w:type="dxa"/>
+          </w:tcPr>
+          <w:p>
+            <w:r>
+              <w:rPr>
+                <w:rFonts w:hint="eastAsia"/>
+              </w:rPr>
+              <w:t>800</w:t>
+            </w:r>
+          </w:p>
+        </w:tc>
+      </w:tr>
+      <w:tr>
+        <w:tc>
+          <w:tcPr>
+            <w:tcW w:w="675" w:type="dxa"/>
+          </w:tcPr>
+          <w:p>
+            <w:r>
+              <w:rPr>
+                <w:rFonts w:hint="eastAsia"/>
+              </w:rPr>
+              <w:t>14.</w:t>
+            </w:r>
+          </w:p>
+        </w:tc>
+        <w:tc>
+          <w:tcPr>
+            <w:tcW w:w="1560" w:type="dxa"/>
+            <w:vMerge/>
+          </w:tcPr>
+          <w:p/>
+        </w:tc>
+        <w:tc>
+          <w:tcPr>
+            <w:tcW w:w="1984" w:type="dxa"/>
+          </w:tcPr>
+          <w:p>
+            <w:r>
+              <w:t>项目成本计划</w:t>
+            </w:r>
+          </w:p>
+        </w:tc>
+        <w:tc>
+          <w:tcPr>
+            <w:tcW w:w="4111" w:type="dxa"/>
+          </w:tcPr>
+          <w:p>
+            <w:r>
+              <w:rPr>
+                <w:rFonts w:hint="eastAsia"/>
+              </w:rPr>
+              <w:t>800</w:t>
+            </w:r>
+          </w:p>
+        </w:tc>
+      </w:tr>
+      <w:tr>
+        <w:tc>
+          <w:tcPr>
+            <w:tcW w:w="675" w:type="dxa"/>
+          </w:tcPr>
+          <w:p>
+            <w:r>
+              <w:rPr>
+                <w:rFonts w:hint="eastAsia"/>
+              </w:rPr>
+              <w:t>15.</w:t>
+            </w:r>
+          </w:p>
+        </w:tc>
+        <w:tc>
+          <w:tcPr>
+            <w:tcW w:w="1560" w:type="dxa"/>
+            <w:vMerge/>
+          </w:tcPr>
+          <w:p/>
+        </w:tc>
+        <w:tc>
+          <w:tcPr>
+            <w:tcW w:w="1984" w:type="dxa"/>
+          </w:tcPr>
+          <w:p>
+            <w:r>
+              <w:t>人力资源计划</w:t>
+            </w:r>
+          </w:p>
+        </w:tc>
+        <w:tc>
+          <w:tcPr>
+            <w:tcW w:w="4111" w:type="dxa"/>
+          </w:tcPr>
+          <w:p>
+            <w:r>
+              <w:rPr>
+                <w:rFonts w:hint="eastAsia"/>
+              </w:rPr>
+              <w:t>800</w:t>
+            </w:r>
+          </w:p>
+        </w:tc>
+      </w:tr>
+      <w:tr>
+        <w:tc>
+          <w:tcPr>
+            <w:tcW w:w="675" w:type="dxa"/>
+          </w:tcPr>
+          <w:p>
+            <w:r>
+              <w:rPr>
+                <w:rFonts w:hint="eastAsia"/>
+              </w:rPr>
+              <w:t>16.</w:t>
+            </w:r>
+          </w:p>
+        </w:tc>
+        <w:tc>
+          <w:tcPr>
+            <w:tcW w:w="1560" w:type="dxa"/>
+            <w:vMerge/>
+          </w:tcPr>
+          <w:p/>
+        </w:tc>
+        <w:tc>
+          <w:tcPr>
+            <w:tcW w:w="1984" w:type="dxa"/>
+          </w:tcPr>
+          <w:p>
+            <w:r>
+              <w:t>风险管理计划</w:t>
+            </w:r>
+          </w:p>
+        </w:tc>
+        <w:tc>
+          <w:tcPr>
+            <w:tcW w:w="4111" w:type="dxa"/>
+          </w:tcPr>
+          <w:p>
+            <w:r>
+              <w:rPr>
+                <w:rFonts w:hint="eastAsia"/>
+              </w:rPr>
+              <w:t>800</w:t>
+            </w:r>
+          </w:p>
+        </w:tc>
+      </w:tr>
+      <w:tr>
+        <w:tc>
+          <w:tcPr>
+            <w:tcW w:w="675" w:type="dxa"/>
+          </w:tcPr>
+          <w:p>
+            <w:r>
+              <w:rPr>
+                <w:rFonts w:hint="eastAsia"/>
+              </w:rPr>
+              <w:t>17.</w:t>
+            </w:r>
+          </w:p>
+        </w:tc>
+        <w:tc>
+          <w:tcPr>
+            <w:tcW w:w="1560" w:type="dxa"/>
+            <w:vMerge/>
+          </w:tcPr>
+          <w:p/>
+        </w:tc>
+        <w:tc>
+          <w:tcPr>
+            <w:tcW w:w="1984" w:type="dxa"/>
+          </w:tcPr>
+          <w:p>
+            <w:r>
+              <w:t>项目沟通计划</w:t>
+            </w:r>
+          </w:p>
+        </w:tc>
+        <w:tc>
+          <w:tcPr>
+            <w:tcW w:w="4111" w:type="dxa"/>
+          </w:tcPr>
+          <w:p>
+            <w:r>
+              <w:rPr>
+                <w:rFonts w:hint="eastAsia"/>
+              </w:rPr>
+              <w:t>800</w:t>
+            </w:r>
+          </w:p>
+        </w:tc>
+      </w:tr>
+      <w:tr>
+        <w:tc>
+          <w:tcPr>
+            <w:tcW w:w="675" w:type="dxa"/>
+          </w:tcPr>
+          <w:p>
+            <w:r>
+              <w:rPr>
+                <w:rFonts w:hint="eastAsia"/>
+              </w:rPr>
+              <w:t>18.</w:t>
+            </w:r>
+          </w:p>
+        </w:tc>
+        <w:tc>
+          <w:tcPr>
+            <w:tcW w:w="1560" w:type="dxa"/>
+            <w:vMerge/>
+          </w:tcPr>
+          <w:p/>
+        </w:tc>
+        <w:tc>
+          <w:tcPr>
+            <w:tcW w:w="1984" w:type="dxa"/>
+          </w:tcPr>
+          <w:p>
+            <w:r>
+              <w:t>建立</w:t>
+            </w:r>
+            <w:r>
+              <w:rPr>
+                <w:rFonts w:hint="eastAsia"/>
+              </w:rPr>
+              <w:t>ER</w:t>
+            </w:r>
+            <w:r>
+              <w:rPr>
+                <w:rFonts w:hint="eastAsia"/>
+              </w:rPr>
+              <w:t>模型</w:t>
+            </w:r>
+          </w:p>
+        </w:tc>
+        <w:tc>
+          <w:tcPr>
+            <w:tcW w:w="4111" w:type="dxa"/>
+          </w:tcPr>
+          <w:p>
+            <w:r>
+              <w:rPr>
+                <w:rFonts w:hint="eastAsia"/>
+              </w:rPr>
+              <w:t>3000</w:t>
+            </w:r>
+          </w:p>
+        </w:tc>
+      </w:tr>
+      <w:tr>
+        <w:tc>
+          <w:tcPr>
+            <w:tcW w:w="675" w:type="dxa"/>
+          </w:tcPr>
+          <w:p>
+            <w:r>
+              <w:rPr>
+                <w:rFonts w:hint="eastAsia"/>
+              </w:rPr>
+              <w:t>19.</w:t>
+            </w:r>
+          </w:p>
+        </w:tc>
+        <w:tc>
+          <w:tcPr>
+            <w:tcW w:w="1560" w:type="dxa"/>
+            <w:vMerge/>
+          </w:tcPr>
+          <w:p/>
+        </w:tc>
+        <w:tc>
+          <w:tcPr>
+            <w:tcW w:w="1984" w:type="dxa"/>
+          </w:tcPr>
+          <w:p>
+            <w:r>
+              <w:t>功能模块划分</w:t>
+            </w:r>
+          </w:p>
+        </w:tc>
+        <w:tc>
+          <w:tcPr>
+            <w:tcW w:w="4111" w:type="dxa"/>
+          </w:tcPr>
+          <w:p>
+            <w:r>
+              <w:rPr>
+                <w:rFonts w:hint="eastAsia"/>
+              </w:rPr>
+              <w:t>1400</w:t>
+            </w:r>
+          </w:p>
+        </w:tc>
+      </w:tr>
+      <w:tr>
+        <w:tc>
+          <w:tcPr>
+            <w:tcW w:w="675" w:type="dxa"/>
+          </w:tcPr>
+          <w:p>
+            <w:r>
+              <w:rPr>
+                <w:rFonts w:hint="eastAsia"/>
+              </w:rPr>
+              <w:t>20.</w:t>
             </w:r>
           </w:p>
         </w:tc>
@@ -3885,106 +5544,20 @@
           </w:tcPr>
           <w:p>
             <w:r>
-              <w:t>概要设计</w:t>
-            </w:r>
-          </w:p>
-        </w:tc>
-        <w:tc>
-          <w:tcPr>
-            <w:tcW w:w="1417" w:type="dxa"/>
-          </w:tcPr>
-          <w:p>
-            <w:r>
-              <w:rPr>
-                <w:rFonts w:hint="eastAsia"/>
-              </w:rPr>
-              <w:t>2020</w:t>
-            </w:r>
-            <w:r>
-              <w:rPr>
-                <w:rFonts w:hint="eastAsia"/>
-              </w:rPr>
-              <w:t>年</w:t>
-            </w:r>
-            <w:r>
-              <w:rPr>
-                <w:rFonts w:hint="eastAsia"/>
-              </w:rPr>
-              <w:t>3</w:t>
-            </w:r>
-            <w:r>
-              <w:rPr>
-                <w:rFonts w:hint="eastAsia"/>
-              </w:rPr>
-              <w:t>月</w:t>
-            </w:r>
-            <w:r>
-              <w:rPr>
-                <w:rFonts w:hint="eastAsia"/>
-              </w:rPr>
-              <w:t>22</w:t>
-            </w:r>
-            <w:r>
-              <w:rPr>
-                <w:rFonts w:hint="eastAsia"/>
-              </w:rPr>
-              <w:t>日</w:t>
-            </w:r>
-          </w:p>
-        </w:tc>
-        <w:tc>
-          <w:tcPr>
-            <w:tcW w:w="1418" w:type="dxa"/>
-          </w:tcPr>
-          <w:p>
-            <w:r>
-              <w:rPr>
-                <w:rFonts w:hint="eastAsia"/>
-              </w:rPr>
-              <w:t>2020</w:t>
-            </w:r>
-            <w:r>
-              <w:rPr>
-                <w:rFonts w:hint="eastAsia"/>
-              </w:rPr>
-              <w:t>年</w:t>
-            </w:r>
-            <w:r>
-              <w:rPr>
-                <w:rFonts w:hint="eastAsia"/>
-              </w:rPr>
-              <w:t>3</w:t>
-            </w:r>
-            <w:r>
-              <w:rPr>
-                <w:rFonts w:hint="eastAsia"/>
-              </w:rPr>
-              <w:t>月</w:t>
-            </w:r>
-            <w:r>
-              <w:rPr>
-                <w:rFonts w:hint="eastAsia"/>
-              </w:rPr>
-              <w:t>23</w:t>
-            </w:r>
-            <w:r>
-              <w:rPr>
-                <w:rFonts w:hint="eastAsia"/>
-              </w:rPr>
-              <w:t>日</w:t>
-            </w:r>
-          </w:p>
-        </w:tc>
-        <w:tc>
-          <w:tcPr>
-            <w:tcW w:w="1418" w:type="dxa"/>
-          </w:tcPr>
-          <w:p>
-            <w:r>
-              <w:rPr>
-                <w:rFonts w:hint="eastAsia"/>
-              </w:rPr>
-              <w:t>1120</w:t>
+              <w:t>系统设计</w:t>
+            </w:r>
+          </w:p>
+        </w:tc>
+        <w:tc>
+          <w:tcPr>
+            <w:tcW w:w="4111" w:type="dxa"/>
+          </w:tcPr>
+          <w:p>
+            <w:r>
+              <w:rPr>
+                <w:rFonts w:hint="eastAsia"/>
+              </w:rPr>
+              <w:t>10000</w:t>
             </w:r>
           </w:p>
         </w:tc>
@@ -3999,7 +5572,7 @@
               <w:rPr>
                 <w:rFonts w:hint="eastAsia"/>
               </w:rPr>
-              <w:t>8.</w:t>
+              <w:t>21.</w:t>
             </w:r>
           </w:p>
         </w:tc>
@@ -4016,7 +5589,7 @@
           </w:tcPr>
           <w:p>
             <w:r>
-              <w:t>建立</w:t>
+              <w:t>系统</w:t>
             </w:r>
             <w:r>
               <w:rPr>
@@ -4028,106 +5601,20 @@
               <w:rPr>
                 <w:rFonts w:hint="eastAsia"/>
               </w:rPr>
-              <w:t>模型</w:t>
-            </w:r>
-          </w:p>
-        </w:tc>
-        <w:tc>
-          <w:tcPr>
-            <w:tcW w:w="1417" w:type="dxa"/>
-          </w:tcPr>
-          <w:p>
-            <w:r>
-              <w:rPr>
-                <w:rFonts w:hint="eastAsia"/>
-              </w:rPr>
-              <w:t>2020</w:t>
-            </w:r>
-            <w:r>
-              <w:rPr>
-                <w:rFonts w:hint="eastAsia"/>
-              </w:rPr>
-              <w:t>年</w:t>
-            </w:r>
-            <w:r>
-              <w:rPr>
-                <w:rFonts w:hint="eastAsia"/>
-              </w:rPr>
-              <w:t>3</w:t>
-            </w:r>
-            <w:r>
-              <w:rPr>
-                <w:rFonts w:hint="eastAsia"/>
-              </w:rPr>
-              <w:t>月</w:t>
-            </w:r>
-            <w:r>
-              <w:rPr>
-                <w:rFonts w:hint="eastAsia"/>
-              </w:rPr>
-              <w:t>22</w:t>
-            </w:r>
-            <w:r>
-              <w:rPr>
-                <w:rFonts w:hint="eastAsia"/>
-              </w:rPr>
-              <w:t>日</w:t>
-            </w:r>
-          </w:p>
-        </w:tc>
-        <w:tc>
-          <w:tcPr>
-            <w:tcW w:w="1418" w:type="dxa"/>
-          </w:tcPr>
-          <w:p>
-            <w:r>
-              <w:rPr>
-                <w:rFonts w:hint="eastAsia"/>
-              </w:rPr>
-              <w:t>2020</w:t>
-            </w:r>
-            <w:r>
-              <w:rPr>
-                <w:rFonts w:hint="eastAsia"/>
-              </w:rPr>
-              <w:t>年</w:t>
-            </w:r>
-            <w:r>
-              <w:rPr>
-                <w:rFonts w:hint="eastAsia"/>
-              </w:rPr>
-              <w:t>3</w:t>
-            </w:r>
-            <w:r>
-              <w:rPr>
-                <w:rFonts w:hint="eastAsia"/>
-              </w:rPr>
-              <w:t>月</w:t>
-            </w:r>
-            <w:r>
-              <w:rPr>
-                <w:rFonts w:hint="eastAsia"/>
-              </w:rPr>
-              <w:t>22</w:t>
-            </w:r>
-            <w:r>
-              <w:rPr>
-                <w:rFonts w:hint="eastAsia"/>
-              </w:rPr>
-              <w:t>日</w:t>
-            </w:r>
-          </w:p>
-        </w:tc>
-        <w:tc>
-          <w:tcPr>
-            <w:tcW w:w="1418" w:type="dxa"/>
-          </w:tcPr>
-          <w:p>
-            <w:r>
-              <w:rPr>
-                <w:rFonts w:hint="eastAsia"/>
-              </w:rPr>
-              <w:t>500</w:t>
+              <w:t>模型的熟悉</w:t>
+            </w:r>
+          </w:p>
+        </w:tc>
+        <w:tc>
+          <w:tcPr>
+            <w:tcW w:w="4111" w:type="dxa"/>
+          </w:tcPr>
+          <w:p>
+            <w:r>
+              <w:rPr>
+                <w:rFonts w:hint="eastAsia"/>
+              </w:rPr>
+              <w:t>400</w:t>
             </w:r>
           </w:p>
         </w:tc>
@@ -4142,7 +5629,7 @@
               <w:rPr>
                 <w:rFonts w:hint="eastAsia"/>
               </w:rPr>
-              <w:t>9.</w:t>
+              <w:t>22.</w:t>
             </w:r>
           </w:p>
         </w:tc>
@@ -4159,106 +5646,20 @@
           </w:tcPr>
           <w:p>
             <w:r>
-              <w:t>功能模块划分</w:t>
-            </w:r>
-          </w:p>
-        </w:tc>
-        <w:tc>
-          <w:tcPr>
-            <w:tcW w:w="1417" w:type="dxa"/>
-          </w:tcPr>
-          <w:p>
-            <w:r>
-              <w:rPr>
-                <w:rFonts w:hint="eastAsia"/>
-              </w:rPr>
-              <w:t>2020</w:t>
-            </w:r>
-            <w:r>
-              <w:rPr>
-                <w:rFonts w:hint="eastAsia"/>
-              </w:rPr>
-              <w:t>年</w:t>
-            </w:r>
-            <w:r>
-              <w:rPr>
-                <w:rFonts w:hint="eastAsia"/>
-              </w:rPr>
-              <w:t>3</w:t>
-            </w:r>
-            <w:r>
-              <w:rPr>
-                <w:rFonts w:hint="eastAsia"/>
-              </w:rPr>
-              <w:t>月</w:t>
-            </w:r>
-            <w:r>
-              <w:rPr>
-                <w:rFonts w:hint="eastAsia"/>
-              </w:rPr>
-              <w:t>23</w:t>
-            </w:r>
-            <w:r>
-              <w:rPr>
-                <w:rFonts w:hint="eastAsia"/>
-              </w:rPr>
-              <w:t>日</w:t>
-            </w:r>
-          </w:p>
-        </w:tc>
-        <w:tc>
-          <w:tcPr>
-            <w:tcW w:w="1418" w:type="dxa"/>
-          </w:tcPr>
-          <w:p>
-            <w:r>
-              <w:rPr>
-                <w:rFonts w:hint="eastAsia"/>
-              </w:rPr>
-              <w:t>2020</w:t>
-            </w:r>
-            <w:r>
-              <w:rPr>
-                <w:rFonts w:hint="eastAsia"/>
-              </w:rPr>
-              <w:t>年</w:t>
-            </w:r>
-            <w:r>
-              <w:rPr>
-                <w:rFonts w:hint="eastAsia"/>
-              </w:rPr>
-              <w:t>3</w:t>
-            </w:r>
-            <w:r>
-              <w:rPr>
-                <w:rFonts w:hint="eastAsia"/>
-              </w:rPr>
-              <w:t>月</w:t>
-            </w:r>
-            <w:r>
-              <w:rPr>
-                <w:rFonts w:hint="eastAsia"/>
-              </w:rPr>
-              <w:t>23</w:t>
-            </w:r>
-            <w:r>
-              <w:rPr>
-                <w:rFonts w:hint="eastAsia"/>
-              </w:rPr>
-              <w:t>日</w:t>
-            </w:r>
-          </w:p>
-        </w:tc>
-        <w:tc>
-          <w:tcPr>
-            <w:tcW w:w="1418" w:type="dxa"/>
-          </w:tcPr>
-          <w:p>
-            <w:r>
-              <w:rPr>
-                <w:rFonts w:hint="eastAsia"/>
-              </w:rPr>
-              <w:t>620</w:t>
+              <w:t>软件结构设计</w:t>
+            </w:r>
+          </w:p>
+        </w:tc>
+        <w:tc>
+          <w:tcPr>
+            <w:tcW w:w="4111" w:type="dxa"/>
+          </w:tcPr>
+          <w:p>
+            <w:r>
+              <w:rPr>
+                <w:rFonts w:hint="eastAsia"/>
+              </w:rPr>
+              <w:t>2800</w:t>
             </w:r>
           </w:p>
         </w:tc>
@@ -4273,7 +5674,234 @@
               <w:rPr>
                 <w:rFonts w:hint="eastAsia"/>
               </w:rPr>
-              <w:t>10.</w:t>
+              <w:t>23.</w:t>
+            </w:r>
+          </w:p>
+        </w:tc>
+        <w:tc>
+          <w:tcPr>
+            <w:tcW w:w="1560" w:type="dxa"/>
+            <w:vMerge/>
+          </w:tcPr>
+          <w:p/>
+        </w:tc>
+        <w:tc>
+          <w:tcPr>
+            <w:tcW w:w="1984" w:type="dxa"/>
+          </w:tcPr>
+          <w:p>
+            <w:r>
+              <w:t>界面原型设计</w:t>
+            </w:r>
+          </w:p>
+        </w:tc>
+        <w:tc>
+          <w:tcPr>
+            <w:tcW w:w="4111" w:type="dxa"/>
+          </w:tcPr>
+          <w:p>
+            <w:r>
+              <w:rPr>
+                <w:rFonts w:hint="eastAsia"/>
+              </w:rPr>
+              <w:t>2800</w:t>
+            </w:r>
+          </w:p>
+        </w:tc>
+      </w:tr>
+      <w:tr>
+        <w:tc>
+          <w:tcPr>
+            <w:tcW w:w="675" w:type="dxa"/>
+          </w:tcPr>
+          <w:p>
+            <w:r>
+              <w:rPr>
+                <w:rFonts w:hint="eastAsia"/>
+              </w:rPr>
+              <w:t>24.</w:t>
+            </w:r>
+          </w:p>
+        </w:tc>
+        <w:tc>
+          <w:tcPr>
+            <w:tcW w:w="1560" w:type="dxa"/>
+            <w:vMerge/>
+          </w:tcPr>
+          <w:p/>
+        </w:tc>
+        <w:tc>
+          <w:tcPr>
+            <w:tcW w:w="1984" w:type="dxa"/>
+          </w:tcPr>
+          <w:p>
+            <w:proofErr w:type="gramStart"/>
+            <w:r>
+              <w:t>数据库建表</w:t>
+            </w:r>
+            <w:proofErr w:type="gramEnd"/>
+          </w:p>
+        </w:tc>
+        <w:tc>
+          <w:tcPr>
+            <w:tcW w:w="4111" w:type="dxa"/>
+          </w:tcPr>
+          <w:p>
+            <w:r>
+              <w:rPr>
+                <w:rFonts w:hint="eastAsia"/>
+              </w:rPr>
+              <w:t>1000</w:t>
+            </w:r>
+          </w:p>
+        </w:tc>
+      </w:tr>
+      <w:tr>
+        <w:tc>
+          <w:tcPr>
+            <w:tcW w:w="675" w:type="dxa"/>
+          </w:tcPr>
+          <w:p>
+            <w:r>
+              <w:rPr>
+                <w:rFonts w:hint="eastAsia"/>
+              </w:rPr>
+              <w:t>25.</w:t>
+            </w:r>
+          </w:p>
+        </w:tc>
+        <w:tc>
+          <w:tcPr>
+            <w:tcW w:w="1560" w:type="dxa"/>
+            <w:vMerge/>
+          </w:tcPr>
+          <w:p/>
+        </w:tc>
+        <w:tc>
+          <w:tcPr>
+            <w:tcW w:w="1984" w:type="dxa"/>
+          </w:tcPr>
+          <w:p>
+            <w:r>
+              <w:t>数据库详细设计</w:t>
+            </w:r>
+          </w:p>
+        </w:tc>
+        <w:tc>
+          <w:tcPr>
+            <w:tcW w:w="4111" w:type="dxa"/>
+          </w:tcPr>
+          <w:p>
+            <w:r>
+              <w:rPr>
+                <w:rFonts w:hint="eastAsia"/>
+              </w:rPr>
+              <w:t>1600</w:t>
+            </w:r>
+          </w:p>
+        </w:tc>
+      </w:tr>
+      <w:tr>
+        <w:tc>
+          <w:tcPr>
+            <w:tcW w:w="675" w:type="dxa"/>
+          </w:tcPr>
+          <w:p>
+            <w:r>
+              <w:rPr>
+                <w:rFonts w:hint="eastAsia"/>
+              </w:rPr>
+              <w:t>26.</w:t>
+            </w:r>
+          </w:p>
+        </w:tc>
+        <w:tc>
+          <w:tcPr>
+            <w:tcW w:w="1560" w:type="dxa"/>
+            <w:vMerge/>
+          </w:tcPr>
+          <w:p/>
+        </w:tc>
+        <w:tc>
+          <w:tcPr>
+            <w:tcW w:w="1984" w:type="dxa"/>
+          </w:tcPr>
+          <w:p>
+            <w:r>
+              <w:t>设计文档编写</w:t>
+            </w:r>
+          </w:p>
+        </w:tc>
+        <w:tc>
+          <w:tcPr>
+            <w:tcW w:w="4111" w:type="dxa"/>
+          </w:tcPr>
+          <w:p>
+            <w:r>
+              <w:rPr>
+                <w:rFonts w:hint="eastAsia"/>
+              </w:rPr>
+              <w:t>800</w:t>
+            </w:r>
+          </w:p>
+        </w:tc>
+      </w:tr>
+      <w:tr>
+        <w:tc>
+          <w:tcPr>
+            <w:tcW w:w="675" w:type="dxa"/>
+          </w:tcPr>
+          <w:p>
+            <w:r>
+              <w:rPr>
+                <w:rFonts w:hint="eastAsia"/>
+              </w:rPr>
+              <w:t>27.</w:t>
+            </w:r>
+          </w:p>
+        </w:tc>
+        <w:tc>
+          <w:tcPr>
+            <w:tcW w:w="1560" w:type="dxa"/>
+            <w:vMerge/>
+          </w:tcPr>
+          <w:p/>
+        </w:tc>
+        <w:tc>
+          <w:tcPr>
+            <w:tcW w:w="1984" w:type="dxa"/>
+          </w:tcPr>
+          <w:p>
+            <w:r>
+              <w:t>设计文档发布</w:t>
+            </w:r>
+          </w:p>
+        </w:tc>
+        <w:tc>
+          <w:tcPr>
+            <w:tcW w:w="4111" w:type="dxa"/>
+          </w:tcPr>
+          <w:p>
+            <w:r>
+              <w:rPr>
+                <w:rFonts w:hint="eastAsia"/>
+              </w:rPr>
+              <w:t>600</w:t>
+            </w:r>
+          </w:p>
+        </w:tc>
+      </w:tr>
+      <w:tr>
+        <w:tc>
+          <w:tcPr>
+            <w:tcW w:w="675" w:type="dxa"/>
+          </w:tcPr>
+          <w:p>
+            <w:r>
+              <w:rPr>
+                <w:rFonts w:hint="eastAsia"/>
+              </w:rPr>
+              <w:t>28.</w:t>
             </w:r>
           </w:p>
         </w:tc>
@@ -4284,106 +5912,20 @@
           </w:tcPr>
           <w:p>
             <w:r>
-              <w:t>详细设计</w:t>
-            </w:r>
-          </w:p>
-        </w:tc>
-        <w:tc>
-          <w:tcPr>
-            <w:tcW w:w="1417" w:type="dxa"/>
-          </w:tcPr>
-          <w:p>
-            <w:r>
-              <w:rPr>
-                <w:rFonts w:hint="eastAsia"/>
-              </w:rPr>
-              <w:t>2020</w:t>
-            </w:r>
-            <w:r>
-              <w:rPr>
-                <w:rFonts w:hint="eastAsia"/>
-              </w:rPr>
-              <w:t>年</w:t>
-            </w:r>
-            <w:r>
-              <w:rPr>
-                <w:rFonts w:hint="eastAsia"/>
-              </w:rPr>
-              <w:t>3</w:t>
-            </w:r>
-            <w:r>
-              <w:rPr>
-                <w:rFonts w:hint="eastAsia"/>
-              </w:rPr>
-              <w:t>月</w:t>
-            </w:r>
-            <w:r>
-              <w:rPr>
-                <w:rFonts w:hint="eastAsia"/>
-              </w:rPr>
-              <w:t>24</w:t>
-            </w:r>
-            <w:r>
-              <w:rPr>
-                <w:rFonts w:hint="eastAsia"/>
-              </w:rPr>
-              <w:t>日</w:t>
-            </w:r>
-          </w:p>
-        </w:tc>
-        <w:tc>
-          <w:tcPr>
-            <w:tcW w:w="1418" w:type="dxa"/>
-          </w:tcPr>
-          <w:p>
-            <w:r>
-              <w:rPr>
-                <w:rFonts w:hint="eastAsia"/>
-              </w:rPr>
-              <w:t>2020</w:t>
-            </w:r>
-            <w:r>
-              <w:rPr>
-                <w:rFonts w:hint="eastAsia"/>
-              </w:rPr>
-              <w:t>年</w:t>
-            </w:r>
-            <w:r>
-              <w:rPr>
-                <w:rFonts w:hint="eastAsia"/>
-              </w:rPr>
-              <w:t>3</w:t>
-            </w:r>
-            <w:r>
-              <w:rPr>
-                <w:rFonts w:hint="eastAsia"/>
-              </w:rPr>
-              <w:t>月</w:t>
-            </w:r>
-            <w:r>
-              <w:rPr>
-                <w:rFonts w:hint="eastAsia"/>
-              </w:rPr>
-              <w:t>28</w:t>
-            </w:r>
-            <w:r>
-              <w:rPr>
-                <w:rFonts w:hint="eastAsia"/>
-              </w:rPr>
-              <w:t>日</w:t>
-            </w:r>
-          </w:p>
-        </w:tc>
-        <w:tc>
-          <w:tcPr>
-            <w:tcW w:w="1418" w:type="dxa"/>
-          </w:tcPr>
-          <w:p>
-            <w:r>
-              <w:rPr>
-                <w:rFonts w:hint="eastAsia"/>
-              </w:rPr>
-              <w:t>5120</w:t>
+              <w:t>编码实现</w:t>
+            </w:r>
+          </w:p>
+        </w:tc>
+        <w:tc>
+          <w:tcPr>
+            <w:tcW w:w="4111" w:type="dxa"/>
+          </w:tcPr>
+          <w:p>
+            <w:r>
+              <w:rPr>
+                <w:rFonts w:hint="eastAsia"/>
+              </w:rPr>
+              <w:t>40000</w:t>
             </w:r>
           </w:p>
         </w:tc>
@@ -4398,7 +5940,7 @@
               <w:rPr>
                 <w:rFonts w:hint="eastAsia"/>
               </w:rPr>
-              <w:t>11.</w:t>
+              <w:t>29.</w:t>
             </w:r>
           </w:p>
         </w:tc>
@@ -4415,118 +5957,20 @@
           </w:tcPr>
           <w:p>
             <w:r>
-              <w:t>系统</w:t>
-            </w:r>
-            <w:r>
-              <w:rPr>
-                <w:rFonts w:hint="eastAsia"/>
-              </w:rPr>
-              <w:t>ER</w:t>
-            </w:r>
-            <w:r>
-              <w:rPr>
-                <w:rFonts w:hint="eastAsia"/>
-              </w:rPr>
-              <w:t>模型的熟悉</w:t>
-            </w:r>
-          </w:p>
-        </w:tc>
-        <w:tc>
-          <w:tcPr>
-            <w:tcW w:w="1417" w:type="dxa"/>
-          </w:tcPr>
-          <w:p>
-            <w:r>
-              <w:rPr>
-                <w:rFonts w:hint="eastAsia"/>
-              </w:rPr>
-              <w:t>2020</w:t>
-            </w:r>
-            <w:r>
-              <w:rPr>
-                <w:rFonts w:hint="eastAsia"/>
-              </w:rPr>
-              <w:t>年</w:t>
-            </w:r>
-            <w:r>
-              <w:rPr>
-                <w:rFonts w:hint="eastAsia"/>
-              </w:rPr>
-              <w:t>3</w:t>
-            </w:r>
-            <w:r>
-              <w:rPr>
-                <w:rFonts w:hint="eastAsia"/>
-              </w:rPr>
-              <w:t>月</w:t>
-            </w:r>
-            <w:r>
-              <w:rPr>
-                <w:rFonts w:hint="eastAsia"/>
-              </w:rPr>
-              <w:t>24</w:t>
-            </w:r>
-            <w:r>
-              <w:rPr>
-                <w:rFonts w:hint="eastAsia"/>
-              </w:rPr>
-              <w:t>日</w:t>
-            </w:r>
-          </w:p>
-        </w:tc>
-        <w:tc>
-          <w:tcPr>
-            <w:tcW w:w="1418" w:type="dxa"/>
-          </w:tcPr>
-          <w:p>
-            <w:r>
-              <w:rPr>
-                <w:rFonts w:hint="eastAsia"/>
-              </w:rPr>
-              <w:t>2020</w:t>
-            </w:r>
-            <w:r>
-              <w:rPr>
-                <w:rFonts w:hint="eastAsia"/>
-              </w:rPr>
-              <w:t>年</w:t>
-            </w:r>
-            <w:r>
-              <w:rPr>
-                <w:rFonts w:hint="eastAsia"/>
-              </w:rPr>
-              <w:t>3</w:t>
-            </w:r>
-            <w:r>
-              <w:rPr>
-                <w:rFonts w:hint="eastAsia"/>
-              </w:rPr>
-              <w:t>月</w:t>
-            </w:r>
-            <w:r>
-              <w:rPr>
-                <w:rFonts w:hint="eastAsia"/>
-              </w:rPr>
-              <w:t>24</w:t>
-            </w:r>
-            <w:r>
-              <w:rPr>
-                <w:rFonts w:hint="eastAsia"/>
-              </w:rPr>
-              <w:t>日</w:t>
-            </w:r>
-          </w:p>
-        </w:tc>
-        <w:tc>
-          <w:tcPr>
-            <w:tcW w:w="1418" w:type="dxa"/>
-          </w:tcPr>
-          <w:p>
-            <w:r>
-              <w:rPr>
-                <w:rFonts w:hint="eastAsia"/>
-              </w:rPr>
-              <w:t>1120</w:t>
+              <w:t>确定编码规范</w:t>
+            </w:r>
+          </w:p>
+        </w:tc>
+        <w:tc>
+          <w:tcPr>
+            <w:tcW w:w="4111" w:type="dxa"/>
+          </w:tcPr>
+          <w:p>
+            <w:r>
+              <w:rPr>
+                <w:rFonts w:hint="eastAsia"/>
+              </w:rPr>
+              <w:t>300</w:t>
             </w:r>
           </w:p>
         </w:tc>
@@ -4541,7 +5985,7 @@
               <w:rPr>
                 <w:rFonts w:hint="eastAsia"/>
               </w:rPr>
-              <w:t>12.</w:t>
+              <w:t>30.</w:t>
             </w:r>
           </w:p>
         </w:tc>
@@ -4557,109 +6001,21 @@
             <w:tcW w:w="1984" w:type="dxa"/>
           </w:tcPr>
           <w:p>
-            <w:proofErr w:type="gramStart"/>
-            <w:r>
-              <w:t>数据库建表</w:t>
-            </w:r>
-            <w:proofErr w:type="gramEnd"/>
-          </w:p>
-        </w:tc>
-        <w:tc>
-          <w:tcPr>
-            <w:tcW w:w="1417" w:type="dxa"/>
-          </w:tcPr>
-          <w:p>
-            <w:r>
-              <w:rPr>
-                <w:rFonts w:hint="eastAsia"/>
-              </w:rPr>
-              <w:t>2020</w:t>
-            </w:r>
-            <w:r>
-              <w:rPr>
-                <w:rFonts w:hint="eastAsia"/>
-              </w:rPr>
-              <w:t>年</w:t>
-            </w:r>
-            <w:r>
-              <w:rPr>
-                <w:rFonts w:hint="eastAsia"/>
-              </w:rPr>
-              <w:t>3</w:t>
-            </w:r>
-            <w:r>
-              <w:rPr>
-                <w:rFonts w:hint="eastAsia"/>
-              </w:rPr>
-              <w:t>月</w:t>
-            </w:r>
-            <w:r>
-              <w:rPr>
-                <w:rFonts w:hint="eastAsia"/>
-              </w:rPr>
-              <w:t>25</w:t>
-            </w:r>
-            <w:r>
-              <w:rPr>
-                <w:rFonts w:hint="eastAsia"/>
-              </w:rPr>
-              <w:t>日</w:t>
-            </w:r>
-          </w:p>
-        </w:tc>
-        <w:tc>
-          <w:tcPr>
-            <w:tcW w:w="1418" w:type="dxa"/>
-          </w:tcPr>
-          <w:p>
-            <w:r>
-              <w:rPr>
-                <w:rFonts w:hint="eastAsia"/>
-              </w:rPr>
-              <w:t>2020</w:t>
-            </w:r>
-            <w:r>
-              <w:rPr>
-                <w:rFonts w:hint="eastAsia"/>
-              </w:rPr>
-              <w:t>年</w:t>
-            </w:r>
-            <w:r>
-              <w:rPr>
-                <w:rFonts w:hint="eastAsia"/>
-              </w:rPr>
-              <w:t>3</w:t>
-            </w:r>
-            <w:r>
-              <w:rPr>
-                <w:rFonts w:hint="eastAsia"/>
-              </w:rPr>
-              <w:t>月</w:t>
-            </w:r>
-            <w:r>
-              <w:rPr>
-                <w:rFonts w:hint="eastAsia"/>
-              </w:rPr>
-              <w:t>25</w:t>
-            </w:r>
-            <w:r>
-              <w:rPr>
-                <w:rFonts w:hint="eastAsia"/>
-              </w:rPr>
-              <w:t>日</w:t>
-            </w:r>
-          </w:p>
-        </w:tc>
-        <w:tc>
-          <w:tcPr>
-            <w:tcW w:w="1418" w:type="dxa"/>
-          </w:tcPr>
-          <w:p>
-            <w:r>
-              <w:rPr>
-                <w:rFonts w:hint="eastAsia"/>
-              </w:rPr>
-              <w:t>1200</w:t>
+            <w:r>
+              <w:t>前端页面编码</w:t>
+            </w:r>
+          </w:p>
+        </w:tc>
+        <w:tc>
+          <w:tcPr>
+            <w:tcW w:w="4111" w:type="dxa"/>
+          </w:tcPr>
+          <w:p>
+            <w:r>
+              <w:rPr>
+                <w:rFonts w:hint="eastAsia"/>
+              </w:rPr>
+              <w:t>8000</w:t>
             </w:r>
           </w:p>
         </w:tc>
@@ -4674,7 +6030,7 @@
               <w:rPr>
                 <w:rFonts w:hint="eastAsia"/>
               </w:rPr>
-              <w:t>13.</w:t>
+              <w:t>31.</w:t>
             </w:r>
           </w:p>
         </w:tc>
@@ -4691,112 +6047,20 @@
           </w:tcPr>
           <w:p>
             <w:r>
-              <w:t>数据库</w:t>
-            </w:r>
-            <w:r>
-              <w:rPr>
-                <w:rFonts w:hint="eastAsia"/>
-              </w:rPr>
-              <w:t>（存储过程、触发器）详细设计</w:t>
-            </w:r>
-          </w:p>
-        </w:tc>
-        <w:tc>
-          <w:tcPr>
-            <w:tcW w:w="1417" w:type="dxa"/>
-          </w:tcPr>
-          <w:p>
-            <w:r>
-              <w:rPr>
-                <w:rFonts w:hint="eastAsia"/>
-              </w:rPr>
-              <w:t>2020</w:t>
-            </w:r>
-            <w:r>
-              <w:rPr>
-                <w:rFonts w:hint="eastAsia"/>
-              </w:rPr>
-              <w:t>年</w:t>
-            </w:r>
-            <w:r>
-              <w:rPr>
-                <w:rFonts w:hint="eastAsia"/>
-              </w:rPr>
-              <w:t>3</w:t>
-            </w:r>
-            <w:r>
-              <w:rPr>
-                <w:rFonts w:hint="eastAsia"/>
-              </w:rPr>
-              <w:t>月</w:t>
-            </w:r>
-            <w:r>
-              <w:rPr>
-                <w:rFonts w:hint="eastAsia"/>
-              </w:rPr>
-              <w:t>26</w:t>
-            </w:r>
-            <w:r>
-              <w:rPr>
-                <w:rFonts w:hint="eastAsia"/>
-              </w:rPr>
-              <w:t>日</w:t>
-            </w:r>
-          </w:p>
-        </w:tc>
-        <w:tc>
-          <w:tcPr>
-            <w:tcW w:w="1418" w:type="dxa"/>
-          </w:tcPr>
-          <w:p>
-            <w:r>
-              <w:rPr>
-                <w:rFonts w:hint="eastAsia"/>
-              </w:rPr>
-              <w:t>2020</w:t>
-            </w:r>
-            <w:r>
-              <w:rPr>
-                <w:rFonts w:hint="eastAsia"/>
-              </w:rPr>
-              <w:t>年</w:t>
-            </w:r>
-            <w:r>
-              <w:rPr>
-                <w:rFonts w:hint="eastAsia"/>
-              </w:rPr>
-              <w:t>3</w:t>
-            </w:r>
-            <w:r>
-              <w:rPr>
-                <w:rFonts w:hint="eastAsia"/>
-              </w:rPr>
-              <w:t>月</w:t>
-            </w:r>
-            <w:r>
-              <w:rPr>
-                <w:rFonts w:hint="eastAsia"/>
-              </w:rPr>
-              <w:t>28</w:t>
-            </w:r>
-            <w:r>
-              <w:rPr>
-                <w:rFonts w:hint="eastAsia"/>
-              </w:rPr>
-              <w:t>日</w:t>
-            </w:r>
-          </w:p>
-        </w:tc>
-        <w:tc>
-          <w:tcPr>
-            <w:tcW w:w="1418" w:type="dxa"/>
-          </w:tcPr>
-          <w:p>
-            <w:r>
-              <w:rPr>
-                <w:rFonts w:hint="eastAsia"/>
-              </w:rPr>
-              <w:t>2800</w:t>
+              <w:t>数据库编码</w:t>
+            </w:r>
+          </w:p>
+        </w:tc>
+        <w:tc>
+          <w:tcPr>
+            <w:tcW w:w="4111" w:type="dxa"/>
+          </w:tcPr>
+          <w:p>
+            <w:r>
+              <w:rPr>
+                <w:rFonts w:hint="eastAsia"/>
+              </w:rPr>
+              <w:t>6000</w:t>
             </w:r>
           </w:p>
         </w:tc>
@@ -4811,7 +6075,199 @@
               <w:rPr>
                 <w:rFonts w:hint="eastAsia"/>
               </w:rPr>
-              <w:t>14.</w:t>
+              <w:t>32.</w:t>
+            </w:r>
+          </w:p>
+        </w:tc>
+        <w:tc>
+          <w:tcPr>
+            <w:tcW w:w="1560" w:type="dxa"/>
+            <w:vMerge/>
+          </w:tcPr>
+          <w:p/>
+        </w:tc>
+        <w:tc>
+          <w:tcPr>
+            <w:tcW w:w="1984" w:type="dxa"/>
+          </w:tcPr>
+          <w:p>
+            <w:r>
+              <w:t>服务器业务逻辑编码</w:t>
+            </w:r>
+          </w:p>
+        </w:tc>
+        <w:tc>
+          <w:tcPr>
+            <w:tcW w:w="4111" w:type="dxa"/>
+          </w:tcPr>
+          <w:p>
+            <w:r>
+              <w:rPr>
+                <w:rFonts w:hint="eastAsia"/>
+              </w:rPr>
+              <w:t>8500</w:t>
+            </w:r>
+          </w:p>
+        </w:tc>
+      </w:tr>
+      <w:tr>
+        <w:tc>
+          <w:tcPr>
+            <w:tcW w:w="675" w:type="dxa"/>
+          </w:tcPr>
+          <w:p>
+            <w:r>
+              <w:rPr>
+                <w:rFonts w:hint="eastAsia"/>
+              </w:rPr>
+              <w:t>33.</w:t>
+            </w:r>
+          </w:p>
+        </w:tc>
+        <w:tc>
+          <w:tcPr>
+            <w:tcW w:w="1560" w:type="dxa"/>
+            <w:vMerge/>
+          </w:tcPr>
+          <w:p/>
+        </w:tc>
+        <w:tc>
+          <w:tcPr>
+            <w:tcW w:w="1984" w:type="dxa"/>
+          </w:tcPr>
+          <w:p>
+            <w:r>
+              <w:t>后端编码</w:t>
+            </w:r>
+          </w:p>
+        </w:tc>
+        <w:tc>
+          <w:tcPr>
+            <w:tcW w:w="4111" w:type="dxa"/>
+          </w:tcPr>
+          <w:p>
+            <w:r>
+              <w:rPr>
+                <w:rFonts w:hint="eastAsia"/>
+              </w:rPr>
+              <w:t>8000</w:t>
+            </w:r>
+          </w:p>
+        </w:tc>
+      </w:tr>
+      <w:tr>
+        <w:tc>
+          <w:tcPr>
+            <w:tcW w:w="675" w:type="dxa"/>
+          </w:tcPr>
+          <w:p>
+            <w:r>
+              <w:rPr>
+                <w:rFonts w:hint="eastAsia"/>
+              </w:rPr>
+              <w:t>34.</w:t>
+            </w:r>
+          </w:p>
+        </w:tc>
+        <w:tc>
+          <w:tcPr>
+            <w:tcW w:w="1560" w:type="dxa"/>
+            <w:vMerge/>
+          </w:tcPr>
+          <w:p/>
+        </w:tc>
+        <w:tc>
+          <w:tcPr>
+            <w:tcW w:w="1984" w:type="dxa"/>
+          </w:tcPr>
+          <w:p>
+            <w:r>
+              <w:t>手机</w:t>
+            </w:r>
+            <w:r>
+              <w:rPr>
+                <w:rFonts w:hint="eastAsia"/>
+              </w:rPr>
+              <w:t>APP</w:t>
+            </w:r>
+            <w:r>
+              <w:rPr>
+                <w:rFonts w:hint="eastAsia"/>
+              </w:rPr>
+              <w:t>编码</w:t>
+            </w:r>
+          </w:p>
+        </w:tc>
+        <w:tc>
+          <w:tcPr>
+            <w:tcW w:w="4111" w:type="dxa"/>
+          </w:tcPr>
+          <w:p>
+            <w:r>
+              <w:rPr>
+                <w:rFonts w:hint="eastAsia"/>
+              </w:rPr>
+              <w:t>8000</w:t>
+            </w:r>
+          </w:p>
+        </w:tc>
+      </w:tr>
+      <w:tr>
+        <w:tc>
+          <w:tcPr>
+            <w:tcW w:w="675" w:type="dxa"/>
+          </w:tcPr>
+          <w:p>
+            <w:r>
+              <w:rPr>
+                <w:rFonts w:hint="eastAsia"/>
+              </w:rPr>
+              <w:t>35.</w:t>
+            </w:r>
+          </w:p>
+        </w:tc>
+        <w:tc>
+          <w:tcPr>
+            <w:tcW w:w="1560" w:type="dxa"/>
+            <w:vMerge/>
+          </w:tcPr>
+          <w:p/>
+        </w:tc>
+        <w:tc>
+          <w:tcPr>
+            <w:tcW w:w="1984" w:type="dxa"/>
+          </w:tcPr>
+          <w:p>
+            <w:r>
+              <w:t>软件编码整合</w:t>
+            </w:r>
+          </w:p>
+        </w:tc>
+        <w:tc>
+          <w:tcPr>
+            <w:tcW w:w="4111" w:type="dxa"/>
+          </w:tcPr>
+          <w:p>
+            <w:r>
+              <w:rPr>
+                <w:rFonts w:hint="eastAsia"/>
+              </w:rPr>
+              <w:t>1200</w:t>
+            </w:r>
+          </w:p>
+        </w:tc>
+      </w:tr>
+      <w:tr>
+        <w:tc>
+          <w:tcPr>
+            <w:tcW w:w="675" w:type="dxa"/>
+          </w:tcPr>
+          <w:p>
+            <w:r>
+              <w:rPr>
+                <w:rFonts w:hint="eastAsia"/>
+              </w:rPr>
+              <w:t>36.</w:t>
             </w:r>
           </w:p>
         </w:tc>
@@ -4822,106 +6278,20 @@
           </w:tcPr>
           <w:p>
             <w:r>
-              <w:t>编码</w:t>
-            </w:r>
-          </w:p>
-        </w:tc>
-        <w:tc>
-          <w:tcPr>
-            <w:tcW w:w="1417" w:type="dxa"/>
-          </w:tcPr>
-          <w:p>
-            <w:r>
-              <w:rPr>
-                <w:rFonts w:hint="eastAsia"/>
-              </w:rPr>
-              <w:t>2020</w:t>
-            </w:r>
-            <w:r>
-              <w:rPr>
-                <w:rFonts w:hint="eastAsia"/>
-              </w:rPr>
-              <w:t>年</w:t>
-            </w:r>
-            <w:r>
-              <w:rPr>
-                <w:rFonts w:hint="eastAsia"/>
-              </w:rPr>
-              <w:t>3</w:t>
-            </w:r>
-            <w:r>
-              <w:rPr>
-                <w:rFonts w:hint="eastAsia"/>
-              </w:rPr>
-              <w:t>月</w:t>
-            </w:r>
-            <w:r>
-              <w:rPr>
-                <w:rFonts w:hint="eastAsia"/>
-              </w:rPr>
-              <w:t>29</w:t>
-            </w:r>
-            <w:r>
-              <w:rPr>
-                <w:rFonts w:hint="eastAsia"/>
-              </w:rPr>
-              <w:t>日</w:t>
-            </w:r>
-          </w:p>
-        </w:tc>
-        <w:tc>
-          <w:tcPr>
-            <w:tcW w:w="1418" w:type="dxa"/>
-          </w:tcPr>
-          <w:p>
-            <w:r>
-              <w:rPr>
-                <w:rFonts w:hint="eastAsia"/>
-              </w:rPr>
-              <w:t>2020</w:t>
-            </w:r>
-            <w:r>
-              <w:rPr>
-                <w:rFonts w:hint="eastAsia"/>
-              </w:rPr>
-              <w:t>年</w:t>
-            </w:r>
-            <w:r>
-              <w:rPr>
-                <w:rFonts w:hint="eastAsia"/>
-              </w:rPr>
-              <w:t>4</w:t>
-            </w:r>
-            <w:r>
-              <w:rPr>
-                <w:rFonts w:hint="eastAsia"/>
-              </w:rPr>
-              <w:t>月</w:t>
-            </w:r>
-            <w:r>
-              <w:rPr>
-                <w:rFonts w:hint="eastAsia"/>
-              </w:rPr>
-              <w:t>9</w:t>
-            </w:r>
-            <w:r>
-              <w:rPr>
-                <w:rFonts w:hint="eastAsia"/>
-              </w:rPr>
-              <w:t>日</w:t>
-            </w:r>
-          </w:p>
-        </w:tc>
-        <w:tc>
-          <w:tcPr>
-            <w:tcW w:w="1418" w:type="dxa"/>
-          </w:tcPr>
-          <w:p>
-            <w:r>
-              <w:rPr>
-                <w:rFonts w:hint="eastAsia"/>
-              </w:rPr>
-              <w:t>40000</w:t>
+              <w:t>测试</w:t>
+            </w:r>
+          </w:p>
+        </w:tc>
+        <w:tc>
+          <w:tcPr>
+            <w:tcW w:w="4111" w:type="dxa"/>
+          </w:tcPr>
+          <w:p>
+            <w:r>
+              <w:rPr>
+                <w:rFonts w:hint="eastAsia"/>
+              </w:rPr>
+              <w:t>8400</w:t>
             </w:r>
           </w:p>
         </w:tc>
@@ -4936,7 +6306,7 @@
               <w:rPr>
                 <w:rFonts w:hint="eastAsia"/>
               </w:rPr>
-              <w:t>15.</w:t>
+              <w:t>37.</w:t>
             </w:r>
           </w:p>
         </w:tc>
@@ -4953,106 +6323,20 @@
           </w:tcPr>
           <w:p>
             <w:r>
-              <w:t>后台数据库编码</w:t>
-            </w:r>
-          </w:p>
-        </w:tc>
-        <w:tc>
-          <w:tcPr>
-            <w:tcW w:w="1417" w:type="dxa"/>
-          </w:tcPr>
-          <w:p>
-            <w:r>
-              <w:rPr>
-                <w:rFonts w:hint="eastAsia"/>
-              </w:rPr>
-              <w:t>2020</w:t>
-            </w:r>
-            <w:r>
-              <w:rPr>
-                <w:rFonts w:hint="eastAsia"/>
-              </w:rPr>
-              <w:t>年</w:t>
-            </w:r>
-            <w:r>
-              <w:rPr>
-                <w:rFonts w:hint="eastAsia"/>
-              </w:rPr>
-              <w:t>3</w:t>
-            </w:r>
-            <w:r>
-              <w:rPr>
-                <w:rFonts w:hint="eastAsia"/>
-              </w:rPr>
-              <w:t>月</w:t>
-            </w:r>
-            <w:r>
-              <w:rPr>
-                <w:rFonts w:hint="eastAsia"/>
-              </w:rPr>
-              <w:t>29</w:t>
-            </w:r>
-            <w:r>
-              <w:rPr>
-                <w:rFonts w:hint="eastAsia"/>
-              </w:rPr>
-              <w:t>日</w:t>
-            </w:r>
-          </w:p>
-        </w:tc>
-        <w:tc>
-          <w:tcPr>
-            <w:tcW w:w="1418" w:type="dxa"/>
-          </w:tcPr>
-          <w:p>
-            <w:r>
-              <w:rPr>
-                <w:rFonts w:hint="eastAsia"/>
-              </w:rPr>
-              <w:t>2020</w:t>
-            </w:r>
-            <w:r>
-              <w:rPr>
-                <w:rFonts w:hint="eastAsia"/>
-              </w:rPr>
-              <w:t>年</w:t>
-            </w:r>
-            <w:r>
-              <w:rPr>
-                <w:rFonts w:hint="eastAsia"/>
-              </w:rPr>
-              <w:t>3</w:t>
-            </w:r>
-            <w:r>
-              <w:rPr>
-                <w:rFonts w:hint="eastAsia"/>
-              </w:rPr>
-              <w:t>月</w:t>
-            </w:r>
-            <w:r>
-              <w:rPr>
-                <w:rFonts w:hint="eastAsia"/>
-              </w:rPr>
-              <w:t>31</w:t>
-            </w:r>
-            <w:r>
-              <w:rPr>
-                <w:rFonts w:hint="eastAsia"/>
-              </w:rPr>
-              <w:t>日</w:t>
-            </w:r>
-          </w:p>
-        </w:tc>
-        <w:tc>
-          <w:tcPr>
-            <w:tcW w:w="1418" w:type="dxa"/>
-          </w:tcPr>
-          <w:p>
-            <w:r>
-              <w:rPr>
-                <w:rFonts w:hint="eastAsia"/>
-              </w:rPr>
-              <w:t>8000</w:t>
+              <w:t>编写测试计划</w:t>
+            </w:r>
+          </w:p>
+        </w:tc>
+        <w:tc>
+          <w:tcPr>
+            <w:tcW w:w="4111" w:type="dxa"/>
+          </w:tcPr>
+          <w:p>
+            <w:r>
+              <w:rPr>
+                <w:rFonts w:hint="eastAsia"/>
+              </w:rPr>
+              <w:t>1000</w:t>
             </w:r>
           </w:p>
         </w:tc>
@@ -5067,7 +6351,7 @@
               <w:rPr>
                 <w:rFonts w:hint="eastAsia"/>
               </w:rPr>
-              <w:t>16.</w:t>
+              <w:t>38.</w:t>
             </w:r>
           </w:p>
         </w:tc>
@@ -5084,106 +6368,20 @@
           </w:tcPr>
           <w:p>
             <w:r>
-              <w:t>服务器及客户端编码</w:t>
-            </w:r>
-          </w:p>
-        </w:tc>
-        <w:tc>
-          <w:tcPr>
-            <w:tcW w:w="1417" w:type="dxa"/>
-          </w:tcPr>
-          <w:p>
-            <w:r>
-              <w:rPr>
-                <w:rFonts w:hint="eastAsia"/>
-              </w:rPr>
-              <w:t>2020</w:t>
-            </w:r>
-            <w:r>
-              <w:rPr>
-                <w:rFonts w:hint="eastAsia"/>
-              </w:rPr>
-              <w:t>年</w:t>
-            </w:r>
-            <w:r>
-              <w:rPr>
-                <w:rFonts w:hint="eastAsia"/>
-              </w:rPr>
-              <w:t>4</w:t>
-            </w:r>
-            <w:r>
-              <w:rPr>
-                <w:rFonts w:hint="eastAsia"/>
-              </w:rPr>
-              <w:t>月</w:t>
-            </w:r>
-            <w:r>
-              <w:rPr>
-                <w:rFonts w:hint="eastAsia"/>
-              </w:rPr>
-              <w:t>1</w:t>
-            </w:r>
-            <w:r>
-              <w:rPr>
-                <w:rFonts w:hint="eastAsia"/>
-              </w:rPr>
-              <w:t>日</w:t>
-            </w:r>
-          </w:p>
-        </w:tc>
-        <w:tc>
-          <w:tcPr>
-            <w:tcW w:w="1418" w:type="dxa"/>
-          </w:tcPr>
-          <w:p>
-            <w:r>
-              <w:rPr>
-                <w:rFonts w:hint="eastAsia"/>
-              </w:rPr>
-              <w:t>2020</w:t>
-            </w:r>
-            <w:r>
-              <w:rPr>
-                <w:rFonts w:hint="eastAsia"/>
-              </w:rPr>
-              <w:t>年</w:t>
-            </w:r>
-            <w:r>
-              <w:rPr>
-                <w:rFonts w:hint="eastAsia"/>
-              </w:rPr>
-              <w:t>4</w:t>
-            </w:r>
-            <w:r>
-              <w:rPr>
-                <w:rFonts w:hint="eastAsia"/>
-              </w:rPr>
-              <w:t>月</w:t>
-            </w:r>
-            <w:r>
-              <w:rPr>
-                <w:rFonts w:hint="eastAsia"/>
-              </w:rPr>
-              <w:t>8</w:t>
-            </w:r>
-            <w:r>
-              <w:rPr>
-                <w:rFonts w:hint="eastAsia"/>
-              </w:rPr>
-              <w:t>日</w:t>
-            </w:r>
-          </w:p>
-        </w:tc>
-        <w:tc>
-          <w:tcPr>
-            <w:tcW w:w="1418" w:type="dxa"/>
-          </w:tcPr>
-          <w:p>
-            <w:r>
-              <w:rPr>
-                <w:rFonts w:hint="eastAsia"/>
-              </w:rPr>
-              <w:t>30000</w:t>
+              <w:t>系统单元测试</w:t>
+            </w:r>
+          </w:p>
+        </w:tc>
+        <w:tc>
+          <w:tcPr>
+            <w:tcW w:w="4111" w:type="dxa"/>
+          </w:tcPr>
+          <w:p>
+            <w:r>
+              <w:rPr>
+                <w:rFonts w:hint="eastAsia"/>
+              </w:rPr>
+              <w:t>1800</w:t>
             </w:r>
           </w:p>
         </w:tc>
@@ -5198,7 +6396,7 @@
               <w:rPr>
                 <w:rFonts w:hint="eastAsia"/>
               </w:rPr>
-              <w:t>17.</w:t>
+              <w:t>39.</w:t>
             </w:r>
           </w:p>
         </w:tc>
@@ -5215,106 +6413,20 @@
           </w:tcPr>
           <w:p>
             <w:r>
-              <w:t>单元测试</w:t>
-            </w:r>
-          </w:p>
-        </w:tc>
-        <w:tc>
-          <w:tcPr>
-            <w:tcW w:w="1417" w:type="dxa"/>
-          </w:tcPr>
-          <w:p>
-            <w:r>
-              <w:rPr>
-                <w:rFonts w:hint="eastAsia"/>
-              </w:rPr>
-              <w:t>2020</w:t>
-            </w:r>
-            <w:r>
-              <w:rPr>
-                <w:rFonts w:hint="eastAsia"/>
-              </w:rPr>
-              <w:t>年</w:t>
-            </w:r>
-            <w:r>
-              <w:rPr>
-                <w:rFonts w:hint="eastAsia"/>
-              </w:rPr>
-              <w:t>4</w:t>
-            </w:r>
-            <w:r>
-              <w:rPr>
-                <w:rFonts w:hint="eastAsia"/>
-              </w:rPr>
-              <w:t>月</w:t>
-            </w:r>
-            <w:r>
-              <w:rPr>
-                <w:rFonts w:hint="eastAsia"/>
-              </w:rPr>
-              <w:t>2</w:t>
-            </w:r>
-            <w:r>
-              <w:rPr>
-                <w:rFonts w:hint="eastAsia"/>
-              </w:rPr>
-              <w:t>日</w:t>
-            </w:r>
-          </w:p>
-        </w:tc>
-        <w:tc>
-          <w:tcPr>
-            <w:tcW w:w="1418" w:type="dxa"/>
-          </w:tcPr>
-          <w:p>
-            <w:r>
-              <w:rPr>
-                <w:rFonts w:hint="eastAsia"/>
-              </w:rPr>
-              <w:t>2020</w:t>
-            </w:r>
-            <w:r>
-              <w:rPr>
-                <w:rFonts w:hint="eastAsia"/>
-              </w:rPr>
-              <w:t>年</w:t>
-            </w:r>
-            <w:r>
-              <w:rPr>
-                <w:rFonts w:hint="eastAsia"/>
-              </w:rPr>
-              <w:t>4</w:t>
-            </w:r>
-            <w:r>
-              <w:rPr>
-                <w:rFonts w:hint="eastAsia"/>
-              </w:rPr>
-              <w:t>月</w:t>
-            </w:r>
-            <w:r>
-              <w:rPr>
-                <w:rFonts w:hint="eastAsia"/>
-              </w:rPr>
-              <w:t>9</w:t>
-            </w:r>
-            <w:r>
-              <w:rPr>
-                <w:rFonts w:hint="eastAsia"/>
-              </w:rPr>
-              <w:t>日</w:t>
-            </w:r>
-          </w:p>
-        </w:tc>
-        <w:tc>
-          <w:tcPr>
-            <w:tcW w:w="1418" w:type="dxa"/>
-          </w:tcPr>
-          <w:p>
-            <w:r>
-              <w:rPr>
-                <w:rFonts w:hint="eastAsia"/>
-              </w:rPr>
-              <w:t>2000</w:t>
+              <w:t>系统集成测试</w:t>
+            </w:r>
+          </w:p>
+        </w:tc>
+        <w:tc>
+          <w:tcPr>
+            <w:tcW w:w="4111" w:type="dxa"/>
+          </w:tcPr>
+          <w:p>
+            <w:r>
+              <w:rPr>
+                <w:rFonts w:hint="eastAsia"/>
+              </w:rPr>
+              <w:t>1800</w:t>
             </w:r>
           </w:p>
         </w:tc>
@@ -5329,7 +6441,101 @@
               <w:rPr>
                 <w:rFonts w:hint="eastAsia"/>
               </w:rPr>
-              <w:t>18.</w:t>
+              <w:lastRenderedPageBreak/>
+              <w:t>40.</w:t>
+            </w:r>
+          </w:p>
+        </w:tc>
+        <w:tc>
+          <w:tcPr>
+            <w:tcW w:w="1560" w:type="dxa"/>
+            <w:vMerge/>
+          </w:tcPr>
+          <w:p/>
+        </w:tc>
+        <w:tc>
+          <w:tcPr>
+            <w:tcW w:w="1984" w:type="dxa"/>
+          </w:tcPr>
+          <w:p>
+            <w:r>
+              <w:t>压力测试</w:t>
+            </w:r>
+          </w:p>
+        </w:tc>
+        <w:tc>
+          <w:tcPr>
+            <w:tcW w:w="4111" w:type="dxa"/>
+          </w:tcPr>
+          <w:p>
+            <w:r>
+              <w:rPr>
+                <w:rFonts w:hint="eastAsia"/>
+              </w:rPr>
+              <w:t>3000</w:t>
+            </w:r>
+          </w:p>
+        </w:tc>
+      </w:tr>
+      <w:tr>
+        <w:tc>
+          <w:tcPr>
+            <w:tcW w:w="675" w:type="dxa"/>
+          </w:tcPr>
+          <w:p>
+            <w:r>
+              <w:rPr>
+                <w:rFonts w:hint="eastAsia"/>
+              </w:rPr>
+              <w:t>41.</w:t>
+            </w:r>
+          </w:p>
+        </w:tc>
+        <w:tc>
+          <w:tcPr>
+            <w:tcW w:w="1560" w:type="dxa"/>
+            <w:vMerge/>
+          </w:tcPr>
+          <w:p/>
+        </w:tc>
+        <w:tc>
+          <w:tcPr>
+            <w:tcW w:w="1984" w:type="dxa"/>
+          </w:tcPr>
+          <w:p>
+            <w:r>
+              <w:rPr>
+                <w:rFonts w:hint="eastAsia"/>
+              </w:rPr>
+              <w:t>编写测试报告</w:t>
+            </w:r>
+          </w:p>
+        </w:tc>
+        <w:tc>
+          <w:tcPr>
+            <w:tcW w:w="4111" w:type="dxa"/>
+          </w:tcPr>
+          <w:p>
+            <w:r>
+              <w:rPr>
+                <w:rFonts w:hint="eastAsia"/>
+              </w:rPr>
+              <w:t>800</w:t>
+            </w:r>
+          </w:p>
+        </w:tc>
+      </w:tr>
+      <w:tr>
+        <w:tc>
+          <w:tcPr>
+            <w:tcW w:w="675" w:type="dxa"/>
+          </w:tcPr>
+          <w:p>
+            <w:r>
+              <w:rPr>
+                <w:rFonts w:hint="eastAsia"/>
+              </w:rPr>
+              <w:t>42.</w:t>
             </w:r>
           </w:p>
         </w:tc>
@@ -5340,106 +6546,20 @@
           </w:tcPr>
           <w:p>
             <w:r>
-              <w:t>测试</w:t>
-            </w:r>
-          </w:p>
-        </w:tc>
-        <w:tc>
-          <w:tcPr>
-            <w:tcW w:w="1417" w:type="dxa"/>
-          </w:tcPr>
-          <w:p>
-            <w:r>
-              <w:rPr>
-                <w:rFonts w:hint="eastAsia"/>
-              </w:rPr>
-              <w:t>2020</w:t>
-            </w:r>
-            <w:r>
-              <w:rPr>
-                <w:rFonts w:hint="eastAsia"/>
-              </w:rPr>
-              <w:t>年</w:t>
-            </w:r>
-            <w:r>
-              <w:rPr>
-                <w:rFonts w:hint="eastAsia"/>
-              </w:rPr>
-              <w:t>4</w:t>
-            </w:r>
-            <w:r>
-              <w:rPr>
-                <w:rFonts w:hint="eastAsia"/>
-              </w:rPr>
-              <w:t>月</w:t>
-            </w:r>
-            <w:r>
-              <w:rPr>
-                <w:rFonts w:hint="eastAsia"/>
-              </w:rPr>
-              <w:t>10</w:t>
-            </w:r>
-            <w:r>
-              <w:rPr>
-                <w:rFonts w:hint="eastAsia"/>
-              </w:rPr>
-              <w:t>日</w:t>
-            </w:r>
-          </w:p>
-        </w:tc>
-        <w:tc>
-          <w:tcPr>
-            <w:tcW w:w="1418" w:type="dxa"/>
-          </w:tcPr>
-          <w:p>
-            <w:r>
-              <w:rPr>
-                <w:rFonts w:hint="eastAsia"/>
-              </w:rPr>
-              <w:t>2020</w:t>
-            </w:r>
-            <w:r>
-              <w:rPr>
-                <w:rFonts w:hint="eastAsia"/>
-              </w:rPr>
-              <w:t>年</w:t>
-            </w:r>
-            <w:r>
-              <w:rPr>
-                <w:rFonts w:hint="eastAsia"/>
-              </w:rPr>
-              <w:t>4</w:t>
-            </w:r>
-            <w:r>
-              <w:rPr>
-                <w:rFonts w:hint="eastAsia"/>
-              </w:rPr>
-              <w:t>月</w:t>
-            </w:r>
-            <w:r>
-              <w:rPr>
-                <w:rFonts w:hint="eastAsia"/>
-              </w:rPr>
-              <w:t>21</w:t>
-            </w:r>
-            <w:r>
-              <w:rPr>
-                <w:rFonts w:hint="eastAsia"/>
-              </w:rPr>
-              <w:t>日</w:t>
-            </w:r>
-          </w:p>
-        </w:tc>
-        <w:tc>
-          <w:tcPr>
-            <w:tcW w:w="1418" w:type="dxa"/>
-          </w:tcPr>
-          <w:p>
-            <w:r>
-              <w:rPr>
-                <w:rFonts w:hint="eastAsia"/>
-              </w:rPr>
-              <w:t>7120</w:t>
+              <w:t>文档与手册</w:t>
+            </w:r>
+          </w:p>
+        </w:tc>
+        <w:tc>
+          <w:tcPr>
+            <w:tcW w:w="4111" w:type="dxa"/>
+          </w:tcPr>
+          <w:p>
+            <w:r>
+              <w:rPr>
+                <w:rFonts w:hint="eastAsia"/>
+              </w:rPr>
+              <w:t>2400</w:t>
             </w:r>
           </w:p>
         </w:tc>
@@ -5454,8 +6574,7 @@
               <w:rPr>
                 <w:rFonts w:hint="eastAsia"/>
               </w:rPr>
-              <w:lastRenderedPageBreak/>
-              <w:t>19.</w:t>
+              <w:t>43.</w:t>
             </w:r>
           </w:p>
         </w:tc>
@@ -5472,106 +6591,20 @@
           </w:tcPr>
           <w:p>
             <w:r>
-              <w:t>测试计划和方案制定</w:t>
-            </w:r>
-          </w:p>
-        </w:tc>
-        <w:tc>
-          <w:tcPr>
-            <w:tcW w:w="1417" w:type="dxa"/>
-          </w:tcPr>
-          <w:p>
-            <w:r>
-              <w:rPr>
-                <w:rFonts w:hint="eastAsia"/>
-              </w:rPr>
-              <w:t>2020</w:t>
-            </w:r>
-            <w:r>
-              <w:rPr>
-                <w:rFonts w:hint="eastAsia"/>
-              </w:rPr>
-              <w:t>年</w:t>
-            </w:r>
-            <w:r>
-              <w:rPr>
-                <w:rFonts w:hint="eastAsia"/>
-              </w:rPr>
-              <w:t>4</w:t>
-            </w:r>
-            <w:r>
-              <w:rPr>
-                <w:rFonts w:hint="eastAsia"/>
-              </w:rPr>
-              <w:t>月</w:t>
-            </w:r>
-            <w:r>
-              <w:rPr>
-                <w:rFonts w:hint="eastAsia"/>
-              </w:rPr>
-              <w:t>10</w:t>
-            </w:r>
-            <w:r>
-              <w:rPr>
-                <w:rFonts w:hint="eastAsia"/>
-              </w:rPr>
-              <w:t>日</w:t>
-            </w:r>
-          </w:p>
-        </w:tc>
-        <w:tc>
-          <w:tcPr>
-            <w:tcW w:w="1418" w:type="dxa"/>
-          </w:tcPr>
-          <w:p>
-            <w:r>
-              <w:rPr>
-                <w:rFonts w:hint="eastAsia"/>
-              </w:rPr>
-              <w:t>2020</w:t>
-            </w:r>
-            <w:r>
-              <w:rPr>
-                <w:rFonts w:hint="eastAsia"/>
-              </w:rPr>
-              <w:t>年</w:t>
-            </w:r>
-            <w:r>
-              <w:rPr>
-                <w:rFonts w:hint="eastAsia"/>
-              </w:rPr>
-              <w:t>4</w:t>
-            </w:r>
-            <w:r>
-              <w:rPr>
-                <w:rFonts w:hint="eastAsia"/>
-              </w:rPr>
-              <w:t>月</w:t>
-            </w:r>
-            <w:r>
-              <w:rPr>
-                <w:rFonts w:hint="eastAsia"/>
-              </w:rPr>
-              <w:t>19</w:t>
-            </w:r>
-            <w:r>
-              <w:rPr>
-                <w:rFonts w:hint="eastAsia"/>
-              </w:rPr>
-              <w:t>日</w:t>
-            </w:r>
-          </w:p>
-        </w:tc>
-        <w:tc>
-          <w:tcPr>
-            <w:tcW w:w="1418" w:type="dxa"/>
-          </w:tcPr>
-          <w:p>
-            <w:r>
-              <w:rPr>
-                <w:rFonts w:hint="eastAsia"/>
-              </w:rPr>
-              <w:t>1000</w:t>
+              <w:t>用户手册编写</w:t>
+            </w:r>
+          </w:p>
+        </w:tc>
+        <w:tc>
+          <w:tcPr>
+            <w:tcW w:w="4111" w:type="dxa"/>
+          </w:tcPr>
+          <w:p>
+            <w:r>
+              <w:rPr>
+                <w:rFonts w:hint="eastAsia"/>
+              </w:rPr>
+              <w:t>1200</w:t>
             </w:r>
           </w:p>
         </w:tc>
@@ -5586,7 +6619,7 @@
               <w:rPr>
                 <w:rFonts w:hint="eastAsia"/>
               </w:rPr>
-              <w:t>20.</w:t>
+              <w:t>44.</w:t>
             </w:r>
           </w:p>
         </w:tc>
@@ -5603,106 +6636,20 @@
           </w:tcPr>
           <w:p>
             <w:r>
-              <w:t>集成测试</w:t>
-            </w:r>
-          </w:p>
-        </w:tc>
-        <w:tc>
-          <w:tcPr>
-            <w:tcW w:w="1417" w:type="dxa"/>
-          </w:tcPr>
-          <w:p>
-            <w:r>
-              <w:rPr>
-                <w:rFonts w:hint="eastAsia"/>
-              </w:rPr>
-              <w:t>2020</w:t>
-            </w:r>
-            <w:r>
-              <w:rPr>
-                <w:rFonts w:hint="eastAsia"/>
-              </w:rPr>
-              <w:t>年</w:t>
-            </w:r>
-            <w:r>
-              <w:rPr>
-                <w:rFonts w:hint="eastAsia"/>
-              </w:rPr>
-              <w:t>4</w:t>
-            </w:r>
-            <w:r>
-              <w:rPr>
-                <w:rFonts w:hint="eastAsia"/>
-              </w:rPr>
-              <w:t>月</w:t>
-            </w:r>
-            <w:r>
-              <w:rPr>
-                <w:rFonts w:hint="eastAsia"/>
-              </w:rPr>
-              <w:t>20</w:t>
-            </w:r>
-            <w:r>
-              <w:rPr>
-                <w:rFonts w:hint="eastAsia"/>
-              </w:rPr>
-              <w:t>日</w:t>
-            </w:r>
-          </w:p>
-        </w:tc>
-        <w:tc>
-          <w:tcPr>
-            <w:tcW w:w="1418" w:type="dxa"/>
-          </w:tcPr>
-          <w:p>
-            <w:r>
-              <w:rPr>
-                <w:rFonts w:hint="eastAsia"/>
-              </w:rPr>
-              <w:t>2020</w:t>
-            </w:r>
-            <w:r>
-              <w:rPr>
-                <w:rFonts w:hint="eastAsia"/>
-              </w:rPr>
-              <w:t>年</w:t>
-            </w:r>
-            <w:r>
-              <w:rPr>
-                <w:rFonts w:hint="eastAsia"/>
-              </w:rPr>
-              <w:t>4</w:t>
-            </w:r>
-            <w:r>
-              <w:rPr>
-                <w:rFonts w:hint="eastAsia"/>
-              </w:rPr>
-              <w:t>月</w:t>
-            </w:r>
-            <w:r>
-              <w:rPr>
-                <w:rFonts w:hint="eastAsia"/>
-              </w:rPr>
-              <w:t>20</w:t>
-            </w:r>
-            <w:r>
-              <w:rPr>
-                <w:rFonts w:hint="eastAsia"/>
-              </w:rPr>
-              <w:t>日</w:t>
-            </w:r>
-          </w:p>
-        </w:tc>
-        <w:tc>
-          <w:tcPr>
-            <w:tcW w:w="1418" w:type="dxa"/>
-          </w:tcPr>
-          <w:p>
-            <w:r>
-              <w:rPr>
-                <w:rFonts w:hint="eastAsia"/>
-              </w:rPr>
-              <w:t>1120</w:t>
+              <w:t>系统安装和维护管理手册</w:t>
+            </w:r>
+          </w:p>
+        </w:tc>
+        <w:tc>
+          <w:tcPr>
+            <w:tcW w:w="4111" w:type="dxa"/>
+          </w:tcPr>
+          <w:p>
+            <w:r>
+              <w:rPr>
+                <w:rFonts w:hint="eastAsia"/>
+              </w:rPr>
+              <w:t>1200</w:t>
             </w:r>
           </w:p>
         </w:tc>
@@ -5717,916 +6664,45 @@
               <w:rPr>
                 <w:rFonts w:hint="eastAsia"/>
               </w:rPr>
-              <w:t>21.</w:t>
+              <w:t>45.</w:t>
             </w:r>
           </w:p>
         </w:tc>
         <w:tc>
           <w:tcPr>
             <w:tcW w:w="1560" w:type="dxa"/>
-            <w:vMerge/>
-          </w:tcPr>
-          <w:p/>
+          </w:tcPr>
+          <w:p>
+            <w:r>
+              <w:rPr>
+                <w:rFonts w:hint="eastAsia"/>
+              </w:rPr>
+              <w:t>总计</w:t>
+            </w:r>
+          </w:p>
         </w:tc>
         <w:tc>
           <w:tcPr>
             <w:tcW w:w="1984" w:type="dxa"/>
           </w:tcPr>
-          <w:p>
-            <w:r>
-              <w:t>压力测试</w:t>
-            </w:r>
-          </w:p>
-        </w:tc>
-        <w:tc>
-          <w:tcPr>
-            <w:tcW w:w="1417" w:type="dxa"/>
-          </w:tcPr>
-          <w:p>
-            <w:r>
-              <w:rPr>
-                <w:rFonts w:hint="eastAsia"/>
-              </w:rPr>
-              <w:t>2020</w:t>
-            </w:r>
-            <w:r>
-              <w:rPr>
-                <w:rFonts w:hint="eastAsia"/>
-              </w:rPr>
-              <w:t>年</w:t>
-            </w:r>
-            <w:r>
-              <w:rPr>
-                <w:rFonts w:hint="eastAsia"/>
-              </w:rPr>
-              <w:t>4</w:t>
-            </w:r>
-            <w:r>
-              <w:rPr>
-                <w:rFonts w:hint="eastAsia"/>
-              </w:rPr>
-              <w:t>月</w:t>
-            </w:r>
-            <w:r>
-              <w:rPr>
-                <w:rFonts w:hint="eastAsia"/>
-              </w:rPr>
-              <w:t>21</w:t>
-            </w:r>
-            <w:r>
-              <w:rPr>
-                <w:rFonts w:hint="eastAsia"/>
-              </w:rPr>
-              <w:t>日</w:t>
-            </w:r>
-          </w:p>
-        </w:tc>
-        <w:tc>
-          <w:tcPr>
-            <w:tcW w:w="1418" w:type="dxa"/>
-          </w:tcPr>
-          <w:p>
-            <w:r>
-              <w:rPr>
-                <w:rFonts w:hint="eastAsia"/>
-              </w:rPr>
-              <w:t>2020</w:t>
-            </w:r>
-            <w:r>
-              <w:rPr>
-                <w:rFonts w:hint="eastAsia"/>
-              </w:rPr>
-              <w:t>年</w:t>
-            </w:r>
-            <w:r>
-              <w:rPr>
-                <w:rFonts w:hint="eastAsia"/>
-              </w:rPr>
-              <w:t>4</w:t>
-            </w:r>
-            <w:r>
-              <w:rPr>
-                <w:rFonts w:hint="eastAsia"/>
-              </w:rPr>
-              <w:t>月</w:t>
-            </w:r>
-            <w:r>
-              <w:rPr>
-                <w:rFonts w:hint="eastAsia"/>
-              </w:rPr>
-              <w:t>21</w:t>
-            </w:r>
-            <w:r>
-              <w:rPr>
-                <w:rFonts w:hint="eastAsia"/>
-              </w:rPr>
-              <w:t>日</w:t>
-            </w:r>
-          </w:p>
-        </w:tc>
-        <w:tc>
-          <w:tcPr>
-            <w:tcW w:w="1418" w:type="dxa"/>
-          </w:tcPr>
-          <w:p>
-            <w:r>
-              <w:rPr>
-                <w:rFonts w:hint="eastAsia"/>
-              </w:rPr>
-              <w:t>1800</w:t>
-            </w:r>
-          </w:p>
-        </w:tc>
-      </w:tr>
-      <w:tr>
-        <w:tc>
-          <w:tcPr>
-            <w:tcW w:w="675" w:type="dxa"/>
-          </w:tcPr>
-          <w:p>
-            <w:r>
-              <w:rPr>
-                <w:rFonts w:hint="eastAsia"/>
-              </w:rPr>
-              <w:t>22.</w:t>
-            </w:r>
-          </w:p>
-        </w:tc>
-        <w:tc>
-          <w:tcPr>
-            <w:tcW w:w="1560" w:type="dxa"/>
-            <w:vMerge/>
-          </w:tcPr>
-          <w:p/>
-        </w:tc>
-        <w:tc>
-          <w:tcPr>
-            <w:tcW w:w="1984" w:type="dxa"/>
-          </w:tcPr>
-          <w:p>
-            <w:r>
-              <w:t>测试报告</w:t>
-            </w:r>
-          </w:p>
-        </w:tc>
-        <w:tc>
-          <w:tcPr>
-            <w:tcW w:w="1417" w:type="dxa"/>
-          </w:tcPr>
-          <w:p>
-            <w:r>
-              <w:rPr>
-                <w:rFonts w:hint="eastAsia"/>
-              </w:rPr>
-              <w:t>2020</w:t>
-            </w:r>
-            <w:r>
-              <w:rPr>
-                <w:rFonts w:hint="eastAsia"/>
-              </w:rPr>
-              <w:t>年</w:t>
-            </w:r>
-            <w:r>
-              <w:rPr>
-                <w:rFonts w:hint="eastAsia"/>
-              </w:rPr>
-              <w:t>4</w:t>
-            </w:r>
-            <w:r>
-              <w:rPr>
-                <w:rFonts w:hint="eastAsia"/>
-              </w:rPr>
-              <w:t>月</w:t>
-            </w:r>
-            <w:r>
-              <w:rPr>
-                <w:rFonts w:hint="eastAsia"/>
-              </w:rPr>
-              <w:t>21</w:t>
-            </w:r>
-            <w:r>
-              <w:rPr>
-                <w:rFonts w:hint="eastAsia"/>
-              </w:rPr>
-              <w:t>日</w:t>
-            </w:r>
-          </w:p>
-        </w:tc>
-        <w:tc>
-          <w:tcPr>
-            <w:tcW w:w="1418" w:type="dxa"/>
-          </w:tcPr>
-          <w:p>
-            <w:r>
-              <w:rPr>
-                <w:rFonts w:hint="eastAsia"/>
-              </w:rPr>
-              <w:t>2020</w:t>
-            </w:r>
-            <w:r>
-              <w:rPr>
-                <w:rFonts w:hint="eastAsia"/>
-              </w:rPr>
-              <w:t>年</w:t>
-            </w:r>
-            <w:r>
-              <w:rPr>
-                <w:rFonts w:hint="eastAsia"/>
-              </w:rPr>
-              <w:t>4</w:t>
-            </w:r>
-            <w:r>
-              <w:rPr>
-                <w:rFonts w:hint="eastAsia"/>
-              </w:rPr>
-              <w:t>月</w:t>
-            </w:r>
-            <w:r>
-              <w:rPr>
-                <w:rFonts w:hint="eastAsia"/>
-              </w:rPr>
-              <w:t>21</w:t>
-            </w:r>
-            <w:r>
-              <w:rPr>
-                <w:rFonts w:hint="eastAsia"/>
-              </w:rPr>
-              <w:t>日</w:t>
-            </w:r>
-          </w:p>
-        </w:tc>
-        <w:tc>
-          <w:tcPr>
-            <w:tcW w:w="1418" w:type="dxa"/>
-          </w:tcPr>
-          <w:p>
-            <w:r>
-              <w:rPr>
-                <w:rFonts w:hint="eastAsia"/>
-              </w:rPr>
-              <w:t>1200</w:t>
-            </w:r>
-          </w:p>
-        </w:tc>
-      </w:tr>
-      <w:tr>
-        <w:tc>
-          <w:tcPr>
-            <w:tcW w:w="675" w:type="dxa"/>
-          </w:tcPr>
-          <w:p>
-            <w:r>
-              <w:rPr>
-                <w:rFonts w:hint="eastAsia"/>
-              </w:rPr>
-              <w:t>23.</w:t>
-            </w:r>
-          </w:p>
-        </w:tc>
-        <w:tc>
-          <w:tcPr>
-            <w:tcW w:w="1560" w:type="dxa"/>
-            <w:vMerge/>
-          </w:tcPr>
-          <w:p/>
-        </w:tc>
-        <w:tc>
-          <w:tcPr>
-            <w:tcW w:w="1984" w:type="dxa"/>
-          </w:tcPr>
-          <w:p>
-            <w:r>
-              <w:rPr>
-                <w:rFonts w:hint="eastAsia"/>
-              </w:rPr>
-              <w:t>BUG</w:t>
-            </w:r>
-            <w:r>
-              <w:rPr>
-                <w:rFonts w:hint="eastAsia"/>
-              </w:rPr>
-              <w:t>修正与系统调整</w:t>
-            </w:r>
-          </w:p>
-        </w:tc>
-        <w:tc>
-          <w:tcPr>
-            <w:tcW w:w="1417" w:type="dxa"/>
-          </w:tcPr>
-          <w:p>
-            <w:r>
-              <w:rPr>
-                <w:rFonts w:hint="eastAsia"/>
-              </w:rPr>
-              <w:t>2020</w:t>
-            </w:r>
-            <w:r>
-              <w:rPr>
-                <w:rFonts w:hint="eastAsia"/>
-              </w:rPr>
-              <w:t>年</w:t>
-            </w:r>
-            <w:r>
-              <w:rPr>
-                <w:rFonts w:hint="eastAsia"/>
-              </w:rPr>
-              <w:t>4</w:t>
-            </w:r>
-            <w:r>
-              <w:rPr>
-                <w:rFonts w:hint="eastAsia"/>
-              </w:rPr>
-              <w:t>月</w:t>
-            </w:r>
-            <w:r>
-              <w:rPr>
-                <w:rFonts w:hint="eastAsia"/>
-              </w:rPr>
-              <w:t>13</w:t>
-            </w:r>
-            <w:r>
-              <w:rPr>
-                <w:rFonts w:hint="eastAsia"/>
-              </w:rPr>
-              <w:t>日</w:t>
-            </w:r>
-          </w:p>
-        </w:tc>
-        <w:tc>
-          <w:tcPr>
-            <w:tcW w:w="1418" w:type="dxa"/>
-          </w:tcPr>
-          <w:p>
-            <w:r>
-              <w:rPr>
-                <w:rFonts w:hint="eastAsia"/>
-              </w:rPr>
-              <w:t>2020</w:t>
-            </w:r>
-            <w:r>
-              <w:rPr>
-                <w:rFonts w:hint="eastAsia"/>
-              </w:rPr>
-              <w:t>年</w:t>
-            </w:r>
-            <w:r>
-              <w:rPr>
-                <w:rFonts w:hint="eastAsia"/>
-              </w:rPr>
-              <w:t>4</w:t>
-            </w:r>
-            <w:r>
-              <w:rPr>
-                <w:rFonts w:hint="eastAsia"/>
-              </w:rPr>
-              <w:t>月</w:t>
-            </w:r>
-            <w:r>
-              <w:rPr>
-                <w:rFonts w:hint="eastAsia"/>
-              </w:rPr>
-              <w:t>21</w:t>
-            </w:r>
-            <w:r>
-              <w:rPr>
-                <w:rFonts w:hint="eastAsia"/>
-              </w:rPr>
-              <w:t>日</w:t>
-            </w:r>
-          </w:p>
-        </w:tc>
-        <w:tc>
-          <w:tcPr>
-            <w:tcW w:w="1418" w:type="dxa"/>
-          </w:tcPr>
-          <w:p>
-            <w:r>
-              <w:rPr>
-                <w:rFonts w:hint="eastAsia"/>
-              </w:rPr>
-              <w:t>2000</w:t>
-            </w:r>
-          </w:p>
-        </w:tc>
-      </w:tr>
-      <w:tr>
-        <w:tc>
-          <w:tcPr>
-            <w:tcW w:w="675" w:type="dxa"/>
-          </w:tcPr>
-          <w:p>
-            <w:r>
-              <w:rPr>
-                <w:rFonts w:hint="eastAsia"/>
-              </w:rPr>
-              <w:t>24.</w:t>
-            </w:r>
-          </w:p>
-        </w:tc>
-        <w:tc>
-          <w:tcPr>
-            <w:tcW w:w="3544" w:type="dxa"/>
-            <w:gridSpan w:val="2"/>
-          </w:tcPr>
-          <w:p>
-            <w:r>
-              <w:t>文档与手册</w:t>
-            </w:r>
-          </w:p>
-        </w:tc>
-        <w:tc>
-          <w:tcPr>
-            <w:tcW w:w="1417" w:type="dxa"/>
-          </w:tcPr>
-          <w:p>
-            <w:r>
-              <w:rPr>
-                <w:rFonts w:hint="eastAsia"/>
-              </w:rPr>
-              <w:t>2020</w:t>
-            </w:r>
-            <w:r>
-              <w:rPr>
-                <w:rFonts w:hint="eastAsia"/>
-              </w:rPr>
-              <w:t>年</w:t>
-            </w:r>
-            <w:r>
-              <w:rPr>
-                <w:rFonts w:hint="eastAsia"/>
-              </w:rPr>
-              <w:t>4</w:t>
-            </w:r>
-            <w:r>
-              <w:rPr>
-                <w:rFonts w:hint="eastAsia"/>
-              </w:rPr>
-              <w:t>月</w:t>
-            </w:r>
-            <w:r>
-              <w:rPr>
-                <w:rFonts w:hint="eastAsia"/>
-              </w:rPr>
-              <w:t>22</w:t>
-            </w:r>
-            <w:r>
-              <w:rPr>
-                <w:rFonts w:hint="eastAsia"/>
-              </w:rPr>
-              <w:t>日</w:t>
-            </w:r>
-          </w:p>
-        </w:tc>
-        <w:tc>
-          <w:tcPr>
-            <w:tcW w:w="1418" w:type="dxa"/>
-          </w:tcPr>
-          <w:p>
-            <w:r>
-              <w:rPr>
-                <w:rFonts w:hint="eastAsia"/>
-              </w:rPr>
-              <w:t>2020</w:t>
-            </w:r>
-            <w:r>
-              <w:rPr>
-                <w:rFonts w:hint="eastAsia"/>
-              </w:rPr>
-              <w:t>年</w:t>
-            </w:r>
-            <w:r>
-              <w:rPr>
-                <w:rFonts w:hint="eastAsia"/>
-              </w:rPr>
-              <w:t>4</w:t>
-            </w:r>
-            <w:r>
-              <w:rPr>
-                <w:rFonts w:hint="eastAsia"/>
-              </w:rPr>
-              <w:t>月</w:t>
-            </w:r>
-            <w:r>
-              <w:rPr>
-                <w:rFonts w:hint="eastAsia"/>
-              </w:rPr>
-              <w:t>24</w:t>
-            </w:r>
-            <w:r>
-              <w:rPr>
-                <w:rFonts w:hint="eastAsia"/>
-              </w:rPr>
-              <w:t>日</w:t>
-            </w:r>
-          </w:p>
-        </w:tc>
-        <w:tc>
-          <w:tcPr>
-            <w:tcW w:w="1418" w:type="dxa"/>
-          </w:tcPr>
-          <w:p>
-            <w:r>
-              <w:rPr>
-                <w:rFonts w:hint="eastAsia"/>
-              </w:rPr>
-              <w:t>2000</w:t>
-            </w:r>
-          </w:p>
-        </w:tc>
-      </w:tr>
-      <w:tr>
-        <w:tc>
-          <w:tcPr>
-            <w:tcW w:w="675" w:type="dxa"/>
-          </w:tcPr>
-          <w:p>
-            <w:r>
-              <w:rPr>
-                <w:rFonts w:hint="eastAsia"/>
-              </w:rPr>
-              <w:t>25.</w:t>
-            </w:r>
-          </w:p>
-        </w:tc>
-        <w:tc>
-          <w:tcPr>
-            <w:tcW w:w="1560" w:type="dxa"/>
-            <w:vMerge w:val="restart"/>
-          </w:tcPr>
-          <w:p/>
-        </w:tc>
-        <w:tc>
-          <w:tcPr>
-            <w:tcW w:w="1984" w:type="dxa"/>
-          </w:tcPr>
-          <w:p>
-            <w:r>
-              <w:t>操作指南</w:t>
-            </w:r>
-          </w:p>
-        </w:tc>
-        <w:tc>
-          <w:tcPr>
-            <w:tcW w:w="1417" w:type="dxa"/>
-          </w:tcPr>
-          <w:p>
-            <w:r>
-              <w:rPr>
-                <w:rFonts w:hint="eastAsia"/>
-              </w:rPr>
-              <w:t>2020</w:t>
-            </w:r>
-            <w:r>
-              <w:rPr>
-                <w:rFonts w:hint="eastAsia"/>
-              </w:rPr>
-              <w:t>年</w:t>
-            </w:r>
-            <w:r>
-              <w:rPr>
-                <w:rFonts w:hint="eastAsia"/>
-              </w:rPr>
-              <w:t>4</w:t>
-            </w:r>
-            <w:r>
-              <w:rPr>
-                <w:rFonts w:hint="eastAsia"/>
-              </w:rPr>
-              <w:t>月</w:t>
-            </w:r>
-            <w:r>
-              <w:rPr>
-                <w:rFonts w:hint="eastAsia"/>
-              </w:rPr>
-              <w:t>22</w:t>
-            </w:r>
-            <w:r>
-              <w:rPr>
-                <w:rFonts w:hint="eastAsia"/>
-              </w:rPr>
-              <w:t>日</w:t>
-            </w:r>
-          </w:p>
-        </w:tc>
-        <w:tc>
-          <w:tcPr>
-            <w:tcW w:w="1418" w:type="dxa"/>
-          </w:tcPr>
-          <w:p>
-            <w:r>
-              <w:rPr>
-                <w:rFonts w:hint="eastAsia"/>
-              </w:rPr>
-              <w:t>2020</w:t>
-            </w:r>
-            <w:r>
-              <w:rPr>
-                <w:rFonts w:hint="eastAsia"/>
-              </w:rPr>
-              <w:t>年</w:t>
-            </w:r>
-            <w:r>
-              <w:rPr>
-                <w:rFonts w:hint="eastAsia"/>
-              </w:rPr>
-              <w:t>4</w:t>
-            </w:r>
-            <w:r>
-              <w:rPr>
-                <w:rFonts w:hint="eastAsia"/>
-              </w:rPr>
-              <w:t>月</w:t>
-            </w:r>
-            <w:r>
-              <w:rPr>
-                <w:rFonts w:hint="eastAsia"/>
-              </w:rPr>
-              <w:t>22</w:t>
-            </w:r>
-            <w:r>
-              <w:rPr>
-                <w:rFonts w:hint="eastAsia"/>
-              </w:rPr>
-              <w:t>日</w:t>
-            </w:r>
-          </w:p>
-        </w:tc>
-        <w:tc>
-          <w:tcPr>
-            <w:tcW w:w="1418" w:type="dxa"/>
-          </w:tcPr>
-          <w:p>
-            <w:r>
-              <w:rPr>
-                <w:rFonts w:hint="eastAsia"/>
-              </w:rPr>
-              <w:t>1000</w:t>
-            </w:r>
-          </w:p>
-        </w:tc>
-      </w:tr>
-      <w:tr>
-        <w:tc>
-          <w:tcPr>
-            <w:tcW w:w="675" w:type="dxa"/>
-          </w:tcPr>
-          <w:p>
-            <w:r>
-              <w:rPr>
-                <w:rFonts w:hint="eastAsia"/>
-              </w:rPr>
-              <w:t>26.</w:t>
-            </w:r>
-          </w:p>
-        </w:tc>
-        <w:tc>
-          <w:tcPr>
-            <w:tcW w:w="1560" w:type="dxa"/>
-            <w:vMerge/>
-          </w:tcPr>
-          <w:p/>
-        </w:tc>
-        <w:tc>
-          <w:tcPr>
-            <w:tcW w:w="1984" w:type="dxa"/>
-          </w:tcPr>
-          <w:p>
-            <w:r>
-              <w:t>系统安装和维护管理手册</w:t>
-            </w:r>
-          </w:p>
-        </w:tc>
-        <w:tc>
-          <w:tcPr>
-            <w:tcW w:w="1417" w:type="dxa"/>
-          </w:tcPr>
-          <w:p>
-            <w:r>
-              <w:rPr>
-                <w:rFonts w:hint="eastAsia"/>
-              </w:rPr>
-              <w:t>2020</w:t>
-            </w:r>
-            <w:r>
-              <w:rPr>
-                <w:rFonts w:hint="eastAsia"/>
-              </w:rPr>
-              <w:t>年</w:t>
-            </w:r>
-            <w:r>
-              <w:rPr>
-                <w:rFonts w:hint="eastAsia"/>
-              </w:rPr>
-              <w:t>3</w:t>
-            </w:r>
-            <w:r>
-              <w:rPr>
-                <w:rFonts w:hint="eastAsia"/>
-              </w:rPr>
-              <w:t>月</w:t>
-            </w:r>
-            <w:r>
-              <w:rPr>
-                <w:rFonts w:hint="eastAsia"/>
-              </w:rPr>
-              <w:t>23</w:t>
-            </w:r>
-            <w:r>
-              <w:rPr>
-                <w:rFonts w:hint="eastAsia"/>
-              </w:rPr>
-              <w:t>日</w:t>
-            </w:r>
-          </w:p>
-        </w:tc>
-        <w:tc>
-          <w:tcPr>
-            <w:tcW w:w="1418" w:type="dxa"/>
-          </w:tcPr>
-          <w:p>
-            <w:r>
-              <w:rPr>
-                <w:rFonts w:hint="eastAsia"/>
-              </w:rPr>
-              <w:t>2020</w:t>
-            </w:r>
-            <w:r>
-              <w:rPr>
-                <w:rFonts w:hint="eastAsia"/>
-              </w:rPr>
-              <w:t>年</w:t>
-            </w:r>
-            <w:r>
-              <w:rPr>
-                <w:rFonts w:hint="eastAsia"/>
-              </w:rPr>
-              <w:t>4</w:t>
-            </w:r>
-            <w:r>
-              <w:rPr>
-                <w:rFonts w:hint="eastAsia"/>
-              </w:rPr>
-              <w:t>月</w:t>
-            </w:r>
-            <w:r>
-              <w:rPr>
-                <w:rFonts w:hint="eastAsia"/>
-              </w:rPr>
-              <w:t>24</w:t>
-            </w:r>
-            <w:r>
-              <w:rPr>
-                <w:rFonts w:hint="eastAsia"/>
-              </w:rPr>
-              <w:t>日</w:t>
-            </w:r>
-          </w:p>
-        </w:tc>
-        <w:tc>
-          <w:tcPr>
-            <w:tcW w:w="1418" w:type="dxa"/>
-          </w:tcPr>
-          <w:p>
-            <w:r>
-              <w:rPr>
-                <w:rFonts w:hint="eastAsia"/>
-              </w:rPr>
-              <w:t>1000</w:t>
-            </w:r>
-          </w:p>
-        </w:tc>
-      </w:tr>
-      <w:tr>
-        <w:tc>
-          <w:tcPr>
-            <w:tcW w:w="675" w:type="dxa"/>
-          </w:tcPr>
-          <w:p>
-            <w:r>
-              <w:rPr>
-                <w:rFonts w:hint="eastAsia"/>
-              </w:rPr>
-              <w:t>27</w:t>
-            </w:r>
-          </w:p>
-        </w:tc>
-        <w:tc>
-          <w:tcPr>
-            <w:tcW w:w="1560" w:type="dxa"/>
-          </w:tcPr>
-          <w:p>
-            <w:r>
-              <w:t>山东省企业就业失业数据采集系统</w:t>
-            </w:r>
-          </w:p>
-        </w:tc>
-        <w:tc>
-          <w:tcPr>
-            <w:tcW w:w="1984" w:type="dxa"/>
-          </w:tcPr>
-          <w:p/>
-        </w:tc>
-        <w:tc>
-          <w:tcPr>
-            <w:tcW w:w="1417" w:type="dxa"/>
-          </w:tcPr>
-          <w:p>
-            <w:r>
-              <w:rPr>
-                <w:rFonts w:hint="eastAsia"/>
-              </w:rPr>
-              <w:t>2020</w:t>
-            </w:r>
-            <w:r>
-              <w:rPr>
-                <w:rFonts w:hint="eastAsia"/>
-              </w:rPr>
-              <w:t>年</w:t>
-            </w:r>
-            <w:r>
-              <w:rPr>
-                <w:rFonts w:hint="eastAsia"/>
-              </w:rPr>
-              <w:t>3</w:t>
-            </w:r>
-            <w:r>
-              <w:rPr>
-                <w:rFonts w:hint="eastAsia"/>
-              </w:rPr>
-              <w:t>月</w:t>
-            </w:r>
-            <w:r>
-              <w:rPr>
-                <w:rFonts w:hint="eastAsia"/>
-              </w:rPr>
-              <w:t>16</w:t>
-            </w:r>
-            <w:r>
-              <w:rPr>
-                <w:rFonts w:hint="eastAsia"/>
-              </w:rPr>
-              <w:t>日</w:t>
-            </w:r>
-          </w:p>
-        </w:tc>
-        <w:tc>
-          <w:tcPr>
-            <w:tcW w:w="1418" w:type="dxa"/>
-          </w:tcPr>
-          <w:p>
-            <w:r>
-              <w:rPr>
-                <w:rFonts w:hint="eastAsia"/>
-              </w:rPr>
-              <w:t>2020</w:t>
-            </w:r>
-            <w:r>
-              <w:rPr>
-                <w:rFonts w:hint="eastAsia"/>
-              </w:rPr>
-              <w:t>年</w:t>
-            </w:r>
-            <w:r>
-              <w:rPr>
-                <w:rFonts w:hint="eastAsia"/>
-              </w:rPr>
-              <w:t>4</w:t>
-            </w:r>
-            <w:r>
-              <w:rPr>
-                <w:rFonts w:hint="eastAsia"/>
-              </w:rPr>
-              <w:t>月</w:t>
-            </w:r>
-            <w:r>
-              <w:rPr>
-                <w:rFonts w:hint="eastAsia"/>
-              </w:rPr>
-              <w:t>24</w:t>
-            </w:r>
-            <w:r>
-              <w:rPr>
-                <w:rFonts w:hint="eastAsia"/>
-              </w:rPr>
-              <w:t>日</w:t>
-            </w:r>
-          </w:p>
-        </w:tc>
-        <w:tc>
-          <w:tcPr>
-            <w:tcW w:w="1418" w:type="dxa"/>
-          </w:tcPr>
-          <w:p>
-            <w:r>
-              <w:rPr>
-                <w:rFonts w:hint="eastAsia"/>
-              </w:rPr>
-              <w:t>68680</w:t>
+          <w:p/>
+        </w:tc>
+        <w:tc>
+          <w:tcPr>
+            <w:tcW w:w="4111" w:type="dxa"/>
+          </w:tcPr>
+          <w:p>
+            <w:r>
+              <w:rPr>
+                <w:rFonts w:hint="eastAsia"/>
+              </w:rPr>
+              <w:t>84620</w:t>
             </w:r>
           </w:p>
         </w:tc>
       </w:tr>
     </w:tbl>
+    <w:p/>
     <w:p/>
     <w:p/>
     <w:sectPr>
@@ -6833,7 +6909,7 @@
   <w:style w:type="paragraph" w:default="1" w:styleId="a">
     <w:name w:val="Normal"/>
     <w:qFormat/>
-    <w:rsid w:val="004076F1"/>
+    <w:rsid w:val="0037080D"/>
     <w:pPr>
       <w:widowControl w:val="0"/>
       <w:jc w:val="both"/>
@@ -6995,6 +7071,133 @@
       <w:sz w:val="32"/>
       <w:szCs w:val="32"/>
     </w:rPr>
+  </w:style>
+  <w:style w:type="table" w:styleId="-1">
+    <w:name w:val="Light Grid Accent 1"/>
+    <w:basedOn w:val="a1"/>
+    <w:uiPriority w:val="62"/>
+    <w:rsid w:val="0037080D"/>
+    <w:tblPr>
+      <w:tblStyleRowBandSize w:val="1"/>
+      <w:tblStyleColBandSize w:val="1"/>
+      <w:tblInd w:w="0" w:type="dxa"/>
+      <w:tblBorders>
+        <w:top w:val="single" w:sz="8" w:space="0" w:color="4F81BD" w:themeColor="accent1"/>
+        <w:left w:val="single" w:sz="8" w:space="0" w:color="4F81BD" w:themeColor="accent1"/>
+        <w:bottom w:val="single" w:sz="8" w:space="0" w:color="4F81BD" w:themeColor="accent1"/>
+        <w:right w:val="single" w:sz="8" w:space="0" w:color="4F81BD" w:themeColor="accent1"/>
+        <w:insideH w:val="single" w:sz="8" w:space="0" w:color="4F81BD" w:themeColor="accent1"/>
+        <w:insideV w:val="single" w:sz="8" w:space="0" w:color="4F81BD" w:themeColor="accent1"/>
+      </w:tblBorders>
+      <w:tblCellMar>
+        <w:top w:w="0" w:type="dxa"/>
+        <w:left w:w="108" w:type="dxa"/>
+        <w:bottom w:w="0" w:type="dxa"/>
+        <w:right w:w="108" w:type="dxa"/>
+      </w:tblCellMar>
+    </w:tblPr>
+    <w:tblStylePr w:type="firstRow">
+      <w:pPr>
+        <w:spacing w:before="0" w:after="0" w:line="240" w:lineRule="auto"/>
+      </w:pPr>
+      <w:rPr>
+        <w:rFonts w:asciiTheme="majorHAnsi" w:eastAsiaTheme="majorEastAsia" w:hAnsiTheme="majorHAnsi" w:cstheme="majorBidi"/>
+        <w:b/>
+        <w:bCs/>
+      </w:rPr>
+      <w:tblPr/>
+      <w:tcPr>
+        <w:tcBorders>
+          <w:top w:val="single" w:sz="8" w:space="0" w:color="4F81BD" w:themeColor="accent1"/>
+          <w:left w:val="single" w:sz="8" w:space="0" w:color="4F81BD" w:themeColor="accent1"/>
+          <w:bottom w:val="single" w:sz="18" w:space="0" w:color="4F81BD" w:themeColor="accent1"/>
+          <w:right w:val="single" w:sz="8" w:space="0" w:color="4F81BD" w:themeColor="accent1"/>
+          <w:insideH w:val="nil"/>
+          <w:insideV w:val="single" w:sz="8" w:space="0" w:color="4F81BD" w:themeColor="accent1"/>
+        </w:tcBorders>
+      </w:tcPr>
+    </w:tblStylePr>
+    <w:tblStylePr w:type="lastRow">
+      <w:pPr>
+        <w:spacing w:before="0" w:after="0" w:line="240" w:lineRule="auto"/>
+      </w:pPr>
+      <w:rPr>
+        <w:rFonts w:asciiTheme="majorHAnsi" w:eastAsiaTheme="majorEastAsia" w:hAnsiTheme="majorHAnsi" w:cstheme="majorBidi"/>
+        <w:b/>
+        <w:bCs/>
+      </w:rPr>
+      <w:tblPr/>
+      <w:tcPr>
+        <w:tcBorders>
+          <w:top w:val="double" w:sz="6" w:space="0" w:color="4F81BD" w:themeColor="accent1"/>
+          <w:left w:val="single" w:sz="8" w:space="0" w:color="4F81BD" w:themeColor="accent1"/>
+          <w:bottom w:val="single" w:sz="8" w:space="0" w:color="4F81BD" w:themeColor="accent1"/>
+          <w:right w:val="single" w:sz="8" w:space="0" w:color="4F81BD" w:themeColor="accent1"/>
+          <w:insideH w:val="nil"/>
+          <w:insideV w:val="single" w:sz="8" w:space="0" w:color="4F81BD" w:themeColor="accent1"/>
+        </w:tcBorders>
+      </w:tcPr>
+    </w:tblStylePr>
+    <w:tblStylePr w:type="firstCol">
+      <w:rPr>
+        <w:rFonts w:asciiTheme="majorHAnsi" w:eastAsiaTheme="majorEastAsia" w:hAnsiTheme="majorHAnsi" w:cstheme="majorBidi"/>
+        <w:b/>
+        <w:bCs/>
+      </w:rPr>
+    </w:tblStylePr>
+    <w:tblStylePr w:type="lastCol">
+      <w:rPr>
+        <w:rFonts w:asciiTheme="majorHAnsi" w:eastAsiaTheme="majorEastAsia" w:hAnsiTheme="majorHAnsi" w:cstheme="majorBidi"/>
+        <w:b/>
+        <w:bCs/>
+      </w:rPr>
+      <w:tblPr/>
+      <w:tcPr>
+        <w:tcBorders>
+          <w:top w:val="single" w:sz="8" w:space="0" w:color="4F81BD" w:themeColor="accent1"/>
+          <w:left w:val="single" w:sz="8" w:space="0" w:color="4F81BD" w:themeColor="accent1"/>
+          <w:bottom w:val="single" w:sz="8" w:space="0" w:color="4F81BD" w:themeColor="accent1"/>
+          <w:right w:val="single" w:sz="8" w:space="0" w:color="4F81BD" w:themeColor="accent1"/>
+        </w:tcBorders>
+      </w:tcPr>
+    </w:tblStylePr>
+    <w:tblStylePr w:type="band1Vert">
+      <w:tblPr/>
+      <w:tcPr>
+        <w:tcBorders>
+          <w:top w:val="single" w:sz="8" w:space="0" w:color="4F81BD" w:themeColor="accent1"/>
+          <w:left w:val="single" w:sz="8" w:space="0" w:color="4F81BD" w:themeColor="accent1"/>
+          <w:bottom w:val="single" w:sz="8" w:space="0" w:color="4F81BD" w:themeColor="accent1"/>
+          <w:right w:val="single" w:sz="8" w:space="0" w:color="4F81BD" w:themeColor="accent1"/>
+        </w:tcBorders>
+        <w:shd w:val="clear" w:color="auto" w:fill="D3DFEE" w:themeFill="accent1" w:themeFillTint="3F"/>
+      </w:tcPr>
+    </w:tblStylePr>
+    <w:tblStylePr w:type="band1Horz">
+      <w:tblPr/>
+      <w:tcPr>
+        <w:tcBorders>
+          <w:top w:val="single" w:sz="8" w:space="0" w:color="4F81BD" w:themeColor="accent1"/>
+          <w:left w:val="single" w:sz="8" w:space="0" w:color="4F81BD" w:themeColor="accent1"/>
+          <w:bottom w:val="single" w:sz="8" w:space="0" w:color="4F81BD" w:themeColor="accent1"/>
+          <w:right w:val="single" w:sz="8" w:space="0" w:color="4F81BD" w:themeColor="accent1"/>
+          <w:insideV w:val="single" w:sz="8" w:space="0" w:color="4F81BD" w:themeColor="accent1"/>
+        </w:tcBorders>
+        <w:shd w:val="clear" w:color="auto" w:fill="D3DFEE" w:themeFill="accent1" w:themeFillTint="3F"/>
+      </w:tcPr>
+    </w:tblStylePr>
+    <w:tblStylePr w:type="band2Horz">
+      <w:tblPr/>
+      <w:tcPr>
+        <w:tcBorders>
+          <w:top w:val="single" w:sz="8" w:space="0" w:color="4F81BD" w:themeColor="accent1"/>
+          <w:left w:val="single" w:sz="8" w:space="0" w:color="4F81BD" w:themeColor="accent1"/>
+          <w:bottom w:val="single" w:sz="8" w:space="0" w:color="4F81BD" w:themeColor="accent1"/>
+          <w:right w:val="single" w:sz="8" w:space="0" w:color="4F81BD" w:themeColor="accent1"/>
+          <w:insideV w:val="single" w:sz="8" w:space="0" w:color="4F81BD" w:themeColor="accent1"/>
+        </w:tcBorders>
+      </w:tcPr>
+    </w:tblStylePr>
   </w:style>
 </w:styles>
 </file>
